--- a/Documentacao AD design.docx
+++ b/Documentacao AD design.docx
@@ -289,9 +289,13 @@
     <w:sdt>
       <w:sdtPr>
         <w:rPr>
-          <w:rFonts w:ascii="Times New Roman" w:hAnsi="Times New Roman" w:cs="Times New Roman"/>
+          <w:rFonts w:ascii="Times New Roman" w:eastAsiaTheme="minorHAnsi" w:hAnsi="Times New Roman" w:cs="Times New Roman"/>
+          <w:color w:val="auto"/>
+          <w:kern w:val="2"/>
           <w:sz w:val="24"/>
           <w:szCs w:val="24"/>
+          <w:lang w:eastAsia="en-US"/>
+          <w14:ligatures w14:val="standardContextual"/>
         </w:rPr>
         <w:id w:val="412056223"/>
         <w:docPartObj>
@@ -301,13 +305,8 @@
       </w:sdtPr>
       <w:sdtEndPr>
         <w:rPr>
-          <w:rFonts w:eastAsiaTheme="minorHAnsi"/>
           <w:b/>
           <w:bCs/>
-          <w:color w:val="auto"/>
-          <w:kern w:val="2"/>
-          <w:lang w:eastAsia="en-US"/>
-          <w14:ligatures w14:val="standardContextual"/>
         </w:rPr>
       </w:sdtEndPr>
       <w:sdtContent>
@@ -1693,19 +1692,36 @@
       <w:bookmarkEnd w:id="1"/>
     </w:p>
     <w:p>
-      <w:r>
+      <w:pPr>
+        <w:rPr>
+          <w:rFonts w:ascii="Times New Roman" w:hAnsi="Times New Roman" w:cs="Times New Roman"/>
+        </w:rPr>
+      </w:pPr>
+      <w:r>
+        <w:rPr>
+          <w:rFonts w:ascii="Times New Roman" w:hAnsi="Times New Roman" w:cs="Times New Roman"/>
+        </w:rPr>
         <w:t>AD Design</w:t>
       </w:r>
     </w:p>
     <w:p>
       <w:pPr>
         <w:pStyle w:val="Ttulo3"/>
+        <w:rPr>
+          <w:rFonts w:cs="Times New Roman"/>
+        </w:rPr>
       </w:pPr>
       <w:bookmarkStart w:id="2" w:name="_Toc193825352"/>
       <w:r>
+        <w:rPr>
+          <w:rFonts w:cs="Times New Roman"/>
+        </w:rPr>
         <w:t xml:space="preserve">1.2 </w:t>
       </w:r>
       <w:r>
+        <w:rPr>
+          <w:rFonts w:cs="Times New Roman"/>
+        </w:rPr>
         <w:t>Setor de atuação</w:t>
       </w:r>
       <w:bookmarkEnd w:id="2"/>
@@ -1713,20 +1729,41 @@
     <w:p>
       <w:pPr>
         <w:ind w:firstLine="708"/>
-      </w:pPr>
-      <w:r>
+        <w:rPr>
+          <w:rFonts w:ascii="Times New Roman" w:hAnsi="Times New Roman" w:cs="Times New Roman"/>
+        </w:rPr>
+      </w:pPr>
+      <w:r>
+        <w:rPr>
+          <w:rFonts w:ascii="Times New Roman" w:hAnsi="Times New Roman" w:cs="Times New Roman"/>
+        </w:rPr>
         <w:t>Design</w:t>
       </w:r>
+      <w:r>
+        <w:rPr>
+          <w:rFonts w:ascii="Times New Roman" w:hAnsi="Times New Roman" w:cs="Times New Roman"/>
+        </w:rPr>
+        <w:t xml:space="preserve"> de produto</w:t>
+      </w:r>
     </w:p>
     <w:p>
       <w:pPr>
         <w:pStyle w:val="Ttulo3"/>
+        <w:rPr>
+          <w:rFonts w:cs="Times New Roman"/>
+        </w:rPr>
       </w:pPr>
       <w:bookmarkStart w:id="3" w:name="_Toc193825353"/>
       <w:r>
+        <w:rPr>
+          <w:rFonts w:cs="Times New Roman"/>
+        </w:rPr>
         <w:t xml:space="preserve">1.3 </w:t>
       </w:r>
       <w:r>
+        <w:rPr>
+          <w:rFonts w:cs="Times New Roman"/>
+        </w:rPr>
         <w:t>Localização</w:t>
       </w:r>
       <w:bookmarkEnd w:id="3"/>
@@ -1734,28 +1771,81 @@
     <w:p>
       <w:pPr>
         <w:ind w:firstLine="708"/>
-      </w:pPr>
-      <w:r>
-        <w:t>Em sua residência</w:t>
+        <w:rPr>
+          <w:rFonts w:ascii="Times New Roman" w:hAnsi="Times New Roman" w:cs="Times New Roman"/>
+        </w:rPr>
+      </w:pPr>
+      <w:r>
+        <w:rPr>
+          <w:rFonts w:ascii="Times New Roman" w:hAnsi="Times New Roman" w:cs="Times New Roman"/>
+        </w:rPr>
+        <w:t xml:space="preserve">Atua em sua </w:t>
+      </w:r>
+      <w:r>
+        <w:rPr>
+          <w:rFonts w:ascii="Times New Roman" w:hAnsi="Times New Roman" w:cs="Times New Roman"/>
+        </w:rPr>
+        <w:t>residência</w:t>
+      </w:r>
+      <w:r>
+        <w:rPr>
+          <w:rFonts w:ascii="Times New Roman" w:hAnsi="Times New Roman" w:cs="Times New Roman"/>
+        </w:rPr>
+        <w:t>, atendendo via telefone e em casos quando necessário o cliente vai até a sua residência</w:t>
       </w:r>
     </w:p>
     <w:p>
       <w:pPr>
         <w:pStyle w:val="Ttulo3"/>
+        <w:rPr>
+          <w:rFonts w:cs="Times New Roman"/>
+        </w:rPr>
       </w:pPr>
       <w:bookmarkStart w:id="4" w:name="_Toc193825354"/>
       <w:r>
+        <w:rPr>
+          <w:rFonts w:cs="Times New Roman"/>
+        </w:rPr>
         <w:t xml:space="preserve">1.4 </w:t>
       </w:r>
       <w:r>
+        <w:rPr>
+          <w:rFonts w:cs="Times New Roman"/>
+        </w:rPr>
         <w:t>Contato</w:t>
       </w:r>
       <w:bookmarkEnd w:id="4"/>
     </w:p>
     <w:p>
-      <w:r>
+      <w:pPr>
+        <w:rPr>
+          <w:rFonts w:ascii="Times New Roman" w:hAnsi="Times New Roman" w:cs="Times New Roman"/>
+        </w:rPr>
+      </w:pPr>
+      <w:r>
+        <w:rPr>
+          <w:rFonts w:ascii="Times New Roman" w:hAnsi="Times New Roman" w:cs="Times New Roman"/>
+        </w:rPr>
         <w:t>(44)</w:t>
       </w:r>
+      <w:r>
+        <w:rPr>
+          <w:rFonts w:ascii="Times New Roman" w:hAnsi="Times New Roman" w:cs="Times New Roman"/>
+        </w:rPr>
+        <w:t xml:space="preserve"> </w:t>
+      </w:r>
+      <w:r>
+        <w:rPr>
+          <w:rFonts w:ascii="Times New Roman" w:hAnsi="Times New Roman" w:cs="Times New Roman"/>
+        </w:rPr>
+        <w:t>9</w:t>
+      </w:r>
+      <w:r>
+        <w:rPr>
+          <w:rFonts w:ascii="Times New Roman" w:hAnsi="Times New Roman" w:cs="Times New Roman"/>
+        </w:rPr>
+        <w:t>9859-6961</w:t>
+      </w:r>
     </w:p>
     <w:p>
       <w:pPr>
@@ -1775,17 +1865,29 @@
     <w:p>
       <w:pPr>
         <w:ind w:firstLine="708"/>
-      </w:pPr>
-      <w:r>
+        <w:rPr>
+          <w:rFonts w:ascii="Times New Roman" w:hAnsi="Times New Roman" w:cs="Times New Roman"/>
+        </w:rPr>
+      </w:pPr>
+      <w:r>
+        <w:rPr>
+          <w:rFonts w:ascii="Times New Roman" w:hAnsi="Times New Roman" w:cs="Times New Roman"/>
+        </w:rPr>
         <w:t>Breve descrição da empresa/organização parceira, seus principais serviços/produtos e objetivos estratégicos</w:t>
       </w:r>
     </w:p>
     <w:p>
       <w:pPr>
         <w:pStyle w:val="Ttulo1"/>
+        <w:rPr>
+          <w:rFonts w:cs="Times New Roman"/>
+        </w:rPr>
       </w:pPr>
       <w:bookmarkStart w:id="6" w:name="_Toc193825356"/>
       <w:r>
+        <w:rPr>
+          <w:rFonts w:cs="Times New Roman"/>
+        </w:rPr>
         <w:t>Ponto focal de trabalho</w:t>
       </w:r>
       <w:bookmarkEnd w:id="6"/>
@@ -1793,12 +1895,21 @@
     <w:p>
       <w:pPr>
         <w:pStyle w:val="Ttulo3"/>
+        <w:rPr>
+          <w:rFonts w:cs="Times New Roman"/>
+        </w:rPr>
       </w:pPr>
       <w:bookmarkStart w:id="7" w:name="_Toc193825357"/>
       <w:r>
+        <w:rPr>
+          <w:rFonts w:cs="Times New Roman"/>
+        </w:rPr>
         <w:t xml:space="preserve">3.1 </w:t>
       </w:r>
       <w:r>
+        <w:rPr>
+          <w:rFonts w:cs="Times New Roman"/>
+        </w:rPr>
         <w:t>Área escolhida</w:t>
       </w:r>
       <w:bookmarkEnd w:id="7"/>
@@ -1806,20 +1917,55 @@
     <w:p>
       <w:pPr>
         <w:ind w:firstLine="708"/>
-      </w:pPr>
-      <w:r>
-        <w:t>Especificar a área dentro da empresa/organização onde será realizado o trabalho</w:t>
+        <w:rPr>
+          <w:rFonts w:ascii="Times New Roman" w:hAnsi="Times New Roman" w:cs="Times New Roman"/>
+        </w:rPr>
+      </w:pPr>
+      <w:r>
+        <w:rPr>
+          <w:rFonts w:ascii="Times New Roman" w:hAnsi="Times New Roman" w:cs="Times New Roman"/>
+        </w:rPr>
+        <w:t xml:space="preserve">Atualmente o </w:t>
+      </w:r>
+      <w:r>
+        <w:rPr>
+          <w:rFonts w:ascii="Times New Roman" w:hAnsi="Times New Roman" w:cs="Times New Roman"/>
+        </w:rPr>
+        <w:t xml:space="preserve">parceiro tem uma planilha em que de forma breve coloca uma parte dos seus trabalhos em um </w:t>
+      </w:r>
+      <w:proofErr w:type="spellStart"/>
+      <w:r>
+        <w:rPr>
+          <w:rFonts w:ascii="Times New Roman" w:hAnsi="Times New Roman" w:cs="Times New Roman"/>
+        </w:rPr>
+        <w:t>excel</w:t>
+      </w:r>
+      <w:proofErr w:type="spellEnd"/>
+      <w:r>
+        <w:rPr>
+          <w:rFonts w:ascii="Times New Roman" w:hAnsi="Times New Roman" w:cs="Times New Roman"/>
+        </w:rPr>
+        <w:t xml:space="preserve">, com nome do trabalho, nome do cliente, status, valor. </w:t>
       </w:r>
     </w:p>
     <w:p>
       <w:pPr>
         <w:pStyle w:val="Ttulo3"/>
+        <w:rPr>
+          <w:rFonts w:cs="Times New Roman"/>
+        </w:rPr>
       </w:pPr>
       <w:bookmarkStart w:id="8" w:name="_Toc193825358"/>
       <w:r>
+        <w:rPr>
+          <w:rFonts w:cs="Times New Roman"/>
+        </w:rPr>
         <w:t xml:space="preserve">3.2 </w:t>
       </w:r>
       <w:r>
+        <w:rPr>
+          <w:rFonts w:cs="Times New Roman"/>
+        </w:rPr>
         <w:t>Processos Escolhidos</w:t>
       </w:r>
       <w:bookmarkEnd w:id="8"/>
@@ -1827,20 +1973,38 @@
     <w:p>
       <w:pPr>
         <w:ind w:firstLine="708"/>
-      </w:pPr>
-      <w:r>
+        <w:rPr>
+          <w:rFonts w:ascii="Times New Roman" w:hAnsi="Times New Roman" w:cs="Times New Roman"/>
+        </w:rPr>
+      </w:pPr>
+      <w:r>
+        <w:rPr>
+          <w:rFonts w:ascii="Times New Roman" w:hAnsi="Times New Roman" w:cs="Times New Roman"/>
+        </w:rPr>
         <w:t>Identificar os processos específicos que serão alvo de otimização</w:t>
       </w:r>
     </w:p>
-    <w:p/>
+    <w:p>
+      <w:pPr>
+        <w:rPr>
+          <w:rFonts w:ascii="Times New Roman" w:hAnsi="Times New Roman" w:cs="Times New Roman"/>
+        </w:rPr>
+      </w:pPr>
+    </w:p>
     <w:p>
       <w:pPr>
         <w:pStyle w:val="Ttulo1"/>
         <w:spacing w:before="0" w:after="0"/>
         <w:ind w:left="0"/>
+        <w:rPr>
+          <w:rFonts w:cs="Times New Roman"/>
+        </w:rPr>
       </w:pPr>
       <w:bookmarkStart w:id="9" w:name="_Toc193825359"/>
       <w:r>
+        <w:rPr>
+          <w:rFonts w:cs="Times New Roman"/>
+        </w:rPr>
         <w:t>Solução</w:t>
       </w:r>
       <w:bookmarkEnd w:id="9"/>
@@ -1848,12 +2012,21 @@
     <w:p>
       <w:pPr>
         <w:pStyle w:val="Ttulo3"/>
+        <w:rPr>
+          <w:rFonts w:cs="Times New Roman"/>
+        </w:rPr>
       </w:pPr>
       <w:bookmarkStart w:id="10" w:name="_Toc193825360"/>
       <w:r>
+        <w:rPr>
+          <w:rFonts w:cs="Times New Roman"/>
+        </w:rPr>
         <w:t xml:space="preserve">4.1 </w:t>
       </w:r>
       <w:r>
+        <w:rPr>
+          <w:rFonts w:cs="Times New Roman"/>
+        </w:rPr>
         <w:t>Descrição da solução de Integração</w:t>
       </w:r>
       <w:bookmarkEnd w:id="10"/>
@@ -1861,21 +2034,36 @@
     <w:p>
       <w:pPr>
         <w:ind w:firstLine="0"/>
-      </w:pPr>
-      <w:r>
+        <w:rPr>
+          <w:rFonts w:ascii="Times New Roman" w:hAnsi="Times New Roman" w:cs="Times New Roman"/>
+        </w:rPr>
+      </w:pPr>
+      <w:r>
+        <w:rPr>
+          <w:rFonts w:ascii="Times New Roman" w:hAnsi="Times New Roman" w:cs="Times New Roman"/>
+        </w:rPr>
         <w:t>Descrever como a equipe planeja integrar os conhecimentos de Python para otimizar os processos escolhidos. Discutir as ferramentas, tecnologias ou metodologias a serem aplicadas.</w:t>
       </w:r>
     </w:p>
     <w:p>
       <w:pPr>
         <w:pStyle w:val="Ttulo3"/>
+        <w:rPr>
+          <w:rFonts w:cs="Times New Roman"/>
+        </w:rPr>
       </w:pPr>
       <w:bookmarkStart w:id="11" w:name="_Toc193825361"/>
       <w:r>
+        <w:rPr>
+          <w:rFonts w:cs="Times New Roman"/>
+        </w:rPr>
         <w:lastRenderedPageBreak/>
         <w:t xml:space="preserve">4.2 </w:t>
       </w:r>
       <w:r>
+        <w:rPr>
+          <w:rFonts w:cs="Times New Roman"/>
+        </w:rPr>
         <w:t>Benefícios da solução</w:t>
       </w:r>
       <w:bookmarkEnd w:id="11"/>
@@ -1883,18 +2071,36 @@
     <w:p>
       <w:pPr>
         <w:ind w:firstLine="0"/>
-      </w:pPr>
-      <w:r>
+        <w:rPr>
+          <w:rFonts w:ascii="Times New Roman" w:hAnsi="Times New Roman" w:cs="Times New Roman"/>
+        </w:rPr>
+      </w:pPr>
+      <w:r>
+        <w:rPr>
+          <w:rFonts w:ascii="Times New Roman" w:hAnsi="Times New Roman" w:cs="Times New Roman"/>
+        </w:rPr>
         <w:t>Explicar de que forma a solução proposta pode melhorar a eficiência ou eficácia dos processos atuais da empresa/organização parceira</w:t>
       </w:r>
     </w:p>
-    <w:p/>
+    <w:p>
+      <w:pPr>
+        <w:rPr>
+          <w:rFonts w:ascii="Times New Roman" w:hAnsi="Times New Roman" w:cs="Times New Roman"/>
+        </w:rPr>
+      </w:pPr>
+    </w:p>
     <w:p>
       <w:pPr>
         <w:pStyle w:val="Ttulo1"/>
+        <w:rPr>
+          <w:rFonts w:cs="Times New Roman"/>
+        </w:rPr>
       </w:pPr>
       <w:bookmarkStart w:id="12" w:name="_Toc193825362"/>
       <w:r>
+        <w:rPr>
+          <w:rFonts w:cs="Times New Roman"/>
+        </w:rPr>
         <w:t>Plano de Execução/Criação</w:t>
       </w:r>
       <w:bookmarkEnd w:id="12"/>
@@ -1902,18 +2108,36 @@
     <w:p>
       <w:pPr>
         <w:ind w:firstLine="0"/>
-      </w:pPr>
-      <w:r>
+        <w:rPr>
+          <w:rFonts w:ascii="Times New Roman" w:hAnsi="Times New Roman" w:cs="Times New Roman"/>
+        </w:rPr>
+      </w:pPr>
+      <w:r>
+        <w:rPr>
+          <w:rFonts w:ascii="Times New Roman" w:hAnsi="Times New Roman" w:cs="Times New Roman"/>
+        </w:rPr>
         <w:t>Detalhar como a equipe planeja desenvolver e implementar a solução. Incluir etapas principais, responsabilidades de cada integrante e cronograma de atividades.</w:t>
       </w:r>
     </w:p>
-    <w:p/>
+    <w:p>
+      <w:pPr>
+        <w:rPr>
+          <w:rFonts w:ascii="Times New Roman" w:hAnsi="Times New Roman" w:cs="Times New Roman"/>
+        </w:rPr>
+      </w:pPr>
+    </w:p>
     <w:p>
       <w:pPr>
         <w:pStyle w:val="Ttulo1"/>
+        <w:rPr>
+          <w:rFonts w:cs="Times New Roman"/>
+        </w:rPr>
       </w:pPr>
       <w:bookmarkStart w:id="13" w:name="_Toc193825363"/>
       <w:r>
+        <w:rPr>
+          <w:rFonts w:cs="Times New Roman"/>
+        </w:rPr>
         <w:t>Plano de Implementação</w:t>
       </w:r>
       <w:bookmarkEnd w:id="13"/>
@@ -1921,18 +2145,36 @@
     <w:p>
       <w:pPr>
         <w:ind w:firstLine="0"/>
-      </w:pPr>
-      <w:r>
+        <w:rPr>
+          <w:rFonts w:ascii="Times New Roman" w:hAnsi="Times New Roman" w:cs="Times New Roman"/>
+        </w:rPr>
+      </w:pPr>
+      <w:r>
+        <w:rPr>
+          <w:rFonts w:ascii="Times New Roman" w:hAnsi="Times New Roman" w:cs="Times New Roman"/>
+        </w:rPr>
         <w:t>Descrever como a equipe pretende implementar a solução desenvolvida. Incluir estratégias de capacitação dos colaboradores da empresa/organização parceira e planos de suporte pós-implantação</w:t>
       </w:r>
     </w:p>
-    <w:p/>
+    <w:p>
+      <w:pPr>
+        <w:rPr>
+          <w:rFonts w:ascii="Times New Roman" w:hAnsi="Times New Roman" w:cs="Times New Roman"/>
+        </w:rPr>
+      </w:pPr>
+    </w:p>
     <w:p>
       <w:pPr>
         <w:pStyle w:val="Ttulo1"/>
+        <w:rPr>
+          <w:rFonts w:cs="Times New Roman"/>
+        </w:rPr>
       </w:pPr>
       <w:bookmarkStart w:id="14" w:name="_Toc193825364"/>
       <w:r>
+        <w:rPr>
+          <w:rFonts w:cs="Times New Roman"/>
+        </w:rPr>
         <w:t>Resultados Esperados</w:t>
       </w:r>
       <w:bookmarkEnd w:id="14"/>
@@ -1940,9 +2182,58 @@
     <w:p>
       <w:pPr>
         <w:ind w:firstLine="0"/>
-      </w:pPr>
-      <w:r>
+        <w:rPr>
+          <w:rFonts w:ascii="Times New Roman" w:hAnsi="Times New Roman" w:cs="Times New Roman"/>
+        </w:rPr>
+      </w:pPr>
+      <w:r>
+        <w:rPr>
+          <w:rFonts w:ascii="Times New Roman" w:hAnsi="Times New Roman" w:cs="Times New Roman"/>
+        </w:rPr>
         <w:t>Listar as principais contribuições esperadas após a implementação da solução. Exemplos incluem aumento da produtividade, redução de custos operacionais, melhoria na qualidade dos serviços, entre outros.</w:t>
+      </w:r>
+    </w:p>
+    <w:p>
+      <w:pPr>
+        <w:ind w:firstLine="0"/>
+        <w:rPr>
+          <w:rFonts w:ascii="Times New Roman" w:hAnsi="Times New Roman" w:cs="Times New Roman"/>
+        </w:rPr>
+      </w:pPr>
+    </w:p>
+    <w:p>
+      <w:pPr>
+        <w:pStyle w:val="Ttulo1"/>
+        <w:numPr>
+          <w:ilvl w:val="0"/>
+          <w:numId w:val="0"/>
+        </w:numPr>
+      </w:pPr>
+      <w:r>
+        <w:t>ANEXOS</w:t>
+      </w:r>
+    </w:p>
+    <w:p>
+      <w:pPr>
+        <w:pStyle w:val="Ttulo3"/>
+      </w:pPr>
+      <w:r>
+        <w:t>TERMO DE ACEITE DO PROJETO</w:t>
+      </w:r>
+    </w:p>
+    <w:p>
+      <w:pPr>
+        <w:ind w:firstLine="0"/>
+        <w:rPr>
+          <w:rFonts w:ascii="Times New Roman" w:hAnsi="Times New Roman" w:cs="Times New Roman"/>
+          <w:lang w:val="en-US"/>
+        </w:rPr>
+      </w:pPr>
+      <w:r>
+        <w:rPr>
+          <w:rFonts w:ascii="Times New Roman" w:hAnsi="Times New Roman" w:cs="Times New Roman"/>
+        </w:rPr>
+        <w:t>FOTO DO TERMO</w:t>
       </w:r>
     </w:p>
     <w:sectPr>

--- a/Documentacao AD design.docx
+++ b/Documentacao AD design.docx
@@ -338,35 +338,22 @@
         <w:p>
           <w:pPr>
             <w:pStyle w:val="Sumrio1"/>
-            <w:tabs>
-              <w:tab w:val="left" w:pos="480"/>
-              <w:tab w:val="right" w:leader="dot" w:pos="8494"/>
-            </w:tabs>
-            <w:ind w:firstLine="0"/>
             <w:rPr>
-              <w:rFonts w:ascii="Times New Roman" w:hAnsi="Times New Roman" w:cs="Times New Roman"/>
+              <w:rFonts w:eastAsiaTheme="minorEastAsia"/>
               <w:noProof/>
+              <w:lang w:eastAsia="pt-BR"/>
             </w:rPr>
           </w:pPr>
           <w:r>
-            <w:rPr>
-              <w:rFonts w:ascii="Times New Roman" w:hAnsi="Times New Roman" w:cs="Times New Roman"/>
-            </w:rPr>
             <w:fldChar w:fldCharType="begin"/>
           </w:r>
           <w:r>
-            <w:rPr>
-              <w:rFonts w:ascii="Times New Roman" w:hAnsi="Times New Roman" w:cs="Times New Roman"/>
-            </w:rPr>
             <w:instrText xml:space="preserve"> TOC \o "1-3" \h \z \u </w:instrText>
           </w:r>
           <w:r>
-            <w:rPr>
-              <w:rFonts w:ascii="Times New Roman" w:hAnsi="Times New Roman" w:cs="Times New Roman"/>
-            </w:rPr>
             <w:fldChar w:fldCharType="separate"/>
           </w:r>
-          <w:hyperlink w:anchor="_Toc193825350" w:history="1">
+          <w:hyperlink w:anchor="_Toc195454923" w:history="1">
             <w:r>
               <w:rPr>
                 <w:rStyle w:val="Hyperlink"/>
@@ -377,8 +364,9 @@
             </w:r>
             <w:r>
               <w:rPr>
-                <w:rFonts w:ascii="Times New Roman" w:hAnsi="Times New Roman" w:cs="Times New Roman"/>
-                <w:noProof/>
+                <w:rFonts w:eastAsiaTheme="minorEastAsia"/>
+                <w:noProof/>
+                <w:lang w:eastAsia="pt-BR"/>
               </w:rPr>
               <w:tab/>
             </w:r>
@@ -392,7 +380,6 @@
             </w:r>
             <w:r>
               <w:rPr>
-                <w:rFonts w:ascii="Times New Roman" w:hAnsi="Times New Roman" w:cs="Times New Roman"/>
                 <w:noProof/>
                 <w:webHidden/>
               </w:rPr>
@@ -400,7 +387,6 @@
             </w:r>
             <w:r>
               <w:rPr>
-                <w:rFonts w:ascii="Times New Roman" w:hAnsi="Times New Roman" w:cs="Times New Roman"/>
                 <w:noProof/>
                 <w:webHidden/>
               </w:rPr>
@@ -408,22 +394,19 @@
             </w:r>
             <w:r>
               <w:rPr>
-                <w:rFonts w:ascii="Times New Roman" w:hAnsi="Times New Roman" w:cs="Times New Roman"/>
-                <w:noProof/>
-                <w:webHidden/>
-              </w:rPr>
-              <w:instrText xml:space="preserve"> PAGEREF _Toc193825350 \h </w:instrText>
-            </w:r>
-            <w:r>
-              <w:rPr>
-                <w:rFonts w:ascii="Times New Roman" w:hAnsi="Times New Roman" w:cs="Times New Roman"/>
-                <w:noProof/>
-                <w:webHidden/>
-              </w:rPr>
-            </w:r>
-            <w:r>
-              <w:rPr>
-                <w:rFonts w:ascii="Times New Roman" w:hAnsi="Times New Roman" w:cs="Times New Roman"/>
+                <w:noProof/>
+                <w:webHidden/>
+              </w:rPr>
+              <w:instrText xml:space="preserve"> PAGEREF _Toc195454923 \h </w:instrText>
+            </w:r>
+            <w:r>
+              <w:rPr>
+                <w:noProof/>
+                <w:webHidden/>
+              </w:rPr>
+            </w:r>
+            <w:r>
+              <w:rPr>
                 <w:noProof/>
                 <w:webHidden/>
               </w:rPr>
@@ -431,7 +414,6 @@
             </w:r>
             <w:r>
               <w:rPr>
-                <w:rFonts w:ascii="Times New Roman" w:hAnsi="Times New Roman" w:cs="Times New Roman"/>
                 <w:noProof/>
                 <w:webHidden/>
               </w:rPr>
@@ -439,7 +421,6 @@
             </w:r>
             <w:r>
               <w:rPr>
-                <w:rFonts w:ascii="Times New Roman" w:hAnsi="Times New Roman" w:cs="Times New Roman"/>
                 <w:noProof/>
                 <w:webHidden/>
               </w:rPr>
@@ -450,16 +431,13 @@
         <w:p>
           <w:pPr>
             <w:pStyle w:val="Sumrio3"/>
-            <w:tabs>
-              <w:tab w:val="right" w:leader="dot" w:pos="8494"/>
-            </w:tabs>
-            <w:ind w:left="284" w:firstLine="0"/>
             <w:rPr>
-              <w:rFonts w:ascii="Times New Roman" w:hAnsi="Times New Roman" w:cs="Times New Roman"/>
+              <w:rFonts w:eastAsiaTheme="minorEastAsia"/>
               <w:noProof/>
+              <w:lang w:eastAsia="pt-BR"/>
             </w:rPr>
           </w:pPr>
-          <w:hyperlink w:anchor="_Toc193825351" w:history="1">
+          <w:hyperlink w:anchor="_Toc195454924" w:history="1">
             <w:r>
               <w:rPr>
                 <w:rStyle w:val="Hyperlink"/>
@@ -470,7 +448,6 @@
             </w:r>
             <w:r>
               <w:rPr>
-                <w:rFonts w:ascii="Times New Roman" w:hAnsi="Times New Roman" w:cs="Times New Roman"/>
                 <w:noProof/>
                 <w:webHidden/>
               </w:rPr>
@@ -478,7 +455,6 @@
             </w:r>
             <w:r>
               <w:rPr>
-                <w:rFonts w:ascii="Times New Roman" w:hAnsi="Times New Roman" w:cs="Times New Roman"/>
                 <w:noProof/>
                 <w:webHidden/>
               </w:rPr>
@@ -486,22 +462,19 @@
             </w:r>
             <w:r>
               <w:rPr>
-                <w:rFonts w:ascii="Times New Roman" w:hAnsi="Times New Roman" w:cs="Times New Roman"/>
-                <w:noProof/>
-                <w:webHidden/>
-              </w:rPr>
-              <w:instrText xml:space="preserve"> PAGEREF _Toc193825351 \h </w:instrText>
-            </w:r>
-            <w:r>
-              <w:rPr>
-                <w:rFonts w:ascii="Times New Roman" w:hAnsi="Times New Roman" w:cs="Times New Roman"/>
-                <w:noProof/>
-                <w:webHidden/>
-              </w:rPr>
-            </w:r>
-            <w:r>
-              <w:rPr>
-                <w:rFonts w:ascii="Times New Roman" w:hAnsi="Times New Roman" w:cs="Times New Roman"/>
+                <w:noProof/>
+                <w:webHidden/>
+              </w:rPr>
+              <w:instrText xml:space="preserve"> PAGEREF _Toc195454924 \h </w:instrText>
+            </w:r>
+            <w:r>
+              <w:rPr>
+                <w:noProof/>
+                <w:webHidden/>
+              </w:rPr>
+            </w:r>
+            <w:r>
+              <w:rPr>
                 <w:noProof/>
                 <w:webHidden/>
               </w:rPr>
@@ -509,7 +482,6 @@
             </w:r>
             <w:r>
               <w:rPr>
-                <w:rFonts w:ascii="Times New Roman" w:hAnsi="Times New Roman" w:cs="Times New Roman"/>
                 <w:noProof/>
                 <w:webHidden/>
               </w:rPr>
@@ -517,7 +489,6 @@
             </w:r>
             <w:r>
               <w:rPr>
-                <w:rFonts w:ascii="Times New Roman" w:hAnsi="Times New Roman" w:cs="Times New Roman"/>
                 <w:noProof/>
                 <w:webHidden/>
               </w:rPr>
@@ -528,16 +499,13 @@
         <w:p>
           <w:pPr>
             <w:pStyle w:val="Sumrio3"/>
-            <w:tabs>
-              <w:tab w:val="right" w:leader="dot" w:pos="8494"/>
-            </w:tabs>
-            <w:ind w:left="284" w:firstLine="0"/>
             <w:rPr>
-              <w:rFonts w:ascii="Times New Roman" w:hAnsi="Times New Roman" w:cs="Times New Roman"/>
+              <w:rFonts w:eastAsiaTheme="minorEastAsia"/>
               <w:noProof/>
+              <w:lang w:eastAsia="pt-BR"/>
             </w:rPr>
           </w:pPr>
-          <w:hyperlink w:anchor="_Toc193825352" w:history="1">
+          <w:hyperlink w:anchor="_Toc195454925" w:history="1">
             <w:r>
               <w:rPr>
                 <w:rStyle w:val="Hyperlink"/>
@@ -548,7 +516,6 @@
             </w:r>
             <w:r>
               <w:rPr>
-                <w:rFonts w:ascii="Times New Roman" w:hAnsi="Times New Roman" w:cs="Times New Roman"/>
                 <w:noProof/>
                 <w:webHidden/>
               </w:rPr>
@@ -556,7 +523,6 @@
             </w:r>
             <w:r>
               <w:rPr>
-                <w:rFonts w:ascii="Times New Roman" w:hAnsi="Times New Roman" w:cs="Times New Roman"/>
                 <w:noProof/>
                 <w:webHidden/>
               </w:rPr>
@@ -564,22 +530,19 @@
             </w:r>
             <w:r>
               <w:rPr>
-                <w:rFonts w:ascii="Times New Roman" w:hAnsi="Times New Roman" w:cs="Times New Roman"/>
-                <w:noProof/>
-                <w:webHidden/>
-              </w:rPr>
-              <w:instrText xml:space="preserve"> PAGEREF _Toc193825352 \h </w:instrText>
-            </w:r>
-            <w:r>
-              <w:rPr>
-                <w:rFonts w:ascii="Times New Roman" w:hAnsi="Times New Roman" w:cs="Times New Roman"/>
-                <w:noProof/>
-                <w:webHidden/>
-              </w:rPr>
-            </w:r>
-            <w:r>
-              <w:rPr>
-                <w:rFonts w:ascii="Times New Roman" w:hAnsi="Times New Roman" w:cs="Times New Roman"/>
+                <w:noProof/>
+                <w:webHidden/>
+              </w:rPr>
+              <w:instrText xml:space="preserve"> PAGEREF _Toc195454925 \h </w:instrText>
+            </w:r>
+            <w:r>
+              <w:rPr>
+                <w:noProof/>
+                <w:webHidden/>
+              </w:rPr>
+            </w:r>
+            <w:r>
+              <w:rPr>
                 <w:noProof/>
                 <w:webHidden/>
               </w:rPr>
@@ -587,7 +550,6 @@
             </w:r>
             <w:r>
               <w:rPr>
-                <w:rFonts w:ascii="Times New Roman" w:hAnsi="Times New Roman" w:cs="Times New Roman"/>
                 <w:noProof/>
                 <w:webHidden/>
               </w:rPr>
@@ -595,7 +557,6 @@
             </w:r>
             <w:r>
               <w:rPr>
-                <w:rFonts w:ascii="Times New Roman" w:hAnsi="Times New Roman" w:cs="Times New Roman"/>
                 <w:noProof/>
                 <w:webHidden/>
               </w:rPr>
@@ -606,16 +567,13 @@
         <w:p>
           <w:pPr>
             <w:pStyle w:val="Sumrio3"/>
-            <w:tabs>
-              <w:tab w:val="right" w:leader="dot" w:pos="8494"/>
-            </w:tabs>
-            <w:ind w:left="284" w:firstLine="0"/>
             <w:rPr>
-              <w:rFonts w:ascii="Times New Roman" w:hAnsi="Times New Roman" w:cs="Times New Roman"/>
+              <w:rFonts w:eastAsiaTheme="minorEastAsia"/>
               <w:noProof/>
+              <w:lang w:eastAsia="pt-BR"/>
             </w:rPr>
           </w:pPr>
-          <w:hyperlink w:anchor="_Toc193825353" w:history="1">
+          <w:hyperlink w:anchor="_Toc195454926" w:history="1">
             <w:r>
               <w:rPr>
                 <w:rStyle w:val="Hyperlink"/>
@@ -626,7 +584,6 @@
             </w:r>
             <w:r>
               <w:rPr>
-                <w:rFonts w:ascii="Times New Roman" w:hAnsi="Times New Roman" w:cs="Times New Roman"/>
                 <w:noProof/>
                 <w:webHidden/>
               </w:rPr>
@@ -634,7 +591,6 @@
             </w:r>
             <w:r>
               <w:rPr>
-                <w:rFonts w:ascii="Times New Roman" w:hAnsi="Times New Roman" w:cs="Times New Roman"/>
                 <w:noProof/>
                 <w:webHidden/>
               </w:rPr>
@@ -642,22 +598,19 @@
             </w:r>
             <w:r>
               <w:rPr>
-                <w:rFonts w:ascii="Times New Roman" w:hAnsi="Times New Roman" w:cs="Times New Roman"/>
-                <w:noProof/>
-                <w:webHidden/>
-              </w:rPr>
-              <w:instrText xml:space="preserve"> PAGEREF _Toc193825353 \h </w:instrText>
-            </w:r>
-            <w:r>
-              <w:rPr>
-                <w:rFonts w:ascii="Times New Roman" w:hAnsi="Times New Roman" w:cs="Times New Roman"/>
-                <w:noProof/>
-                <w:webHidden/>
-              </w:rPr>
-            </w:r>
-            <w:r>
-              <w:rPr>
-                <w:rFonts w:ascii="Times New Roman" w:hAnsi="Times New Roman" w:cs="Times New Roman"/>
+                <w:noProof/>
+                <w:webHidden/>
+              </w:rPr>
+              <w:instrText xml:space="preserve"> PAGEREF _Toc195454926 \h </w:instrText>
+            </w:r>
+            <w:r>
+              <w:rPr>
+                <w:noProof/>
+                <w:webHidden/>
+              </w:rPr>
+            </w:r>
+            <w:r>
+              <w:rPr>
                 <w:noProof/>
                 <w:webHidden/>
               </w:rPr>
@@ -665,7 +618,6 @@
             </w:r>
             <w:r>
               <w:rPr>
-                <w:rFonts w:ascii="Times New Roman" w:hAnsi="Times New Roman" w:cs="Times New Roman"/>
                 <w:noProof/>
                 <w:webHidden/>
               </w:rPr>
@@ -673,7 +625,6 @@
             </w:r>
             <w:r>
               <w:rPr>
-                <w:rFonts w:ascii="Times New Roman" w:hAnsi="Times New Roman" w:cs="Times New Roman"/>
                 <w:noProof/>
                 <w:webHidden/>
               </w:rPr>
@@ -684,16 +635,13 @@
         <w:p>
           <w:pPr>
             <w:pStyle w:val="Sumrio3"/>
-            <w:tabs>
-              <w:tab w:val="right" w:leader="dot" w:pos="8494"/>
-            </w:tabs>
-            <w:ind w:left="284" w:firstLine="0"/>
             <w:rPr>
-              <w:rFonts w:ascii="Times New Roman" w:hAnsi="Times New Roman" w:cs="Times New Roman"/>
+              <w:rFonts w:eastAsiaTheme="minorEastAsia"/>
               <w:noProof/>
+              <w:lang w:eastAsia="pt-BR"/>
             </w:rPr>
           </w:pPr>
-          <w:hyperlink w:anchor="_Toc193825354" w:history="1">
+          <w:hyperlink w:anchor="_Toc195454927" w:history="1">
             <w:r>
               <w:rPr>
                 <w:rStyle w:val="Hyperlink"/>
@@ -704,7 +652,6 @@
             </w:r>
             <w:r>
               <w:rPr>
-                <w:rFonts w:ascii="Times New Roman" w:hAnsi="Times New Roman" w:cs="Times New Roman"/>
                 <w:noProof/>
                 <w:webHidden/>
               </w:rPr>
@@ -712,7 +659,6 @@
             </w:r>
             <w:r>
               <w:rPr>
-                <w:rFonts w:ascii="Times New Roman" w:hAnsi="Times New Roman" w:cs="Times New Roman"/>
                 <w:noProof/>
                 <w:webHidden/>
               </w:rPr>
@@ -720,22 +666,19 @@
             </w:r>
             <w:r>
               <w:rPr>
-                <w:rFonts w:ascii="Times New Roman" w:hAnsi="Times New Roman" w:cs="Times New Roman"/>
-                <w:noProof/>
-                <w:webHidden/>
-              </w:rPr>
-              <w:instrText xml:space="preserve"> PAGEREF _Toc193825354 \h </w:instrText>
-            </w:r>
-            <w:r>
-              <w:rPr>
-                <w:rFonts w:ascii="Times New Roman" w:hAnsi="Times New Roman" w:cs="Times New Roman"/>
-                <w:noProof/>
-                <w:webHidden/>
-              </w:rPr>
-            </w:r>
-            <w:r>
-              <w:rPr>
-                <w:rFonts w:ascii="Times New Roman" w:hAnsi="Times New Roman" w:cs="Times New Roman"/>
+                <w:noProof/>
+                <w:webHidden/>
+              </w:rPr>
+              <w:instrText xml:space="preserve"> PAGEREF _Toc195454927 \h </w:instrText>
+            </w:r>
+            <w:r>
+              <w:rPr>
+                <w:noProof/>
+                <w:webHidden/>
+              </w:rPr>
+            </w:r>
+            <w:r>
+              <w:rPr>
                 <w:noProof/>
                 <w:webHidden/>
               </w:rPr>
@@ -743,7 +686,6 @@
             </w:r>
             <w:r>
               <w:rPr>
-                <w:rFonts w:ascii="Times New Roman" w:hAnsi="Times New Roman" w:cs="Times New Roman"/>
                 <w:noProof/>
                 <w:webHidden/>
               </w:rPr>
@@ -751,7 +693,6 @@
             </w:r>
             <w:r>
               <w:rPr>
-                <w:rFonts w:ascii="Times New Roman" w:hAnsi="Times New Roman" w:cs="Times New Roman"/>
                 <w:noProof/>
                 <w:webHidden/>
               </w:rPr>
@@ -762,17 +703,13 @@
         <w:p>
           <w:pPr>
             <w:pStyle w:val="Sumrio1"/>
-            <w:tabs>
-              <w:tab w:val="left" w:pos="480"/>
-              <w:tab w:val="right" w:leader="dot" w:pos="8494"/>
-            </w:tabs>
-            <w:ind w:firstLine="0"/>
             <w:rPr>
-              <w:rFonts w:ascii="Times New Roman" w:hAnsi="Times New Roman" w:cs="Times New Roman"/>
+              <w:rFonts w:eastAsiaTheme="minorEastAsia"/>
               <w:noProof/>
+              <w:lang w:eastAsia="pt-BR"/>
             </w:rPr>
           </w:pPr>
-          <w:hyperlink w:anchor="_Toc193825355" w:history="1">
+          <w:hyperlink w:anchor="_Toc195454928" w:history="1">
             <w:r>
               <w:rPr>
                 <w:rStyle w:val="Hyperlink"/>
@@ -783,8 +720,9 @@
             </w:r>
             <w:r>
               <w:rPr>
-                <w:rFonts w:ascii="Times New Roman" w:hAnsi="Times New Roman" w:cs="Times New Roman"/>
-                <w:noProof/>
+                <w:rFonts w:eastAsiaTheme="minorEastAsia"/>
+                <w:noProof/>
+                <w:lang w:eastAsia="pt-BR"/>
               </w:rPr>
               <w:tab/>
             </w:r>
@@ -798,7 +736,6 @@
             </w:r>
             <w:r>
               <w:rPr>
-                <w:rFonts w:ascii="Times New Roman" w:hAnsi="Times New Roman" w:cs="Times New Roman"/>
                 <w:noProof/>
                 <w:webHidden/>
               </w:rPr>
@@ -806,7 +743,6 @@
             </w:r>
             <w:r>
               <w:rPr>
-                <w:rFonts w:ascii="Times New Roman" w:hAnsi="Times New Roman" w:cs="Times New Roman"/>
                 <w:noProof/>
                 <w:webHidden/>
               </w:rPr>
@@ -814,22 +750,19 @@
             </w:r>
             <w:r>
               <w:rPr>
-                <w:rFonts w:ascii="Times New Roman" w:hAnsi="Times New Roman" w:cs="Times New Roman"/>
-                <w:noProof/>
-                <w:webHidden/>
-              </w:rPr>
-              <w:instrText xml:space="preserve"> PAGEREF _Toc193825355 \h </w:instrText>
-            </w:r>
-            <w:r>
-              <w:rPr>
-                <w:rFonts w:ascii="Times New Roman" w:hAnsi="Times New Roman" w:cs="Times New Roman"/>
-                <w:noProof/>
-                <w:webHidden/>
-              </w:rPr>
-            </w:r>
-            <w:r>
-              <w:rPr>
-                <w:rFonts w:ascii="Times New Roman" w:hAnsi="Times New Roman" w:cs="Times New Roman"/>
+                <w:noProof/>
+                <w:webHidden/>
+              </w:rPr>
+              <w:instrText xml:space="preserve"> PAGEREF _Toc195454928 \h </w:instrText>
+            </w:r>
+            <w:r>
+              <w:rPr>
+                <w:noProof/>
+                <w:webHidden/>
+              </w:rPr>
+            </w:r>
+            <w:r>
+              <w:rPr>
                 <w:noProof/>
                 <w:webHidden/>
               </w:rPr>
@@ -837,7 +770,6 @@
             </w:r>
             <w:r>
               <w:rPr>
-                <w:rFonts w:ascii="Times New Roman" w:hAnsi="Times New Roman" w:cs="Times New Roman"/>
                 <w:noProof/>
                 <w:webHidden/>
               </w:rPr>
@@ -845,7 +777,6 @@
             </w:r>
             <w:r>
               <w:rPr>
-                <w:rFonts w:ascii="Times New Roman" w:hAnsi="Times New Roman" w:cs="Times New Roman"/>
                 <w:noProof/>
                 <w:webHidden/>
               </w:rPr>
@@ -856,17 +787,13 @@
         <w:p>
           <w:pPr>
             <w:pStyle w:val="Sumrio1"/>
-            <w:tabs>
-              <w:tab w:val="left" w:pos="480"/>
-              <w:tab w:val="right" w:leader="dot" w:pos="8494"/>
-            </w:tabs>
-            <w:ind w:firstLine="0"/>
             <w:rPr>
-              <w:rFonts w:ascii="Times New Roman" w:hAnsi="Times New Roman" w:cs="Times New Roman"/>
+              <w:rFonts w:eastAsiaTheme="minorEastAsia"/>
               <w:noProof/>
+              <w:lang w:eastAsia="pt-BR"/>
             </w:rPr>
           </w:pPr>
-          <w:hyperlink w:anchor="_Toc193825356" w:history="1">
+          <w:hyperlink w:anchor="_Toc195454929" w:history="1">
             <w:r>
               <w:rPr>
                 <w:rStyle w:val="Hyperlink"/>
@@ -877,8 +804,9 @@
             </w:r>
             <w:r>
               <w:rPr>
-                <w:rFonts w:ascii="Times New Roman" w:hAnsi="Times New Roman" w:cs="Times New Roman"/>
-                <w:noProof/>
+                <w:rFonts w:eastAsiaTheme="minorEastAsia"/>
+                <w:noProof/>
+                <w:lang w:eastAsia="pt-BR"/>
               </w:rPr>
               <w:tab/>
             </w:r>
@@ -892,7 +820,6 @@
             </w:r>
             <w:r>
               <w:rPr>
-                <w:rFonts w:ascii="Times New Roman" w:hAnsi="Times New Roman" w:cs="Times New Roman"/>
                 <w:noProof/>
                 <w:webHidden/>
               </w:rPr>
@@ -900,7 +827,6 @@
             </w:r>
             <w:r>
               <w:rPr>
-                <w:rFonts w:ascii="Times New Roman" w:hAnsi="Times New Roman" w:cs="Times New Roman"/>
                 <w:noProof/>
                 <w:webHidden/>
               </w:rPr>
@@ -908,22 +834,19 @@
             </w:r>
             <w:r>
               <w:rPr>
-                <w:rFonts w:ascii="Times New Roman" w:hAnsi="Times New Roman" w:cs="Times New Roman"/>
-                <w:noProof/>
-                <w:webHidden/>
-              </w:rPr>
-              <w:instrText xml:space="preserve"> PAGEREF _Toc193825356 \h </w:instrText>
-            </w:r>
-            <w:r>
-              <w:rPr>
-                <w:rFonts w:ascii="Times New Roman" w:hAnsi="Times New Roman" w:cs="Times New Roman"/>
-                <w:noProof/>
-                <w:webHidden/>
-              </w:rPr>
-            </w:r>
-            <w:r>
-              <w:rPr>
-                <w:rFonts w:ascii="Times New Roman" w:hAnsi="Times New Roman" w:cs="Times New Roman"/>
+                <w:noProof/>
+                <w:webHidden/>
+              </w:rPr>
+              <w:instrText xml:space="preserve"> PAGEREF _Toc195454929 \h </w:instrText>
+            </w:r>
+            <w:r>
+              <w:rPr>
+                <w:noProof/>
+                <w:webHidden/>
+              </w:rPr>
+            </w:r>
+            <w:r>
+              <w:rPr>
                 <w:noProof/>
                 <w:webHidden/>
               </w:rPr>
@@ -931,7 +854,6 @@
             </w:r>
             <w:r>
               <w:rPr>
-                <w:rFonts w:ascii="Times New Roman" w:hAnsi="Times New Roman" w:cs="Times New Roman"/>
                 <w:noProof/>
                 <w:webHidden/>
               </w:rPr>
@@ -939,7 +861,6 @@
             </w:r>
             <w:r>
               <w:rPr>
-                <w:rFonts w:ascii="Times New Roman" w:hAnsi="Times New Roman" w:cs="Times New Roman"/>
                 <w:noProof/>
                 <w:webHidden/>
               </w:rPr>
@@ -950,58 +871,134 @@
         <w:p>
           <w:pPr>
             <w:pStyle w:val="Sumrio3"/>
-            <w:tabs>
-              <w:tab w:val="right" w:leader="dot" w:pos="8494"/>
-            </w:tabs>
-            <w:ind w:left="284" w:firstLine="0"/>
             <w:rPr>
-              <w:rFonts w:ascii="Times New Roman" w:hAnsi="Times New Roman" w:cs="Times New Roman"/>
+              <w:rFonts w:eastAsiaTheme="minorEastAsia"/>
               <w:noProof/>
+              <w:lang w:eastAsia="pt-BR"/>
             </w:rPr>
           </w:pPr>
-          <w:hyperlink w:anchor="_Toc193825357" w:history="1">
+          <w:hyperlink w:anchor="_Toc195454930" w:history="1">
             <w:r>
               <w:rPr>
                 <w:rStyle w:val="Hyperlink"/>
                 <w:rFonts w:ascii="Times New Roman" w:hAnsi="Times New Roman" w:cs="Times New Roman"/>
                 <w:noProof/>
               </w:rPr>
-              <w:t>3.1 Área escolhida</w:t>
-            </w:r>
-            <w:r>
-              <w:rPr>
+              <w:t>3.1 Área e processos escolhidos</w:t>
+            </w:r>
+            <w:r>
+              <w:rPr>
+                <w:noProof/>
+                <w:webHidden/>
+              </w:rPr>
+              <w:tab/>
+            </w:r>
+            <w:r>
+              <w:rPr>
+                <w:noProof/>
+                <w:webHidden/>
+              </w:rPr>
+              <w:fldChar w:fldCharType="begin"/>
+            </w:r>
+            <w:r>
+              <w:rPr>
+                <w:noProof/>
+                <w:webHidden/>
+              </w:rPr>
+              <w:instrText xml:space="preserve"> PAGEREF _Toc195454930 \h </w:instrText>
+            </w:r>
+            <w:r>
+              <w:rPr>
+                <w:noProof/>
+                <w:webHidden/>
+              </w:rPr>
+            </w:r>
+            <w:r>
+              <w:rPr>
+                <w:noProof/>
+                <w:webHidden/>
+              </w:rPr>
+              <w:fldChar w:fldCharType="separate"/>
+            </w:r>
+            <w:r>
+              <w:rPr>
+                <w:noProof/>
+                <w:webHidden/>
+              </w:rPr>
+              <w:t>4</w:t>
+            </w:r>
+            <w:r>
+              <w:rPr>
+                <w:noProof/>
+                <w:webHidden/>
+              </w:rPr>
+              <w:fldChar w:fldCharType="end"/>
+            </w:r>
+          </w:hyperlink>
+        </w:p>
+        <w:p>
+          <w:pPr>
+            <w:pStyle w:val="Sumrio1"/>
+            <w:rPr>
+              <w:rFonts w:eastAsiaTheme="minorEastAsia"/>
+              <w:noProof/>
+              <w:lang w:eastAsia="pt-BR"/>
+            </w:rPr>
+          </w:pPr>
+          <w:hyperlink w:anchor="_Toc195454931" w:history="1">
+            <w:r>
+              <w:rPr>
+                <w:rStyle w:val="Hyperlink"/>
                 <w:rFonts w:ascii="Times New Roman" w:hAnsi="Times New Roman" w:cs="Times New Roman"/>
                 <w:noProof/>
-                <w:webHidden/>
+              </w:rPr>
+              <w:t>4.</w:t>
+            </w:r>
+            <w:r>
+              <w:rPr>
+                <w:rFonts w:eastAsiaTheme="minorEastAsia"/>
+                <w:noProof/>
+                <w:lang w:eastAsia="pt-BR"/>
               </w:rPr>
               <w:tab/>
             </w:r>
             <w:r>
               <w:rPr>
+                <w:rStyle w:val="Hyperlink"/>
                 <w:rFonts w:ascii="Times New Roman" w:hAnsi="Times New Roman" w:cs="Times New Roman"/>
                 <w:noProof/>
+              </w:rPr>
+              <w:t>Solução</w:t>
+            </w:r>
+            <w:r>
+              <w:rPr>
+                <w:noProof/>
+                <w:webHidden/>
+              </w:rPr>
+              <w:tab/>
+            </w:r>
+            <w:r>
+              <w:rPr>
+                <w:noProof/>
                 <w:webHidden/>
               </w:rPr>
               <w:fldChar w:fldCharType="begin"/>
             </w:r>
             <w:r>
               <w:rPr>
-                <w:rFonts w:ascii="Times New Roman" w:hAnsi="Times New Roman" w:cs="Times New Roman"/>
-                <w:noProof/>
-                <w:webHidden/>
-              </w:rPr>
-              <w:instrText xml:space="preserve"> PAGEREF _Toc193825357 \h </w:instrText>
-            </w:r>
-            <w:r>
-              <w:rPr>
-                <w:rFonts w:ascii="Times New Roman" w:hAnsi="Times New Roman" w:cs="Times New Roman"/>
-                <w:noProof/>
-                <w:webHidden/>
-              </w:rPr>
-            </w:r>
-            <w:r>
-              <w:rPr>
-                <w:rFonts w:ascii="Times New Roman" w:hAnsi="Times New Roman" w:cs="Times New Roman"/>
+                <w:noProof/>
+                <w:webHidden/>
+              </w:rPr>
+              <w:instrText xml:space="preserve"> PAGEREF _Toc195454931 \h </w:instrText>
+            </w:r>
+            <w:r>
+              <w:rPr>
+                <w:noProof/>
+                <w:webHidden/>
+              </w:rPr>
+            </w:r>
+            <w:r>
+              <w:rPr>
                 <w:noProof/>
                 <w:webHidden/>
               </w:rPr>
@@ -1009,15 +1006,13 @@
             </w:r>
             <w:r>
               <w:rPr>
-                <w:rFonts w:ascii="Times New Roman" w:hAnsi="Times New Roman" w:cs="Times New Roman"/>
-                <w:noProof/>
-                <w:webHidden/>
-              </w:rPr>
-              <w:t>4</w:t>
-            </w:r>
-            <w:r>
-              <w:rPr>
-                <w:rFonts w:ascii="Times New Roman" w:hAnsi="Times New Roman" w:cs="Times New Roman"/>
+                <w:noProof/>
+                <w:webHidden/>
+              </w:rPr>
+              <w:t>5</w:t>
+            </w:r>
+            <w:r>
+              <w:rPr>
                 <w:noProof/>
                 <w:webHidden/>
               </w:rPr>
@@ -1028,35 +1023,98 @@
         <w:p>
           <w:pPr>
             <w:pStyle w:val="Sumrio3"/>
-            <w:tabs>
-              <w:tab w:val="right" w:leader="dot" w:pos="8494"/>
-            </w:tabs>
-            <w:ind w:left="284" w:firstLine="0"/>
             <w:rPr>
-              <w:rFonts w:ascii="Times New Roman" w:hAnsi="Times New Roman" w:cs="Times New Roman"/>
+              <w:rFonts w:eastAsiaTheme="minorEastAsia"/>
               <w:noProof/>
+              <w:lang w:eastAsia="pt-BR"/>
             </w:rPr>
           </w:pPr>
-          <w:hyperlink w:anchor="_Toc193825358" w:history="1">
+          <w:hyperlink w:anchor="_Toc195454932" w:history="1">
             <w:r>
               <w:rPr>
                 <w:rStyle w:val="Hyperlink"/>
                 <w:rFonts w:ascii="Times New Roman" w:hAnsi="Times New Roman" w:cs="Times New Roman"/>
                 <w:noProof/>
               </w:rPr>
-              <w:t>3.2 Processos Escolhidos</w:t>
-            </w:r>
-            <w:r>
-              <w:rPr>
+              <w:t>4.1 Descrição da solução de Integração</w:t>
+            </w:r>
+            <w:r>
+              <w:rPr>
+                <w:noProof/>
+                <w:webHidden/>
+              </w:rPr>
+              <w:tab/>
+            </w:r>
+            <w:r>
+              <w:rPr>
+                <w:noProof/>
+                <w:webHidden/>
+              </w:rPr>
+              <w:fldChar w:fldCharType="begin"/>
+            </w:r>
+            <w:r>
+              <w:rPr>
+                <w:noProof/>
+                <w:webHidden/>
+              </w:rPr>
+              <w:instrText xml:space="preserve"> PAGEREF _Toc195454932 \h </w:instrText>
+            </w:r>
+            <w:r>
+              <w:rPr>
+                <w:noProof/>
+                <w:webHidden/>
+              </w:rPr>
+            </w:r>
+            <w:r>
+              <w:rPr>
+                <w:noProof/>
+                <w:webHidden/>
+              </w:rPr>
+              <w:fldChar w:fldCharType="separate"/>
+            </w:r>
+            <w:r>
+              <w:rPr>
+                <w:noProof/>
+                <w:webHidden/>
+              </w:rPr>
+              <w:t>5</w:t>
+            </w:r>
+            <w:r>
+              <w:rPr>
+                <w:noProof/>
+                <w:webHidden/>
+              </w:rPr>
+              <w:fldChar w:fldCharType="end"/>
+            </w:r>
+          </w:hyperlink>
+        </w:p>
+        <w:p>
+          <w:pPr>
+            <w:pStyle w:val="Sumrio3"/>
+            <w:rPr>
+              <w:rFonts w:eastAsiaTheme="minorEastAsia"/>
+              <w:noProof/>
+              <w:lang w:eastAsia="pt-BR"/>
+            </w:rPr>
+          </w:pPr>
+          <w:hyperlink w:anchor="_Toc195454933" w:history="1">
+            <w:r>
+              <w:rPr>
+                <w:rStyle w:val="Hyperlink"/>
                 <w:rFonts w:ascii="Times New Roman" w:hAnsi="Times New Roman" w:cs="Times New Roman"/>
                 <w:noProof/>
+              </w:rPr>
+              <w:t>4.2 Benefícios da solução</w:t>
+            </w:r>
+            <w:r>
+              <w:rPr>
+                <w:noProof/>
                 <w:webHidden/>
               </w:rPr>
               <w:tab/>
             </w:r>
             <w:r>
               <w:rPr>
-                <w:rFonts w:ascii="Times New Roman" w:hAnsi="Times New Roman" w:cs="Times New Roman"/>
                 <w:noProof/>
                 <w:webHidden/>
               </w:rPr>
@@ -1064,22 +1122,19 @@
             </w:r>
             <w:r>
               <w:rPr>
-                <w:rFonts w:ascii="Times New Roman" w:hAnsi="Times New Roman" w:cs="Times New Roman"/>
-                <w:noProof/>
-                <w:webHidden/>
-              </w:rPr>
-              <w:instrText xml:space="preserve"> PAGEREF _Toc193825358 \h </w:instrText>
-            </w:r>
-            <w:r>
-              <w:rPr>
-                <w:rFonts w:ascii="Times New Roman" w:hAnsi="Times New Roman" w:cs="Times New Roman"/>
-                <w:noProof/>
-                <w:webHidden/>
-              </w:rPr>
-            </w:r>
-            <w:r>
-              <w:rPr>
-                <w:rFonts w:ascii="Times New Roman" w:hAnsi="Times New Roman" w:cs="Times New Roman"/>
+                <w:noProof/>
+                <w:webHidden/>
+              </w:rPr>
+              <w:instrText xml:space="preserve"> PAGEREF _Toc195454933 \h </w:instrText>
+            </w:r>
+            <w:r>
+              <w:rPr>
+                <w:noProof/>
+                <w:webHidden/>
+              </w:rPr>
+            </w:r>
+            <w:r>
+              <w:rPr>
                 <w:noProof/>
                 <w:webHidden/>
               </w:rPr>
@@ -1087,15 +1142,13 @@
             </w:r>
             <w:r>
               <w:rPr>
-                <w:rFonts w:ascii="Times New Roman" w:hAnsi="Times New Roman" w:cs="Times New Roman"/>
-                <w:noProof/>
-                <w:webHidden/>
-              </w:rPr>
-              <w:t>4</w:t>
-            </w:r>
-            <w:r>
-              <w:rPr>
-                <w:rFonts w:ascii="Times New Roman" w:hAnsi="Times New Roman" w:cs="Times New Roman"/>
+                <w:noProof/>
+                <w:webHidden/>
+              </w:rPr>
+              <w:t>5</w:t>
+            </w:r>
+            <w:r>
+              <w:rPr>
                 <w:noProof/>
                 <w:webHidden/>
               </w:rPr>
@@ -1106,29 +1159,26 @@
         <w:p>
           <w:pPr>
             <w:pStyle w:val="Sumrio1"/>
-            <w:tabs>
-              <w:tab w:val="left" w:pos="480"/>
-              <w:tab w:val="right" w:leader="dot" w:pos="8494"/>
-            </w:tabs>
-            <w:ind w:firstLine="0"/>
             <w:rPr>
-              <w:rFonts w:ascii="Times New Roman" w:hAnsi="Times New Roman" w:cs="Times New Roman"/>
+              <w:rFonts w:eastAsiaTheme="minorEastAsia"/>
               <w:noProof/>
+              <w:lang w:eastAsia="pt-BR"/>
             </w:rPr>
           </w:pPr>
-          <w:hyperlink w:anchor="_Toc193825359" w:history="1">
+          <w:hyperlink w:anchor="_Toc195454934" w:history="1">
             <w:r>
               <w:rPr>
                 <w:rStyle w:val="Hyperlink"/>
                 <w:rFonts w:ascii="Times New Roman" w:hAnsi="Times New Roman" w:cs="Times New Roman"/>
                 <w:noProof/>
               </w:rPr>
-              <w:t>4.</w:t>
-            </w:r>
-            <w:r>
-              <w:rPr>
-                <w:rFonts w:ascii="Times New Roman" w:hAnsi="Times New Roman" w:cs="Times New Roman"/>
-                <w:noProof/>
+              <w:t>5.</w:t>
+            </w:r>
+            <w:r>
+              <w:rPr>
+                <w:rFonts w:eastAsiaTheme="minorEastAsia"/>
+                <w:noProof/>
+                <w:lang w:eastAsia="pt-BR"/>
               </w:rPr>
               <w:tab/>
             </w:r>
@@ -1138,58 +1188,287 @@
                 <w:rFonts w:ascii="Times New Roman" w:hAnsi="Times New Roman" w:cs="Times New Roman"/>
                 <w:noProof/>
               </w:rPr>
-              <w:t>Solução</w:t>
-            </w:r>
-            <w:r>
-              <w:rPr>
+              <w:t>Plano de Execução/Criação</w:t>
+            </w:r>
+            <w:r>
+              <w:rPr>
+                <w:noProof/>
+                <w:webHidden/>
+              </w:rPr>
+              <w:tab/>
+            </w:r>
+            <w:r>
+              <w:rPr>
+                <w:noProof/>
+                <w:webHidden/>
+              </w:rPr>
+              <w:fldChar w:fldCharType="begin"/>
+            </w:r>
+            <w:r>
+              <w:rPr>
+                <w:noProof/>
+                <w:webHidden/>
+              </w:rPr>
+              <w:instrText xml:space="preserve"> PAGEREF _Toc195454934 \h </w:instrText>
+            </w:r>
+            <w:r>
+              <w:rPr>
+                <w:noProof/>
+                <w:webHidden/>
+              </w:rPr>
+            </w:r>
+            <w:r>
+              <w:rPr>
+                <w:noProof/>
+                <w:webHidden/>
+              </w:rPr>
+              <w:fldChar w:fldCharType="separate"/>
+            </w:r>
+            <w:r>
+              <w:rPr>
+                <w:noProof/>
+                <w:webHidden/>
+              </w:rPr>
+              <w:t>5</w:t>
+            </w:r>
+            <w:r>
+              <w:rPr>
+                <w:noProof/>
+                <w:webHidden/>
+              </w:rPr>
+              <w:fldChar w:fldCharType="end"/>
+            </w:r>
+          </w:hyperlink>
+        </w:p>
+        <w:p>
+          <w:pPr>
+            <w:pStyle w:val="Sumrio1"/>
+            <w:rPr>
+              <w:rFonts w:eastAsiaTheme="minorEastAsia"/>
+              <w:noProof/>
+              <w:lang w:eastAsia="pt-BR"/>
+            </w:rPr>
+          </w:pPr>
+          <w:hyperlink w:anchor="_Toc195454935" w:history="1">
+            <w:r>
+              <w:rPr>
+                <w:rStyle w:val="Hyperlink"/>
                 <w:rFonts w:ascii="Times New Roman" w:hAnsi="Times New Roman" w:cs="Times New Roman"/>
                 <w:noProof/>
-                <w:webHidden/>
+              </w:rPr>
+              <w:t>6.</w:t>
+            </w:r>
+            <w:r>
+              <w:rPr>
+                <w:rFonts w:eastAsiaTheme="minorEastAsia"/>
+                <w:noProof/>
+                <w:lang w:eastAsia="pt-BR"/>
               </w:rPr>
               <w:tab/>
             </w:r>
             <w:r>
               <w:rPr>
+                <w:rStyle w:val="Hyperlink"/>
                 <w:rFonts w:ascii="Times New Roman" w:hAnsi="Times New Roman" w:cs="Times New Roman"/>
                 <w:noProof/>
+              </w:rPr>
+              <w:t>Plano de Implementação</w:t>
+            </w:r>
+            <w:r>
+              <w:rPr>
+                <w:noProof/>
+                <w:webHidden/>
+              </w:rPr>
+              <w:tab/>
+            </w:r>
+            <w:r>
+              <w:rPr>
+                <w:noProof/>
                 <w:webHidden/>
               </w:rPr>
               <w:fldChar w:fldCharType="begin"/>
             </w:r>
             <w:r>
               <w:rPr>
+                <w:noProof/>
+                <w:webHidden/>
+              </w:rPr>
+              <w:instrText xml:space="preserve"> PAGEREF _Toc195454935 \h </w:instrText>
+            </w:r>
+            <w:r>
+              <w:rPr>
+                <w:noProof/>
+                <w:webHidden/>
+              </w:rPr>
+            </w:r>
+            <w:r>
+              <w:rPr>
+                <w:noProof/>
+                <w:webHidden/>
+              </w:rPr>
+              <w:fldChar w:fldCharType="separate"/>
+            </w:r>
+            <w:r>
+              <w:rPr>
+                <w:noProof/>
+                <w:webHidden/>
+              </w:rPr>
+              <w:t>5</w:t>
+            </w:r>
+            <w:r>
+              <w:rPr>
+                <w:noProof/>
+                <w:webHidden/>
+              </w:rPr>
+              <w:fldChar w:fldCharType="end"/>
+            </w:r>
+          </w:hyperlink>
+        </w:p>
+        <w:p>
+          <w:pPr>
+            <w:pStyle w:val="Sumrio1"/>
+            <w:rPr>
+              <w:rFonts w:eastAsiaTheme="minorEastAsia"/>
+              <w:noProof/>
+              <w:lang w:eastAsia="pt-BR"/>
+            </w:rPr>
+          </w:pPr>
+          <w:hyperlink w:anchor="_Toc195454936" w:history="1">
+            <w:r>
+              <w:rPr>
+                <w:rStyle w:val="Hyperlink"/>
                 <w:rFonts w:ascii="Times New Roman" w:hAnsi="Times New Roman" w:cs="Times New Roman"/>
                 <w:noProof/>
-                <w:webHidden/>
-              </w:rPr>
-              <w:instrText xml:space="preserve"> PAGEREF _Toc193825359 \h </w:instrText>
-            </w:r>
-            <w:r>
-              <w:rPr>
+              </w:rPr>
+              <w:t>7.</w:t>
+            </w:r>
+            <w:r>
+              <w:rPr>
+                <w:rFonts w:eastAsiaTheme="minorEastAsia"/>
+                <w:noProof/>
+                <w:lang w:eastAsia="pt-BR"/>
+              </w:rPr>
+              <w:tab/>
+            </w:r>
+            <w:r>
+              <w:rPr>
+                <w:rStyle w:val="Hyperlink"/>
                 <w:rFonts w:ascii="Times New Roman" w:hAnsi="Times New Roman" w:cs="Times New Roman"/>
                 <w:noProof/>
-                <w:webHidden/>
-              </w:rPr>
-            </w:r>
-            <w:r>
-              <w:rPr>
+              </w:rPr>
+              <w:t>Resultados Esperados</w:t>
+            </w:r>
+            <w:r>
+              <w:rPr>
+                <w:noProof/>
+                <w:webHidden/>
+              </w:rPr>
+              <w:tab/>
+            </w:r>
+            <w:r>
+              <w:rPr>
+                <w:noProof/>
+                <w:webHidden/>
+              </w:rPr>
+              <w:fldChar w:fldCharType="begin"/>
+            </w:r>
+            <w:r>
+              <w:rPr>
+                <w:noProof/>
+                <w:webHidden/>
+              </w:rPr>
+              <w:instrText xml:space="preserve"> PAGEREF _Toc195454936 \h </w:instrText>
+            </w:r>
+            <w:r>
+              <w:rPr>
+                <w:noProof/>
+                <w:webHidden/>
+              </w:rPr>
+            </w:r>
+            <w:r>
+              <w:rPr>
+                <w:noProof/>
+                <w:webHidden/>
+              </w:rPr>
+              <w:fldChar w:fldCharType="separate"/>
+            </w:r>
+            <w:r>
+              <w:rPr>
+                <w:noProof/>
+                <w:webHidden/>
+              </w:rPr>
+              <w:t>5</w:t>
+            </w:r>
+            <w:r>
+              <w:rPr>
+                <w:noProof/>
+                <w:webHidden/>
+              </w:rPr>
+              <w:fldChar w:fldCharType="end"/>
+            </w:r>
+          </w:hyperlink>
+        </w:p>
+        <w:p>
+          <w:pPr>
+            <w:pStyle w:val="Sumrio1"/>
+            <w:rPr>
+              <w:rFonts w:eastAsiaTheme="minorEastAsia"/>
+              <w:noProof/>
+              <w:lang w:eastAsia="pt-BR"/>
+            </w:rPr>
+          </w:pPr>
+          <w:hyperlink w:anchor="_Toc195454937" w:history="1">
+            <w:r>
+              <w:rPr>
+                <w:rStyle w:val="Hyperlink"/>
                 <w:rFonts w:ascii="Times New Roman" w:hAnsi="Times New Roman" w:cs="Times New Roman"/>
                 <w:noProof/>
+              </w:rPr>
+              <w:t>ANEXOS</w:t>
+            </w:r>
+            <w:r>
+              <w:rPr>
+                <w:noProof/>
+                <w:webHidden/>
+              </w:rPr>
+              <w:tab/>
+            </w:r>
+            <w:r>
+              <w:rPr>
+                <w:noProof/>
+                <w:webHidden/>
+              </w:rPr>
+              <w:fldChar w:fldCharType="begin"/>
+            </w:r>
+            <w:r>
+              <w:rPr>
+                <w:noProof/>
+                <w:webHidden/>
+              </w:rPr>
+              <w:instrText xml:space="preserve"> PAGEREF _Toc195454937 \h </w:instrText>
+            </w:r>
+            <w:r>
+              <w:rPr>
+                <w:noProof/>
+                <w:webHidden/>
+              </w:rPr>
+            </w:r>
+            <w:r>
+              <w:rPr>
+                <w:noProof/>
                 <w:webHidden/>
               </w:rPr>
               <w:fldChar w:fldCharType="separate"/>
             </w:r>
             <w:r>
               <w:rPr>
-                <w:rFonts w:ascii="Times New Roman" w:hAnsi="Times New Roman" w:cs="Times New Roman"/>
-                <w:noProof/>
-                <w:webHidden/>
-              </w:rPr>
-              <w:t>4</w:t>
-            </w:r>
-            <w:r>
-              <w:rPr>
-                <w:rFonts w:ascii="Times New Roman" w:hAnsi="Times New Roman" w:cs="Times New Roman"/>
+                <w:noProof/>
+                <w:webHidden/>
+              </w:rPr>
+              <w:t>5</w:t>
+            </w:r>
+            <w:r>
+              <w:rPr>
                 <w:noProof/>
                 <w:webHidden/>
               </w:rPr>
@@ -1200,27 +1479,23 @@
         <w:p>
           <w:pPr>
             <w:pStyle w:val="Sumrio3"/>
-            <w:tabs>
-              <w:tab w:val="right" w:leader="dot" w:pos="8494"/>
-            </w:tabs>
-            <w:ind w:left="284" w:firstLine="0"/>
             <w:rPr>
-              <w:rFonts w:ascii="Times New Roman" w:hAnsi="Times New Roman" w:cs="Times New Roman"/>
+              <w:rFonts w:eastAsiaTheme="minorEastAsia"/>
               <w:noProof/>
+              <w:lang w:eastAsia="pt-BR"/>
             </w:rPr>
           </w:pPr>
-          <w:hyperlink w:anchor="_Toc193825360" w:history="1">
+          <w:hyperlink w:anchor="_Toc195454938" w:history="1">
             <w:r>
               <w:rPr>
                 <w:rStyle w:val="Hyperlink"/>
                 <w:rFonts w:ascii="Times New Roman" w:hAnsi="Times New Roman" w:cs="Times New Roman"/>
                 <w:noProof/>
               </w:rPr>
-              <w:t>4.1 Descrição da solução de Integração</w:t>
-            </w:r>
-            <w:r>
-              <w:rPr>
-                <w:rFonts w:ascii="Times New Roman" w:hAnsi="Times New Roman" w:cs="Times New Roman"/>
+              <w:t>TERMO DE ACEITE DO PROJETO</w:t>
+            </w:r>
+            <w:r>
+              <w:rPr>
                 <w:noProof/>
                 <w:webHidden/>
               </w:rPr>
@@ -1228,7 +1503,6 @@
             </w:r>
             <w:r>
               <w:rPr>
-                <w:rFonts w:ascii="Times New Roman" w:hAnsi="Times New Roman" w:cs="Times New Roman"/>
                 <w:noProof/>
                 <w:webHidden/>
               </w:rPr>
@@ -1236,22 +1510,19 @@
             </w:r>
             <w:r>
               <w:rPr>
-                <w:rFonts w:ascii="Times New Roman" w:hAnsi="Times New Roman" w:cs="Times New Roman"/>
-                <w:noProof/>
-                <w:webHidden/>
-              </w:rPr>
-              <w:instrText xml:space="preserve"> PAGEREF _Toc193825360 \h </w:instrText>
-            </w:r>
-            <w:r>
-              <w:rPr>
-                <w:rFonts w:ascii="Times New Roman" w:hAnsi="Times New Roman" w:cs="Times New Roman"/>
-                <w:noProof/>
-                <w:webHidden/>
-              </w:rPr>
-            </w:r>
-            <w:r>
-              <w:rPr>
-                <w:rFonts w:ascii="Times New Roman" w:hAnsi="Times New Roman" w:cs="Times New Roman"/>
+                <w:noProof/>
+                <w:webHidden/>
+              </w:rPr>
+              <w:instrText xml:space="preserve"> PAGEREF _Toc195454938 \h </w:instrText>
+            </w:r>
+            <w:r>
+              <w:rPr>
+                <w:noProof/>
+                <w:webHidden/>
+              </w:rPr>
+            </w:r>
+            <w:r>
+              <w:rPr>
                 <w:noProof/>
                 <w:webHidden/>
               </w:rPr>
@@ -1259,85 +1530,6 @@
             </w:r>
             <w:r>
               <w:rPr>
-                <w:rFonts w:ascii="Times New Roman" w:hAnsi="Times New Roman" w:cs="Times New Roman"/>
-                <w:noProof/>
-                <w:webHidden/>
-              </w:rPr>
-              <w:t>4</w:t>
-            </w:r>
-            <w:r>
-              <w:rPr>
-                <w:rFonts w:ascii="Times New Roman" w:hAnsi="Times New Roman" w:cs="Times New Roman"/>
-                <w:noProof/>
-                <w:webHidden/>
-              </w:rPr>
-              <w:fldChar w:fldCharType="end"/>
-            </w:r>
-          </w:hyperlink>
-        </w:p>
-        <w:p>
-          <w:pPr>
-            <w:pStyle w:val="Sumrio3"/>
-            <w:tabs>
-              <w:tab w:val="right" w:leader="dot" w:pos="8494"/>
-            </w:tabs>
-            <w:ind w:left="284" w:firstLine="0"/>
-            <w:rPr>
-              <w:rFonts w:ascii="Times New Roman" w:hAnsi="Times New Roman" w:cs="Times New Roman"/>
-              <w:noProof/>
-            </w:rPr>
-          </w:pPr>
-          <w:hyperlink w:anchor="_Toc193825361" w:history="1">
-            <w:r>
-              <w:rPr>
-                <w:rStyle w:val="Hyperlink"/>
-                <w:rFonts w:ascii="Times New Roman" w:hAnsi="Times New Roman" w:cs="Times New Roman"/>
-                <w:noProof/>
-              </w:rPr>
-              <w:t>4.2 Benefícios da solução</w:t>
-            </w:r>
-            <w:r>
-              <w:rPr>
-                <w:rFonts w:ascii="Times New Roman" w:hAnsi="Times New Roman" w:cs="Times New Roman"/>
-                <w:noProof/>
-                <w:webHidden/>
-              </w:rPr>
-              <w:tab/>
-            </w:r>
-            <w:r>
-              <w:rPr>
-                <w:rFonts w:ascii="Times New Roman" w:hAnsi="Times New Roman" w:cs="Times New Roman"/>
-                <w:noProof/>
-                <w:webHidden/>
-              </w:rPr>
-              <w:fldChar w:fldCharType="begin"/>
-            </w:r>
-            <w:r>
-              <w:rPr>
-                <w:rFonts w:ascii="Times New Roman" w:hAnsi="Times New Roman" w:cs="Times New Roman"/>
-                <w:noProof/>
-                <w:webHidden/>
-              </w:rPr>
-              <w:instrText xml:space="preserve"> PAGEREF _Toc193825361 \h </w:instrText>
-            </w:r>
-            <w:r>
-              <w:rPr>
-                <w:rFonts w:ascii="Times New Roman" w:hAnsi="Times New Roman" w:cs="Times New Roman"/>
-                <w:noProof/>
-                <w:webHidden/>
-              </w:rPr>
-            </w:r>
-            <w:r>
-              <w:rPr>
-                <w:rFonts w:ascii="Times New Roman" w:hAnsi="Times New Roman" w:cs="Times New Roman"/>
-                <w:noProof/>
-                <w:webHidden/>
-              </w:rPr>
-              <w:fldChar w:fldCharType="separate"/>
-            </w:r>
-            <w:r>
-              <w:rPr>
-                <w:rFonts w:ascii="Times New Roman" w:hAnsi="Times New Roman" w:cs="Times New Roman"/>
                 <w:noProof/>
                 <w:webHidden/>
               </w:rPr>
@@ -1345,289 +1537,6 @@
             </w:r>
             <w:r>
               <w:rPr>
-                <w:rFonts w:ascii="Times New Roman" w:hAnsi="Times New Roman" w:cs="Times New Roman"/>
-                <w:noProof/>
-                <w:webHidden/>
-              </w:rPr>
-              <w:fldChar w:fldCharType="end"/>
-            </w:r>
-          </w:hyperlink>
-        </w:p>
-        <w:p>
-          <w:pPr>
-            <w:pStyle w:val="Sumrio1"/>
-            <w:tabs>
-              <w:tab w:val="left" w:pos="480"/>
-              <w:tab w:val="right" w:leader="dot" w:pos="8494"/>
-            </w:tabs>
-            <w:ind w:firstLine="0"/>
-            <w:rPr>
-              <w:rFonts w:ascii="Times New Roman" w:hAnsi="Times New Roman" w:cs="Times New Roman"/>
-              <w:noProof/>
-            </w:rPr>
-          </w:pPr>
-          <w:hyperlink w:anchor="_Toc193825362" w:history="1">
-            <w:r>
-              <w:rPr>
-                <w:rStyle w:val="Hyperlink"/>
-                <w:rFonts w:ascii="Times New Roman" w:hAnsi="Times New Roman" w:cs="Times New Roman"/>
-                <w:noProof/>
-              </w:rPr>
-              <w:t>5.</w:t>
-            </w:r>
-            <w:r>
-              <w:rPr>
-                <w:rFonts w:ascii="Times New Roman" w:hAnsi="Times New Roman" w:cs="Times New Roman"/>
-                <w:noProof/>
-              </w:rPr>
-              <w:tab/>
-            </w:r>
-            <w:r>
-              <w:rPr>
-                <w:rStyle w:val="Hyperlink"/>
-                <w:rFonts w:ascii="Times New Roman" w:hAnsi="Times New Roman" w:cs="Times New Roman"/>
-                <w:noProof/>
-              </w:rPr>
-              <w:t>Plano de Execução/Criação</w:t>
-            </w:r>
-            <w:r>
-              <w:rPr>
-                <w:rFonts w:ascii="Times New Roman" w:hAnsi="Times New Roman" w:cs="Times New Roman"/>
-                <w:noProof/>
-                <w:webHidden/>
-              </w:rPr>
-              <w:tab/>
-            </w:r>
-            <w:r>
-              <w:rPr>
-                <w:rFonts w:ascii="Times New Roman" w:hAnsi="Times New Roman" w:cs="Times New Roman"/>
-                <w:noProof/>
-                <w:webHidden/>
-              </w:rPr>
-              <w:fldChar w:fldCharType="begin"/>
-            </w:r>
-            <w:r>
-              <w:rPr>
-                <w:rFonts w:ascii="Times New Roman" w:hAnsi="Times New Roman" w:cs="Times New Roman"/>
-                <w:noProof/>
-                <w:webHidden/>
-              </w:rPr>
-              <w:instrText xml:space="preserve"> PAGEREF _Toc193825362 \h </w:instrText>
-            </w:r>
-            <w:r>
-              <w:rPr>
-                <w:rFonts w:ascii="Times New Roman" w:hAnsi="Times New Roman" w:cs="Times New Roman"/>
-                <w:noProof/>
-                <w:webHidden/>
-              </w:rPr>
-            </w:r>
-            <w:r>
-              <w:rPr>
-                <w:rFonts w:ascii="Times New Roman" w:hAnsi="Times New Roman" w:cs="Times New Roman"/>
-                <w:noProof/>
-                <w:webHidden/>
-              </w:rPr>
-              <w:fldChar w:fldCharType="separate"/>
-            </w:r>
-            <w:r>
-              <w:rPr>
-                <w:rFonts w:ascii="Times New Roman" w:hAnsi="Times New Roman" w:cs="Times New Roman"/>
-                <w:noProof/>
-                <w:webHidden/>
-              </w:rPr>
-              <w:t>5</w:t>
-            </w:r>
-            <w:r>
-              <w:rPr>
-                <w:rFonts w:ascii="Times New Roman" w:hAnsi="Times New Roman" w:cs="Times New Roman"/>
-                <w:noProof/>
-                <w:webHidden/>
-              </w:rPr>
-              <w:fldChar w:fldCharType="end"/>
-            </w:r>
-          </w:hyperlink>
-        </w:p>
-        <w:p>
-          <w:pPr>
-            <w:pStyle w:val="Sumrio1"/>
-            <w:tabs>
-              <w:tab w:val="left" w:pos="480"/>
-              <w:tab w:val="right" w:leader="dot" w:pos="8494"/>
-            </w:tabs>
-            <w:ind w:firstLine="0"/>
-            <w:rPr>
-              <w:rFonts w:ascii="Times New Roman" w:hAnsi="Times New Roman" w:cs="Times New Roman"/>
-              <w:noProof/>
-            </w:rPr>
-          </w:pPr>
-          <w:hyperlink w:anchor="_Toc193825363" w:history="1">
-            <w:r>
-              <w:rPr>
-                <w:rStyle w:val="Hyperlink"/>
-                <w:rFonts w:ascii="Times New Roman" w:hAnsi="Times New Roman" w:cs="Times New Roman"/>
-                <w:noProof/>
-              </w:rPr>
-              <w:t>6.</w:t>
-            </w:r>
-            <w:r>
-              <w:rPr>
-                <w:rFonts w:ascii="Times New Roman" w:hAnsi="Times New Roman" w:cs="Times New Roman"/>
-                <w:noProof/>
-              </w:rPr>
-              <w:tab/>
-            </w:r>
-            <w:r>
-              <w:rPr>
-                <w:rStyle w:val="Hyperlink"/>
-                <w:rFonts w:ascii="Times New Roman" w:hAnsi="Times New Roman" w:cs="Times New Roman"/>
-                <w:noProof/>
-              </w:rPr>
-              <w:t>Plano de Implementação</w:t>
-            </w:r>
-            <w:r>
-              <w:rPr>
-                <w:rFonts w:ascii="Times New Roman" w:hAnsi="Times New Roman" w:cs="Times New Roman"/>
-                <w:noProof/>
-                <w:webHidden/>
-              </w:rPr>
-              <w:tab/>
-            </w:r>
-            <w:r>
-              <w:rPr>
-                <w:rFonts w:ascii="Times New Roman" w:hAnsi="Times New Roman" w:cs="Times New Roman"/>
-                <w:noProof/>
-                <w:webHidden/>
-              </w:rPr>
-              <w:fldChar w:fldCharType="begin"/>
-            </w:r>
-            <w:r>
-              <w:rPr>
-                <w:rFonts w:ascii="Times New Roman" w:hAnsi="Times New Roman" w:cs="Times New Roman"/>
-                <w:noProof/>
-                <w:webHidden/>
-              </w:rPr>
-              <w:instrText xml:space="preserve"> PAGEREF _Toc193825363 \h </w:instrText>
-            </w:r>
-            <w:r>
-              <w:rPr>
-                <w:rFonts w:ascii="Times New Roman" w:hAnsi="Times New Roman" w:cs="Times New Roman"/>
-                <w:noProof/>
-                <w:webHidden/>
-              </w:rPr>
-            </w:r>
-            <w:r>
-              <w:rPr>
-                <w:rFonts w:ascii="Times New Roman" w:hAnsi="Times New Roman" w:cs="Times New Roman"/>
-                <w:noProof/>
-                <w:webHidden/>
-              </w:rPr>
-              <w:fldChar w:fldCharType="separate"/>
-            </w:r>
-            <w:r>
-              <w:rPr>
-                <w:rFonts w:ascii="Times New Roman" w:hAnsi="Times New Roman" w:cs="Times New Roman"/>
-                <w:noProof/>
-                <w:webHidden/>
-              </w:rPr>
-              <w:t>5</w:t>
-            </w:r>
-            <w:r>
-              <w:rPr>
-                <w:rFonts w:ascii="Times New Roman" w:hAnsi="Times New Roman" w:cs="Times New Roman"/>
-                <w:noProof/>
-                <w:webHidden/>
-              </w:rPr>
-              <w:fldChar w:fldCharType="end"/>
-            </w:r>
-          </w:hyperlink>
-        </w:p>
-        <w:p>
-          <w:pPr>
-            <w:pStyle w:val="Sumrio1"/>
-            <w:tabs>
-              <w:tab w:val="left" w:pos="480"/>
-              <w:tab w:val="right" w:leader="dot" w:pos="8494"/>
-            </w:tabs>
-            <w:ind w:firstLine="0"/>
-            <w:rPr>
-              <w:rFonts w:ascii="Times New Roman" w:hAnsi="Times New Roman" w:cs="Times New Roman"/>
-              <w:noProof/>
-            </w:rPr>
-          </w:pPr>
-          <w:hyperlink w:anchor="_Toc193825364" w:history="1">
-            <w:r>
-              <w:rPr>
-                <w:rStyle w:val="Hyperlink"/>
-                <w:rFonts w:ascii="Times New Roman" w:hAnsi="Times New Roman" w:cs="Times New Roman"/>
-                <w:noProof/>
-              </w:rPr>
-              <w:t>7.</w:t>
-            </w:r>
-            <w:r>
-              <w:rPr>
-                <w:rFonts w:ascii="Times New Roman" w:hAnsi="Times New Roman" w:cs="Times New Roman"/>
-                <w:noProof/>
-              </w:rPr>
-              <w:tab/>
-            </w:r>
-            <w:r>
-              <w:rPr>
-                <w:rStyle w:val="Hyperlink"/>
-                <w:rFonts w:ascii="Times New Roman" w:hAnsi="Times New Roman" w:cs="Times New Roman"/>
-                <w:noProof/>
-              </w:rPr>
-              <w:t>Resultados Esperados</w:t>
-            </w:r>
-            <w:r>
-              <w:rPr>
-                <w:rFonts w:ascii="Times New Roman" w:hAnsi="Times New Roman" w:cs="Times New Roman"/>
-                <w:noProof/>
-                <w:webHidden/>
-              </w:rPr>
-              <w:tab/>
-            </w:r>
-            <w:r>
-              <w:rPr>
-                <w:rFonts w:ascii="Times New Roman" w:hAnsi="Times New Roman" w:cs="Times New Roman"/>
-                <w:noProof/>
-                <w:webHidden/>
-              </w:rPr>
-              <w:fldChar w:fldCharType="begin"/>
-            </w:r>
-            <w:r>
-              <w:rPr>
-                <w:rFonts w:ascii="Times New Roman" w:hAnsi="Times New Roman" w:cs="Times New Roman"/>
-                <w:noProof/>
-                <w:webHidden/>
-              </w:rPr>
-              <w:instrText xml:space="preserve"> PAGEREF _Toc193825364 \h </w:instrText>
-            </w:r>
-            <w:r>
-              <w:rPr>
-                <w:rFonts w:ascii="Times New Roman" w:hAnsi="Times New Roman" w:cs="Times New Roman"/>
-                <w:noProof/>
-                <w:webHidden/>
-              </w:rPr>
-            </w:r>
-            <w:r>
-              <w:rPr>
-                <w:rFonts w:ascii="Times New Roman" w:hAnsi="Times New Roman" w:cs="Times New Roman"/>
-                <w:noProof/>
-                <w:webHidden/>
-              </w:rPr>
-              <w:fldChar w:fldCharType="separate"/>
-            </w:r>
-            <w:r>
-              <w:rPr>
-                <w:rFonts w:ascii="Times New Roman" w:hAnsi="Times New Roman" w:cs="Times New Roman"/>
-                <w:noProof/>
-                <w:webHidden/>
-              </w:rPr>
-              <w:t>5</w:t>
-            </w:r>
-            <w:r>
-              <w:rPr>
-                <w:rFonts w:ascii="Times New Roman" w:hAnsi="Times New Roman" w:cs="Times New Roman"/>
                 <w:noProof/>
                 <w:webHidden/>
               </w:rPr>
@@ -1671,7 +1580,7 @@
       <w:pPr>
         <w:pStyle w:val="Ttulo1"/>
       </w:pPr>
-      <w:bookmarkStart w:id="0" w:name="_Toc193825350"/>
+      <w:bookmarkStart w:id="0" w:name="_Toc195454923"/>
       <w:r>
         <w:lastRenderedPageBreak/>
         <w:t>Dados do parceiro</w:t>
@@ -1681,8 +1590,10 @@
     <w:p>
       <w:pPr>
         <w:pStyle w:val="Ttulo3"/>
-      </w:pPr>
-      <w:bookmarkStart w:id="1" w:name="_Toc193825351"/>
+        <w:spacing w:before="0" w:after="0"/>
+        <w:ind w:left="0"/>
+      </w:pPr>
+      <w:bookmarkStart w:id="1" w:name="_Toc195454924"/>
       <w:r>
         <w:t xml:space="preserve">1.1 </w:t>
       </w:r>
@@ -1693,6 +1604,7 @@
     </w:p>
     <w:p>
       <w:pPr>
+        <w:ind w:left="707"/>
         <w:rPr>
           <w:rFonts w:ascii="Times New Roman" w:hAnsi="Times New Roman" w:cs="Times New Roman"/>
         </w:rPr>
@@ -1707,11 +1619,13 @@
     <w:p>
       <w:pPr>
         <w:pStyle w:val="Ttulo3"/>
+        <w:spacing w:before="0" w:after="0"/>
+        <w:ind w:left="0"/>
         <w:rPr>
           <w:rFonts w:cs="Times New Roman"/>
         </w:rPr>
       </w:pPr>
-      <w:bookmarkStart w:id="2" w:name="_Toc193825352"/>
+      <w:bookmarkStart w:id="2" w:name="_Toc195454925"/>
       <w:r>
         <w:rPr>
           <w:rFonts w:cs="Times New Roman"/>
@@ -1728,7 +1642,7 @@
     </w:p>
     <w:p>
       <w:pPr>
-        <w:ind w:firstLine="708"/>
+        <w:ind w:left="708" w:firstLine="708"/>
         <w:rPr>
           <w:rFonts w:ascii="Times New Roman" w:hAnsi="Times New Roman" w:cs="Times New Roman"/>
         </w:rPr>
@@ -1749,11 +1663,13 @@
     <w:p>
       <w:pPr>
         <w:pStyle w:val="Ttulo3"/>
+        <w:spacing w:before="0" w:after="0"/>
+        <w:ind w:left="0"/>
         <w:rPr>
           <w:rFonts w:cs="Times New Roman"/>
         </w:rPr>
       </w:pPr>
-      <w:bookmarkStart w:id="3" w:name="_Toc193825353"/>
+      <w:bookmarkStart w:id="3" w:name="_Toc195454926"/>
       <w:r>
         <w:rPr>
           <w:rFonts w:cs="Times New Roman"/>
@@ -1770,7 +1686,7 @@
     </w:p>
     <w:p>
       <w:pPr>
-        <w:ind w:firstLine="708"/>
+        <w:ind w:firstLine="1416"/>
         <w:rPr>
           <w:rFonts w:ascii="Times New Roman" w:hAnsi="Times New Roman" w:cs="Times New Roman"/>
         </w:rPr>
@@ -1793,15 +1709,23 @@
         </w:rPr>
         <w:t>, atendendo via telefone e em casos quando necessário o cliente vai até a sua residência</w:t>
       </w:r>
+      <w:r>
+        <w:rPr>
+          <w:rFonts w:ascii="Times New Roman" w:hAnsi="Times New Roman" w:cs="Times New Roman"/>
+        </w:rPr>
+        <w:t>.</w:t>
+      </w:r>
     </w:p>
     <w:p>
       <w:pPr>
         <w:pStyle w:val="Ttulo3"/>
+        <w:spacing w:before="0" w:after="0"/>
+        <w:ind w:left="0"/>
         <w:rPr>
           <w:rFonts w:cs="Times New Roman"/>
         </w:rPr>
       </w:pPr>
-      <w:bookmarkStart w:id="4" w:name="_Toc193825354"/>
+      <w:bookmarkStart w:id="4" w:name="_Toc195454927"/>
       <w:r>
         <w:rPr>
           <w:rFonts w:cs="Times New Roman"/>
@@ -1818,6 +1742,7 @@
     </w:p>
     <w:p>
       <w:pPr>
+        <w:ind w:left="707"/>
         <w:rPr>
           <w:rFonts w:ascii="Times New Roman" w:hAnsi="Times New Roman" w:cs="Times New Roman"/>
         </w:rPr>
@@ -1849,143 +1774,7 @@
     </w:p>
     <w:p>
       <w:pPr>
-        <w:ind w:firstLine="0"/>
-      </w:pPr>
-    </w:p>
-    <w:p>
-      <w:pPr>
-        <w:pStyle w:val="Ttulo1"/>
-      </w:pPr>
-      <w:bookmarkStart w:id="5" w:name="_Toc193825355"/>
-      <w:r>
-        <w:t>Visão do Negócio</w:t>
-      </w:r>
-      <w:bookmarkEnd w:id="5"/>
-    </w:p>
-    <w:p>
-      <w:pPr>
-        <w:ind w:firstLine="708"/>
-        <w:rPr>
-          <w:rFonts w:ascii="Times New Roman" w:hAnsi="Times New Roman" w:cs="Times New Roman"/>
-        </w:rPr>
-      </w:pPr>
-      <w:r>
-        <w:rPr>
-          <w:rFonts w:ascii="Times New Roman" w:hAnsi="Times New Roman" w:cs="Times New Roman"/>
-        </w:rPr>
-        <w:t>Breve descrição da empresa/organização parceira, seus principais serviços/produtos e objetivos estratégicos</w:t>
-      </w:r>
-    </w:p>
-    <w:p>
-      <w:pPr>
-        <w:pStyle w:val="Ttulo1"/>
-        <w:rPr>
-          <w:rFonts w:cs="Times New Roman"/>
-        </w:rPr>
-      </w:pPr>
-      <w:bookmarkStart w:id="6" w:name="_Toc193825356"/>
-      <w:r>
-        <w:rPr>
-          <w:rFonts w:cs="Times New Roman"/>
-        </w:rPr>
-        <w:t>Ponto focal de trabalho</w:t>
-      </w:r>
-      <w:bookmarkEnd w:id="6"/>
-    </w:p>
-    <w:p>
-      <w:pPr>
-        <w:pStyle w:val="Ttulo3"/>
-        <w:rPr>
-          <w:rFonts w:cs="Times New Roman"/>
-        </w:rPr>
-      </w:pPr>
-      <w:bookmarkStart w:id="7" w:name="_Toc193825357"/>
-      <w:r>
-        <w:rPr>
-          <w:rFonts w:cs="Times New Roman"/>
-        </w:rPr>
-        <w:t xml:space="preserve">3.1 </w:t>
-      </w:r>
-      <w:r>
-        <w:rPr>
-          <w:rFonts w:cs="Times New Roman"/>
-        </w:rPr>
-        <w:t>Área escolhida</w:t>
-      </w:r>
-      <w:bookmarkEnd w:id="7"/>
-    </w:p>
-    <w:p>
-      <w:pPr>
-        <w:ind w:firstLine="708"/>
-        <w:rPr>
-          <w:rFonts w:ascii="Times New Roman" w:hAnsi="Times New Roman" w:cs="Times New Roman"/>
-        </w:rPr>
-      </w:pPr>
-      <w:r>
-        <w:rPr>
-          <w:rFonts w:ascii="Times New Roman" w:hAnsi="Times New Roman" w:cs="Times New Roman"/>
-        </w:rPr>
-        <w:t xml:space="preserve">Atualmente o </w:t>
-      </w:r>
-      <w:r>
-        <w:rPr>
-          <w:rFonts w:ascii="Times New Roman" w:hAnsi="Times New Roman" w:cs="Times New Roman"/>
-        </w:rPr>
-        <w:t xml:space="preserve">parceiro tem uma planilha em que de forma breve coloca uma parte dos seus trabalhos em um </w:t>
-      </w:r>
-      <w:proofErr w:type="spellStart"/>
-      <w:r>
-        <w:rPr>
-          <w:rFonts w:ascii="Times New Roman" w:hAnsi="Times New Roman" w:cs="Times New Roman"/>
-        </w:rPr>
-        <w:t>excel</w:t>
-      </w:r>
-      <w:proofErr w:type="spellEnd"/>
-      <w:r>
-        <w:rPr>
-          <w:rFonts w:ascii="Times New Roman" w:hAnsi="Times New Roman" w:cs="Times New Roman"/>
-        </w:rPr>
-        <w:t xml:space="preserve">, com nome do trabalho, nome do cliente, status, valor. </w:t>
-      </w:r>
-    </w:p>
-    <w:p>
-      <w:pPr>
-        <w:pStyle w:val="Ttulo3"/>
-        <w:rPr>
-          <w:rFonts w:cs="Times New Roman"/>
-        </w:rPr>
-      </w:pPr>
-      <w:bookmarkStart w:id="8" w:name="_Toc193825358"/>
-      <w:r>
-        <w:rPr>
-          <w:rFonts w:cs="Times New Roman"/>
-        </w:rPr>
-        <w:t xml:space="preserve">3.2 </w:t>
-      </w:r>
-      <w:r>
-        <w:rPr>
-          <w:rFonts w:cs="Times New Roman"/>
-        </w:rPr>
-        <w:t>Processos Escolhidos</w:t>
-      </w:r>
-      <w:bookmarkEnd w:id="8"/>
-    </w:p>
-    <w:p>
-      <w:pPr>
-        <w:ind w:firstLine="708"/>
-        <w:rPr>
-          <w:rFonts w:ascii="Times New Roman" w:hAnsi="Times New Roman" w:cs="Times New Roman"/>
-        </w:rPr>
-      </w:pPr>
-      <w:r>
-        <w:rPr>
-          <w:rFonts w:ascii="Times New Roman" w:hAnsi="Times New Roman" w:cs="Times New Roman"/>
-        </w:rPr>
-        <w:t>Identificar os processos específicos que serão alvo de otimização</w:t>
-      </w:r>
-    </w:p>
-    <w:p>
-      <w:pPr>
+        <w:ind w:left="707"/>
         <w:rPr>
           <w:rFonts w:ascii="Times New Roman" w:hAnsi="Times New Roman" w:cs="Times New Roman"/>
         </w:rPr>
@@ -1996,90 +1785,441 @@
         <w:pStyle w:val="Ttulo1"/>
         <w:spacing w:before="0" w:after="0"/>
         <w:ind w:left="0"/>
+      </w:pPr>
+      <w:bookmarkStart w:id="5" w:name="_Toc195454928"/>
+      <w:r>
+        <w:t>Visão do Negócio</w:t>
+      </w:r>
+      <w:bookmarkEnd w:id="5"/>
+    </w:p>
+    <w:p>
+      <w:pPr>
+        <w:ind w:firstLine="708"/>
+        <w:rPr>
+          <w:rFonts w:ascii="Times New Roman" w:hAnsi="Times New Roman" w:cs="Times New Roman"/>
+        </w:rPr>
+      </w:pPr>
+      <w:r>
+        <w:rPr>
+          <w:rFonts w:ascii="Times New Roman" w:hAnsi="Times New Roman" w:cs="Times New Roman"/>
+        </w:rPr>
+        <w:t>O microempreendedor iniciou com a empresa no ano de 20,</w:t>
+      </w:r>
+      <w:r>
+        <w:rPr>
+          <w:rFonts w:ascii="Times New Roman" w:hAnsi="Times New Roman" w:cs="Times New Roman"/>
+        </w:rPr>
+        <w:t xml:space="preserve"> com o intuito de ter uma</w:t>
+      </w:r>
+      <w:r>
+        <w:rPr>
+          <w:rFonts w:ascii="Times New Roman" w:hAnsi="Times New Roman" w:cs="Times New Roman"/>
+        </w:rPr>
+        <w:t xml:space="preserve"> flexibilidade de horários e</w:t>
+      </w:r>
+      <w:r>
+        <w:rPr>
+          <w:rFonts w:ascii="Times New Roman" w:hAnsi="Times New Roman" w:cs="Times New Roman"/>
+        </w:rPr>
+        <w:t xml:space="preserve"> </w:t>
+      </w:r>
+      <w:r>
+        <w:rPr>
+          <w:rFonts w:ascii="Times New Roman" w:hAnsi="Times New Roman" w:cs="Times New Roman"/>
+        </w:rPr>
+        <w:t>independência financeira, no começo o</w:t>
+      </w:r>
+      <w:r>
+        <w:rPr>
+          <w:rFonts w:ascii="Times New Roman" w:hAnsi="Times New Roman" w:cs="Times New Roman"/>
+        </w:rPr>
+        <w:t xml:space="preserve"> único funcionário </w:t>
+      </w:r>
+      <w:r>
+        <w:rPr>
+          <w:rFonts w:ascii="Times New Roman" w:hAnsi="Times New Roman" w:cs="Times New Roman"/>
+        </w:rPr>
+        <w:t>foi</w:t>
+      </w:r>
+      <w:r>
+        <w:rPr>
+          <w:rFonts w:ascii="Times New Roman" w:hAnsi="Times New Roman" w:cs="Times New Roman"/>
+        </w:rPr>
+        <w:t xml:space="preserve"> o dono da empresa. No ano de 2023 a sobrinha dele iniciou a trabalhar juntamente em alguns serviços prestados.</w:t>
+      </w:r>
+      <w:r>
+        <w:rPr>
+          <w:rFonts w:ascii="Times New Roman" w:hAnsi="Times New Roman" w:cs="Times New Roman"/>
+        </w:rPr>
+        <w:t xml:space="preserve"> </w:t>
+      </w:r>
+    </w:p>
+    <w:p>
+      <w:pPr>
+        <w:ind w:firstLine="708"/>
+        <w:rPr>
+          <w:rFonts w:ascii="Times New Roman" w:hAnsi="Times New Roman" w:cs="Times New Roman"/>
+        </w:rPr>
+      </w:pPr>
+      <w:r>
+        <w:rPr>
+          <w:rFonts w:ascii="Times New Roman" w:hAnsi="Times New Roman" w:cs="Times New Roman"/>
+        </w:rPr>
+        <w:t>O foco nos serviços prestados é ligado a área de design de produto, sendo digital ou físico, se dividindo em duas categorias. A maior demanda é com relação a criação de artes, para vários tipos de serviços, como copos, sacolas, bonés, banners etc. O outro serviço além da criação é design para sites,</w:t>
+      </w:r>
+      <w:r>
+        <w:rPr>
+          <w:rFonts w:ascii="Times New Roman" w:hAnsi="Times New Roman" w:cs="Times New Roman"/>
+        </w:rPr>
+        <w:t xml:space="preserve"> logos,</w:t>
+      </w:r>
+      <w:r>
+        <w:rPr>
+          <w:rFonts w:ascii="Times New Roman" w:hAnsi="Times New Roman" w:cs="Times New Roman"/>
+        </w:rPr>
+        <w:t xml:space="preserve"> panfletos, cartões de visitas etc. </w:t>
+      </w:r>
+    </w:p>
+    <w:p>
+      <w:pPr>
+        <w:ind w:firstLine="708"/>
+        <w:rPr>
+          <w:rFonts w:ascii="Times New Roman" w:hAnsi="Times New Roman" w:cs="Times New Roman"/>
+        </w:rPr>
+      </w:pPr>
+      <w:r>
+        <w:rPr>
+          <w:rFonts w:ascii="Times New Roman" w:hAnsi="Times New Roman" w:cs="Times New Roman"/>
+        </w:rPr>
+        <w:t xml:space="preserve">Com relação as parcerias e os fornecedores variam de acordo com o serviço prestado. Hoje conta com mais de 5 parceiras além da fabricação em sites de design para revendas de produtos físicos. Principalmente por conta das revendas hoje o empreendedor não consegue ter uma visão clara e objetiva dos lucros e despesas da empresa atualmente. </w:t>
+      </w:r>
+    </w:p>
+    <w:p>
+      <w:pPr>
+        <w:ind w:firstLine="708"/>
+        <w:rPr>
+          <w:rFonts w:ascii="Times New Roman" w:hAnsi="Times New Roman" w:cs="Times New Roman"/>
+        </w:rPr>
+      </w:pPr>
+    </w:p>
+    <w:p>
+      <w:pPr>
+        <w:pStyle w:val="Ttulo1"/>
+        <w:spacing w:before="0" w:after="0"/>
+        <w:ind w:left="0"/>
         <w:rPr>
           <w:rFonts w:cs="Times New Roman"/>
         </w:rPr>
       </w:pPr>
-      <w:bookmarkStart w:id="9" w:name="_Toc193825359"/>
+      <w:bookmarkStart w:id="6" w:name="_Toc195454929"/>
       <w:r>
         <w:rPr>
           <w:rFonts w:cs="Times New Roman"/>
         </w:rPr>
+        <w:t>Ponto focal de trabalho</w:t>
+      </w:r>
+      <w:bookmarkEnd w:id="6"/>
+    </w:p>
+    <w:p>
+      <w:pPr>
+        <w:pStyle w:val="Ttulo3"/>
+        <w:spacing w:before="0" w:after="0"/>
+        <w:ind w:left="0"/>
+        <w:rPr>
+          <w:rFonts w:cs="Times New Roman"/>
+        </w:rPr>
+      </w:pPr>
+      <w:bookmarkStart w:id="7" w:name="_Toc195454930"/>
+      <w:r>
+        <w:rPr>
+          <w:rFonts w:cs="Times New Roman"/>
+        </w:rPr>
+        <w:t xml:space="preserve">3.1 </w:t>
+      </w:r>
+      <w:r>
+        <w:rPr>
+          <w:rFonts w:cs="Times New Roman"/>
+        </w:rPr>
+        <w:t xml:space="preserve">Área </w:t>
+      </w:r>
+      <w:r>
+        <w:rPr>
+          <w:rFonts w:cs="Times New Roman"/>
+        </w:rPr>
+        <w:t xml:space="preserve">e processos </w:t>
+      </w:r>
+      <w:r>
+        <w:rPr>
+          <w:rFonts w:cs="Times New Roman"/>
+        </w:rPr>
+        <w:t>escolhid</w:t>
+      </w:r>
+      <w:r>
+        <w:rPr>
+          <w:rFonts w:cs="Times New Roman"/>
+        </w:rPr>
+        <w:t>os</w:t>
+      </w:r>
+      <w:bookmarkEnd w:id="7"/>
+    </w:p>
+    <w:p>
+      <w:pPr>
+        <w:ind w:firstLine="708"/>
+        <w:rPr>
+          <w:rFonts w:ascii="Times New Roman" w:hAnsi="Times New Roman" w:cs="Times New Roman"/>
+        </w:rPr>
+      </w:pPr>
+      <w:r>
+        <w:rPr>
+          <w:rFonts w:ascii="Times New Roman" w:hAnsi="Times New Roman" w:cs="Times New Roman"/>
+        </w:rPr>
+        <w:t xml:space="preserve">Atualmente o </w:t>
+      </w:r>
+      <w:r>
+        <w:rPr>
+          <w:rFonts w:ascii="Times New Roman" w:hAnsi="Times New Roman" w:cs="Times New Roman"/>
+        </w:rPr>
+        <w:t>parceiro tem uma planilha em que de forma breve coloca uma</w:t>
+      </w:r>
+      <w:r>
+        <w:rPr>
+          <w:rFonts w:ascii="Times New Roman" w:hAnsi="Times New Roman" w:cs="Times New Roman"/>
+        </w:rPr>
+        <w:t xml:space="preserve"> parcela</w:t>
+      </w:r>
+      <w:r>
+        <w:rPr>
+          <w:rFonts w:ascii="Times New Roman" w:hAnsi="Times New Roman" w:cs="Times New Roman"/>
+        </w:rPr>
+        <w:t xml:space="preserve"> dos seus trabalhos </w:t>
+      </w:r>
+      <w:r>
+        <w:rPr>
+          <w:rFonts w:ascii="Times New Roman" w:hAnsi="Times New Roman" w:cs="Times New Roman"/>
+        </w:rPr>
+        <w:t>na mesma</w:t>
+      </w:r>
+      <w:r>
+        <w:rPr>
+          <w:rFonts w:ascii="Times New Roman" w:hAnsi="Times New Roman" w:cs="Times New Roman"/>
+        </w:rPr>
+        <w:t xml:space="preserve">, com nome do trabalho, nome do cliente, status, valor. </w:t>
+      </w:r>
+      <w:r>
+        <w:rPr>
+          <w:rFonts w:ascii="Times New Roman" w:hAnsi="Times New Roman" w:cs="Times New Roman"/>
+        </w:rPr>
+        <w:t xml:space="preserve">Não sendo possível mensurar os lucros e despesas de cada </w:t>
+      </w:r>
+      <w:r>
+        <w:rPr>
+          <w:rFonts w:ascii="Times New Roman" w:hAnsi="Times New Roman" w:cs="Times New Roman"/>
+        </w:rPr>
+        <w:t>serviço.</w:t>
+      </w:r>
+    </w:p>
+    <w:p>
+      <w:pPr>
+        <w:ind w:firstLine="708"/>
+        <w:rPr>
+          <w:rFonts w:ascii="Times New Roman" w:hAnsi="Times New Roman" w:cs="Times New Roman"/>
+        </w:rPr>
+      </w:pPr>
+      <w:r>
+        <w:rPr>
+          <w:rFonts w:ascii="Times New Roman" w:hAnsi="Times New Roman" w:cs="Times New Roman"/>
+        </w:rPr>
+        <w:t xml:space="preserve">A partir disso o projeto visa demonstrar de forma mais clara e objetiva, os lucros de uma forma geral, implementando um BI, juntamente com relatórios com gráficos, </w:t>
+      </w:r>
+      <w:r>
+        <w:rPr>
+          <w:rFonts w:ascii="Times New Roman" w:hAnsi="Times New Roman" w:cs="Times New Roman"/>
+        </w:rPr>
+        <w:lastRenderedPageBreak/>
+        <w:t>permitindo que seja realizados filtro por tipo de serviço realizado e por fornecedor, validando qual apresentou maior venda tanto em quantidade como em valor.</w:t>
+      </w:r>
+    </w:p>
+    <w:p>
+      <w:pPr>
+        <w:ind w:firstLine="708"/>
+        <w:rPr>
+          <w:rFonts w:ascii="Times New Roman" w:hAnsi="Times New Roman" w:cs="Times New Roman"/>
+        </w:rPr>
+      </w:pPr>
+    </w:p>
+    <w:p>
+      <w:pPr>
+        <w:pStyle w:val="Ttulo1"/>
+        <w:spacing w:before="0" w:after="0"/>
+        <w:ind w:left="0"/>
+        <w:rPr>
+          <w:rFonts w:cs="Times New Roman"/>
+        </w:rPr>
+      </w:pPr>
+      <w:bookmarkStart w:id="8" w:name="_Toc195454931"/>
+      <w:r>
+        <w:rPr>
+          <w:rFonts w:cs="Times New Roman"/>
+        </w:rPr>
         <w:t>Solução</w:t>
       </w:r>
+      <w:bookmarkEnd w:id="8"/>
+    </w:p>
+    <w:p>
+      <w:pPr>
+        <w:pStyle w:val="Ttulo3"/>
+        <w:spacing w:before="0" w:after="0"/>
+        <w:ind w:left="0"/>
+        <w:rPr>
+          <w:rFonts w:cs="Times New Roman"/>
+        </w:rPr>
+      </w:pPr>
+      <w:bookmarkStart w:id="9" w:name="_Toc195454932"/>
+      <w:r>
+        <w:rPr>
+          <w:rFonts w:cs="Times New Roman"/>
+        </w:rPr>
+        <w:t xml:space="preserve">4.1 </w:t>
+      </w:r>
+      <w:r>
+        <w:rPr>
+          <w:rFonts w:cs="Times New Roman"/>
+        </w:rPr>
+        <w:t>Descrição da solução de Integração</w:t>
+      </w:r>
       <w:bookmarkEnd w:id="9"/>
     </w:p>
     <w:p>
       <w:pPr>
+        <w:rPr>
+          <w:rFonts w:ascii="Times New Roman" w:hAnsi="Times New Roman" w:cs="Times New Roman"/>
+        </w:rPr>
+      </w:pPr>
+      <w:r>
+        <w:rPr>
+          <w:rFonts w:ascii="Times New Roman" w:hAnsi="Times New Roman" w:cs="Times New Roman"/>
+        </w:rPr>
+        <w:t>Descrever como a equipe planeja integrar os conhecimentos de Python para otimizar os processos escolhidos. Discutir as ferramentas, tecnologias ou metodologias a serem aplicadas.</w:t>
+      </w:r>
+    </w:p>
+    <w:p>
+      <w:pPr>
+        <w:rPr>
+          <w:rFonts w:ascii="Times New Roman" w:hAnsi="Times New Roman" w:cs="Times New Roman"/>
+        </w:rPr>
+      </w:pPr>
+    </w:p>
+    <w:p>
+      <w:pPr>
         <w:pStyle w:val="Ttulo3"/>
+        <w:spacing w:before="0" w:after="0"/>
+        <w:ind w:left="0"/>
         <w:rPr>
           <w:rFonts w:cs="Times New Roman"/>
         </w:rPr>
       </w:pPr>
-      <w:bookmarkStart w:id="10" w:name="_Toc193825360"/>
+      <w:bookmarkStart w:id="10" w:name="_Toc195454933"/>
       <w:r>
         <w:rPr>
           <w:rFonts w:cs="Times New Roman"/>
         </w:rPr>
-        <w:t xml:space="preserve">4.1 </w:t>
+        <w:t xml:space="preserve">4.2 </w:t>
       </w:r>
       <w:r>
         <w:rPr>
           <w:rFonts w:cs="Times New Roman"/>
         </w:rPr>
-        <w:t>Descrição da solução de Integração</w:t>
+        <w:t>Benefícios da solução</w:t>
       </w:r>
       <w:bookmarkEnd w:id="10"/>
     </w:p>
     <w:p>
       <w:pPr>
-        <w:ind w:firstLine="0"/>
-        <w:rPr>
-          <w:rFonts w:ascii="Times New Roman" w:hAnsi="Times New Roman" w:cs="Times New Roman"/>
-        </w:rPr>
-      </w:pPr>
-      <w:r>
-        <w:rPr>
-          <w:rFonts w:ascii="Times New Roman" w:hAnsi="Times New Roman" w:cs="Times New Roman"/>
-        </w:rPr>
-        <w:t>Descrever como a equipe planeja integrar os conhecimentos de Python para otimizar os processos escolhidos. Discutir as ferramentas, tecnologias ou metodologias a serem aplicadas.</w:t>
-      </w:r>
-    </w:p>
-    <w:p>
-      <w:pPr>
-        <w:pStyle w:val="Ttulo3"/>
+        <w:rPr>
+          <w:rFonts w:ascii="Times New Roman" w:hAnsi="Times New Roman" w:cs="Times New Roman"/>
+        </w:rPr>
+      </w:pPr>
+      <w:r>
+        <w:rPr>
+          <w:rFonts w:ascii="Times New Roman" w:hAnsi="Times New Roman" w:cs="Times New Roman"/>
+        </w:rPr>
+        <w:t>Explicar de que forma a solução proposta pode melhorar a eficiência ou eficácia dos processos atuais da empresa/organização parceira</w:t>
+      </w:r>
+    </w:p>
+    <w:p>
+      <w:pPr>
+        <w:rPr>
+          <w:rFonts w:ascii="Times New Roman" w:hAnsi="Times New Roman" w:cs="Times New Roman"/>
+        </w:rPr>
+      </w:pPr>
+    </w:p>
+    <w:p>
+      <w:pPr>
+        <w:pStyle w:val="Ttulo1"/>
+        <w:spacing w:before="0" w:after="0"/>
+        <w:ind w:left="0"/>
         <w:rPr>
           <w:rFonts w:cs="Times New Roman"/>
         </w:rPr>
       </w:pPr>
-      <w:bookmarkStart w:id="11" w:name="_Toc193825361"/>
+      <w:bookmarkStart w:id="11" w:name="_Toc195454934"/>
       <w:r>
         <w:rPr>
           <w:rFonts w:cs="Times New Roman"/>
         </w:rPr>
-        <w:lastRenderedPageBreak/>
-        <w:t xml:space="preserve">4.2 </w:t>
-      </w:r>
-      <w:r>
+        <w:t>Plano de Execução/Criação</w:t>
+      </w:r>
+      <w:bookmarkEnd w:id="11"/>
+    </w:p>
+    <w:p>
+      <w:pPr>
+        <w:rPr>
+          <w:rFonts w:ascii="Times New Roman" w:hAnsi="Times New Roman" w:cs="Times New Roman"/>
+        </w:rPr>
+      </w:pPr>
+      <w:r>
+        <w:rPr>
+          <w:rFonts w:ascii="Times New Roman" w:hAnsi="Times New Roman" w:cs="Times New Roman"/>
+        </w:rPr>
+        <w:t>Detalhar como a equipe planeja desenvolver e implementar a solução. Incluir etapas principais, responsabilidades de cada integrante e cronograma de atividades.</w:t>
+      </w:r>
+    </w:p>
+    <w:p>
+      <w:pPr>
+        <w:rPr>
+          <w:rFonts w:ascii="Times New Roman" w:hAnsi="Times New Roman" w:cs="Times New Roman"/>
+        </w:rPr>
+      </w:pPr>
+    </w:p>
+    <w:p>
+      <w:pPr>
+        <w:pStyle w:val="Ttulo1"/>
+        <w:spacing w:before="0" w:after="0"/>
+        <w:ind w:left="0"/>
         <w:rPr>
           <w:rFonts w:cs="Times New Roman"/>
         </w:rPr>
-        <w:t>Benefícios da solução</w:t>
-      </w:r>
-      <w:bookmarkEnd w:id="11"/>
-    </w:p>
-    <w:p>
-      <w:pPr>
-        <w:ind w:firstLine="0"/>
-        <w:rPr>
-          <w:rFonts w:ascii="Times New Roman" w:hAnsi="Times New Roman" w:cs="Times New Roman"/>
-        </w:rPr>
-      </w:pPr>
-      <w:r>
-        <w:rPr>
-          <w:rFonts w:ascii="Times New Roman" w:hAnsi="Times New Roman" w:cs="Times New Roman"/>
-        </w:rPr>
-        <w:t>Explicar de que forma a solução proposta pode melhorar a eficiência ou eficácia dos processos atuais da empresa/organização parceira</w:t>
+      </w:pPr>
+      <w:bookmarkStart w:id="12" w:name="_Toc195454935"/>
+      <w:r>
+        <w:rPr>
+          <w:rFonts w:cs="Times New Roman"/>
+        </w:rPr>
+        <w:t>Plano de Implementação</w:t>
+      </w:r>
+      <w:bookmarkEnd w:id="12"/>
+    </w:p>
+    <w:p>
+      <w:pPr>
+        <w:rPr>
+          <w:rFonts w:ascii="Times New Roman" w:hAnsi="Times New Roman" w:cs="Times New Roman"/>
+        </w:rPr>
+      </w:pPr>
+      <w:r>
+        <w:rPr>
+          <w:rFonts w:ascii="Times New Roman" w:hAnsi="Times New Roman" w:cs="Times New Roman"/>
+        </w:rPr>
+        <w:t>Descrever como a equipe pretende implementar a solução desenvolvida. Incluir estratégias de capacitação dos colaboradores da empresa/organização parceira e planos de suporte pós-implantação</w:t>
       </w:r>
     </w:p>
     <w:p>
@@ -2092,96 +2232,23 @@
     <w:p>
       <w:pPr>
         <w:pStyle w:val="Ttulo1"/>
+        <w:spacing w:before="0" w:after="0"/>
+        <w:ind w:left="0"/>
         <w:rPr>
           <w:rFonts w:cs="Times New Roman"/>
         </w:rPr>
       </w:pPr>
-      <w:bookmarkStart w:id="12" w:name="_Toc193825362"/>
+      <w:bookmarkStart w:id="13" w:name="_Toc195454936"/>
       <w:r>
         <w:rPr>
           <w:rFonts w:cs="Times New Roman"/>
         </w:rPr>
-        <w:t>Plano de Execução/Criação</w:t>
-      </w:r>
-      <w:bookmarkEnd w:id="12"/>
-    </w:p>
-    <w:p>
-      <w:pPr>
-        <w:ind w:firstLine="0"/>
-        <w:rPr>
-          <w:rFonts w:ascii="Times New Roman" w:hAnsi="Times New Roman" w:cs="Times New Roman"/>
-        </w:rPr>
-      </w:pPr>
-      <w:r>
-        <w:rPr>
-          <w:rFonts w:ascii="Times New Roman" w:hAnsi="Times New Roman" w:cs="Times New Roman"/>
-        </w:rPr>
-        <w:t>Detalhar como a equipe planeja desenvolver e implementar a solução. Incluir etapas principais, responsabilidades de cada integrante e cronograma de atividades.</w:t>
-      </w:r>
-    </w:p>
-    <w:p>
-      <w:pPr>
-        <w:rPr>
-          <w:rFonts w:ascii="Times New Roman" w:hAnsi="Times New Roman" w:cs="Times New Roman"/>
-        </w:rPr>
-      </w:pPr>
-    </w:p>
-    <w:p>
-      <w:pPr>
-        <w:pStyle w:val="Ttulo1"/>
-        <w:rPr>
-          <w:rFonts w:cs="Times New Roman"/>
-        </w:rPr>
-      </w:pPr>
-      <w:bookmarkStart w:id="13" w:name="_Toc193825363"/>
-      <w:r>
-        <w:rPr>
-          <w:rFonts w:cs="Times New Roman"/>
-        </w:rPr>
-        <w:t>Plano de Implementação</w:t>
+        <w:t>Resultados Esperados</w:t>
       </w:r>
       <w:bookmarkEnd w:id="13"/>
     </w:p>
     <w:p>
       <w:pPr>
-        <w:ind w:firstLine="0"/>
-        <w:rPr>
-          <w:rFonts w:ascii="Times New Roman" w:hAnsi="Times New Roman" w:cs="Times New Roman"/>
-        </w:rPr>
-      </w:pPr>
-      <w:r>
-        <w:rPr>
-          <w:rFonts w:ascii="Times New Roman" w:hAnsi="Times New Roman" w:cs="Times New Roman"/>
-        </w:rPr>
-        <w:t>Descrever como a equipe pretende implementar a solução desenvolvida. Incluir estratégias de capacitação dos colaboradores da empresa/organização parceira e planos de suporte pós-implantação</w:t>
-      </w:r>
-    </w:p>
-    <w:p>
-      <w:pPr>
-        <w:rPr>
-          <w:rFonts w:ascii="Times New Roman" w:hAnsi="Times New Roman" w:cs="Times New Roman"/>
-        </w:rPr>
-      </w:pPr>
-    </w:p>
-    <w:p>
-      <w:pPr>
-        <w:pStyle w:val="Ttulo1"/>
-        <w:rPr>
-          <w:rFonts w:cs="Times New Roman"/>
-        </w:rPr>
-      </w:pPr>
-      <w:bookmarkStart w:id="14" w:name="_Toc193825364"/>
-      <w:r>
-        <w:rPr>
-          <w:rFonts w:cs="Times New Roman"/>
-        </w:rPr>
-        <w:t>Resultados Esperados</w:t>
-      </w:r>
-      <w:bookmarkEnd w:id="14"/>
-    </w:p>
-    <w:p>
-      <w:pPr>
-        <w:ind w:firstLine="0"/>
         <w:rPr>
           <w:rFonts w:ascii="Times New Roman" w:hAnsi="Times New Roman" w:cs="Times New Roman"/>
         </w:rPr>
@@ -2208,18 +2275,25 @@
           <w:ilvl w:val="0"/>
           <w:numId w:val="0"/>
         </w:numPr>
-      </w:pPr>
+        <w:spacing w:before="0" w:after="0"/>
+      </w:pPr>
+      <w:bookmarkStart w:id="14" w:name="_Toc195454937"/>
       <w:r>
         <w:t>ANEXOS</w:t>
       </w:r>
+      <w:bookmarkEnd w:id="14"/>
     </w:p>
     <w:p>
       <w:pPr>
         <w:pStyle w:val="Ttulo3"/>
-      </w:pPr>
+        <w:spacing w:before="0" w:after="0"/>
+        <w:ind w:left="0"/>
+      </w:pPr>
+      <w:bookmarkStart w:id="15" w:name="_Toc195454938"/>
       <w:r>
         <w:t>TERMO DE ACEITE DO PROJETO</w:t>
       </w:r>
+      <w:bookmarkEnd w:id="15"/>
     </w:p>
     <w:p>
       <w:pPr>
@@ -3962,9 +4036,14 @@
     <w:autoRedefine/>
     <w:uiPriority w:val="39"/>
     <w:unhideWhenUsed/>
-    <w:rsid w:val="00DE780C"/>
+    <w:rsid w:val="00B80B89"/>
     <w:pPr>
+      <w:tabs>
+        <w:tab w:val="left" w:pos="284"/>
+        <w:tab w:val="right" w:leader="dot" w:pos="8494"/>
+      </w:tabs>
       <w:spacing w:after="100"/>
+      <w:ind w:firstLine="0"/>
     </w:pPr>
   </w:style>
   <w:style w:type="paragraph" w:styleId="Sumrio3">
@@ -3974,10 +4053,13 @@
     <w:autoRedefine/>
     <w:uiPriority w:val="39"/>
     <w:unhideWhenUsed/>
-    <w:rsid w:val="00DE780C"/>
+    <w:rsid w:val="00B80B89"/>
     <w:pPr>
+      <w:tabs>
+        <w:tab w:val="right" w:leader="dot" w:pos="8494"/>
+      </w:tabs>
       <w:spacing w:after="100"/>
-      <w:ind w:left="480"/>
+      <w:ind w:firstLine="0"/>
     </w:pPr>
   </w:style>
   <w:style w:type="character" w:styleId="Hyperlink">

--- a/Documentacao AD design.docx
+++ b/Documentacao AD design.docx
@@ -4,6 +4,7 @@
   <w:body>
     <w:p>
       <w:pPr>
+        <w:ind w:firstLine="0"/>
         <w:jc w:val="center"/>
       </w:pPr>
       <w:r>
@@ -12,6 +13,7 @@
     </w:p>
     <w:p>
       <w:pPr>
+        <w:ind w:firstLine="0"/>
         <w:jc w:val="center"/>
       </w:pPr>
       <w:r>
@@ -20,16 +22,26 @@
     </w:p>
     <w:p>
       <w:pPr>
+        <w:ind w:firstLine="0"/>
         <w:jc w:val="center"/>
       </w:pPr>
       <w:r>
         <w:t>ENGENHARIA DE SOFTWARE</w:t>
       </w:r>
     </w:p>
-    <w:p/>
-    <w:p/>
-    <w:p>
-      <w:pPr>
+    <w:p>
+      <w:pPr>
+        <w:ind w:firstLine="0"/>
+      </w:pPr>
+    </w:p>
+    <w:p>
+      <w:pPr>
+        <w:ind w:firstLine="0"/>
+      </w:pPr>
+    </w:p>
+    <w:p>
+      <w:pPr>
+        <w:ind w:firstLine="0"/>
         <w:jc w:val="center"/>
       </w:pPr>
       <w:r>
@@ -38,6 +50,7 @@
     </w:p>
     <w:p>
       <w:pPr>
+        <w:ind w:firstLine="0"/>
         <w:jc w:val="center"/>
       </w:pPr>
       <w:r>
@@ -46,6 +59,7 @@
     </w:p>
     <w:p>
       <w:pPr>
+        <w:ind w:firstLine="0"/>
         <w:jc w:val="center"/>
       </w:pPr>
       <w:r>
@@ -54,19 +68,47 @@
     </w:p>
     <w:p>
       <w:pPr>
-        <w:jc w:val="center"/>
-      </w:pPr>
-      <w:r>
-        <w:t>MATEUS CANUTO ARAUJO</w:t>
-      </w:r>
-    </w:p>
-    <w:p/>
-    <w:p/>
-    <w:p/>
-    <w:p/>
-    <w:p/>
-    <w:p>
-      <w:pPr>
+        <w:ind w:firstLine="0"/>
+      </w:pPr>
+    </w:p>
+    <w:p>
+      <w:pPr>
+        <w:ind w:firstLine="0"/>
+      </w:pPr>
+    </w:p>
+    <w:p>
+      <w:pPr>
+        <w:ind w:firstLine="0"/>
+      </w:pPr>
+    </w:p>
+    <w:p>
+      <w:pPr>
+        <w:ind w:firstLine="0"/>
+      </w:pPr>
+    </w:p>
+    <w:p>
+      <w:pPr>
+        <w:ind w:firstLine="0"/>
+      </w:pPr>
+    </w:p>
+    <w:p>
+      <w:pPr>
+        <w:ind w:firstLine="0"/>
+      </w:pPr>
+    </w:p>
+    <w:p>
+      <w:pPr>
+        <w:ind w:firstLine="0"/>
+      </w:pPr>
+    </w:p>
+    <w:p>
+      <w:pPr>
+        <w:ind w:firstLine="0"/>
+      </w:pPr>
+    </w:p>
+    <w:p>
+      <w:pPr>
+        <w:ind w:firstLine="0"/>
         <w:jc w:val="center"/>
         <w:rPr>
           <w:sz w:val="28"/>
@@ -81,19 +123,74 @@
         <w:t>Integra+: AD Design</w:t>
       </w:r>
     </w:p>
-    <w:p/>
-    <w:p/>
-    <w:p/>
-    <w:p/>
-    <w:p/>
-    <w:p/>
-    <w:p/>
-    <w:p/>
-    <w:p/>
-    <w:p/>
-    <w:p/>
-    <w:p>
-      <w:pPr>
+    <w:p>
+      <w:pPr>
+        <w:ind w:firstLine="0"/>
+      </w:pPr>
+    </w:p>
+    <w:p>
+      <w:pPr>
+        <w:ind w:firstLine="0"/>
+      </w:pPr>
+    </w:p>
+    <w:p>
+      <w:pPr>
+        <w:ind w:firstLine="0"/>
+      </w:pPr>
+    </w:p>
+    <w:p>
+      <w:pPr>
+        <w:ind w:firstLine="0"/>
+      </w:pPr>
+    </w:p>
+    <w:p>
+      <w:pPr>
+        <w:ind w:firstLine="0"/>
+      </w:pPr>
+    </w:p>
+    <w:p>
+      <w:pPr>
+        <w:ind w:firstLine="0"/>
+      </w:pPr>
+    </w:p>
+    <w:p>
+      <w:pPr>
+        <w:ind w:firstLine="0"/>
+      </w:pPr>
+    </w:p>
+    <w:p>
+      <w:pPr>
+        <w:ind w:firstLine="0"/>
+      </w:pPr>
+    </w:p>
+    <w:p>
+      <w:pPr>
+        <w:ind w:firstLine="0"/>
+      </w:pPr>
+    </w:p>
+    <w:p>
+      <w:pPr>
+        <w:ind w:firstLine="0"/>
+      </w:pPr>
+    </w:p>
+    <w:p>
+      <w:pPr>
+        <w:ind w:firstLine="0"/>
+      </w:pPr>
+    </w:p>
+    <w:p>
+      <w:pPr>
+        <w:ind w:firstLine="0"/>
+      </w:pPr>
+    </w:p>
+    <w:p>
+      <w:pPr>
+        <w:ind w:firstLine="0"/>
+      </w:pPr>
+    </w:p>
+    <w:p>
+      <w:pPr>
+        <w:ind w:firstLine="0"/>
         <w:jc w:val="center"/>
       </w:pPr>
       <w:r>
@@ -102,9 +199,11 @@
     </w:p>
     <w:p>
       <w:pPr>
+        <w:ind w:firstLine="0"/>
         <w:jc w:val="center"/>
         <w:sectPr>
           <w:headerReference w:type="default" r:id="rId8"/>
+          <w:headerReference w:type="first" r:id="rId9"/>
           <w:pgSz w:w="11906" w:h="16838"/>
           <w:pgMar w:top="1417" w:right="1701" w:bottom="1417" w:left="1701" w:header="708" w:footer="708" w:gutter="0"/>
           <w:cols w:space="708"/>
@@ -118,6 +217,7 @@
     </w:p>
     <w:p>
       <w:pPr>
+        <w:ind w:firstLine="0"/>
         <w:jc w:val="center"/>
       </w:pPr>
       <w:r>
@@ -127,6 +227,7 @@
     </w:p>
     <w:p>
       <w:pPr>
+        <w:ind w:firstLine="0"/>
         <w:jc w:val="center"/>
       </w:pPr>
       <w:r>
@@ -135,6 +236,7 @@
     </w:p>
     <w:p>
       <w:pPr>
+        <w:ind w:firstLine="0"/>
         <w:jc w:val="center"/>
       </w:pPr>
       <w:r>
@@ -143,54 +245,55 @@
     </w:p>
     <w:p>
       <w:pPr>
+        <w:ind w:firstLine="0"/>
         <w:jc w:val="center"/>
       </w:pPr>
-      <w:r>
-        <w:t>MATEUS CANUTO ARAUJO</w:t>
-      </w:r>
-    </w:p>
-    <w:p>
-      <w:pPr>
+    </w:p>
+    <w:p>
+      <w:pPr>
+        <w:ind w:firstLine="0"/>
         <w:jc w:val="center"/>
       </w:pPr>
     </w:p>
     <w:p>
       <w:pPr>
+        <w:ind w:firstLine="0"/>
         <w:jc w:val="center"/>
       </w:pPr>
     </w:p>
     <w:p>
       <w:pPr>
+        <w:ind w:firstLine="0"/>
         <w:jc w:val="center"/>
       </w:pPr>
     </w:p>
     <w:p>
       <w:pPr>
+        <w:ind w:firstLine="0"/>
         <w:jc w:val="center"/>
       </w:pPr>
     </w:p>
     <w:p>
       <w:pPr>
+        <w:ind w:firstLine="0"/>
         <w:jc w:val="center"/>
       </w:pPr>
     </w:p>
     <w:p>
       <w:pPr>
+        <w:ind w:firstLine="0"/>
         <w:jc w:val="center"/>
       </w:pPr>
     </w:p>
     <w:p>
       <w:pPr>
+        <w:ind w:firstLine="0"/>
         <w:jc w:val="center"/>
       </w:pPr>
     </w:p>
     <w:p>
       <w:pPr>
-        <w:jc w:val="center"/>
-      </w:pPr>
-    </w:p>
-    <w:p>
-      <w:pPr>
+        <w:ind w:firstLine="0"/>
         <w:jc w:val="center"/>
       </w:pPr>
       <w:r>
@@ -199,6 +302,9 @@
     </w:p>
     <w:p/>
     <w:p/>
+    <w:p/>
+    <w:p/>
+    <w:p/>
     <w:p>
       <w:pPr>
         <w:ind w:left="4253"/>
@@ -221,6 +327,9 @@
       <w:r>
         <w:t>Juliano</w:t>
       </w:r>
+      <w:r>
+        <w:t xml:space="preserve"> Lima</w:t>
+      </w:r>
     </w:p>
     <w:p>
       <w:pPr>
@@ -264,6 +373,7 @@
     </w:p>
     <w:p>
       <w:pPr>
+        <w:ind w:firstLine="0"/>
         <w:jc w:val="center"/>
       </w:pPr>
       <w:r>
@@ -272,10 +382,11 @@
     </w:p>
     <w:p>
       <w:pPr>
+        <w:ind w:firstLine="0"/>
         <w:jc w:val="center"/>
         <w:sectPr>
-          <w:headerReference w:type="default" r:id="rId9"/>
-          <w:footerReference w:type="default" r:id="rId10"/>
+          <w:headerReference w:type="default" r:id="rId10"/>
+          <w:footerReference w:type="default" r:id="rId11"/>
           <w:pgSz w:w="11906" w:h="16838"/>
           <w:pgMar w:top="1417" w:right="1701" w:bottom="1417" w:left="1701" w:header="708" w:footer="708" w:gutter="0"/>
           <w:cols w:space="708"/>
@@ -339,7 +450,7 @@
           <w:pPr>
             <w:pStyle w:val="Sumrio1"/>
             <w:rPr>
-              <w:rFonts w:eastAsiaTheme="minorEastAsia"/>
+              <w:rFonts w:ascii="Times New Roman" w:eastAsiaTheme="minorEastAsia" w:hAnsi="Times New Roman" w:cs="Times New Roman"/>
               <w:noProof/>
               <w:lang w:eastAsia="pt-BR"/>
             </w:rPr>
@@ -353,7 +464,7 @@
           <w:r>
             <w:fldChar w:fldCharType="separate"/>
           </w:r>
-          <w:hyperlink w:anchor="_Toc195454923" w:history="1">
+          <w:hyperlink w:anchor="_Toc196150066" w:history="1">
             <w:r>
               <w:rPr>
                 <w:rStyle w:val="Hyperlink"/>
@@ -364,7 +475,7 @@
             </w:r>
             <w:r>
               <w:rPr>
-                <w:rFonts w:eastAsiaTheme="minorEastAsia"/>
+                <w:rFonts w:ascii="Times New Roman" w:eastAsiaTheme="minorEastAsia" w:hAnsi="Times New Roman" w:cs="Times New Roman"/>
                 <w:noProof/>
                 <w:lang w:eastAsia="pt-BR"/>
               </w:rPr>
@@ -380,6 +491,7 @@
             </w:r>
             <w:r>
               <w:rPr>
+                <w:rFonts w:ascii="Times New Roman" w:hAnsi="Times New Roman" w:cs="Times New Roman"/>
                 <w:noProof/>
                 <w:webHidden/>
               </w:rPr>
@@ -387,6 +499,7 @@
             </w:r>
             <w:r>
               <w:rPr>
+                <w:rFonts w:ascii="Times New Roman" w:hAnsi="Times New Roman" w:cs="Times New Roman"/>
                 <w:noProof/>
                 <w:webHidden/>
               </w:rPr>
@@ -394,19 +507,22 @@
             </w:r>
             <w:r>
               <w:rPr>
-                <w:noProof/>
-                <w:webHidden/>
-              </w:rPr>
-              <w:instrText xml:space="preserve"> PAGEREF _Toc195454923 \h </w:instrText>
-            </w:r>
-            <w:r>
-              <w:rPr>
-                <w:noProof/>
-                <w:webHidden/>
-              </w:rPr>
-            </w:r>
-            <w:r>
-              <w:rPr>
+                <w:rFonts w:ascii="Times New Roman" w:hAnsi="Times New Roman" w:cs="Times New Roman"/>
+                <w:noProof/>
+                <w:webHidden/>
+              </w:rPr>
+              <w:instrText xml:space="preserve"> PAGEREF _Toc196150066 \h </w:instrText>
+            </w:r>
+            <w:r>
+              <w:rPr>
+                <w:rFonts w:ascii="Times New Roman" w:hAnsi="Times New Roman" w:cs="Times New Roman"/>
+                <w:noProof/>
+                <w:webHidden/>
+              </w:rPr>
+            </w:r>
+            <w:r>
+              <w:rPr>
+                <w:rFonts w:ascii="Times New Roman" w:hAnsi="Times New Roman" w:cs="Times New Roman"/>
                 <w:noProof/>
                 <w:webHidden/>
               </w:rPr>
@@ -414,6 +530,7 @@
             </w:r>
             <w:r>
               <w:rPr>
+                <w:rFonts w:ascii="Times New Roman" w:hAnsi="Times New Roman" w:cs="Times New Roman"/>
                 <w:noProof/>
                 <w:webHidden/>
               </w:rPr>
@@ -421,6 +538,7 @@
             </w:r>
             <w:r>
               <w:rPr>
+                <w:rFonts w:ascii="Times New Roman" w:hAnsi="Times New Roman" w:cs="Times New Roman"/>
                 <w:noProof/>
                 <w:webHidden/>
               </w:rPr>
@@ -437,7 +555,7 @@
               <w:lang w:eastAsia="pt-BR"/>
             </w:rPr>
           </w:pPr>
-          <w:hyperlink w:anchor="_Toc195454924" w:history="1">
+          <w:hyperlink w:anchor="_Toc196150067" w:history="1">
             <w:r>
               <w:rPr>
                 <w:rStyle w:val="Hyperlink"/>
@@ -465,7 +583,7 @@
                 <w:noProof/>
                 <w:webHidden/>
               </w:rPr>
-              <w:instrText xml:space="preserve"> PAGEREF _Toc195454924 \h </w:instrText>
+              <w:instrText xml:space="preserve"> PAGEREF _Toc196150067 \h </w:instrText>
             </w:r>
             <w:r>
               <w:rPr>
@@ -505,7 +623,7 @@
               <w:lang w:eastAsia="pt-BR"/>
             </w:rPr>
           </w:pPr>
-          <w:hyperlink w:anchor="_Toc195454925" w:history="1">
+          <w:hyperlink w:anchor="_Toc196150068" w:history="1">
             <w:r>
               <w:rPr>
                 <w:rStyle w:val="Hyperlink"/>
@@ -533,7 +651,7 @@
                 <w:noProof/>
                 <w:webHidden/>
               </w:rPr>
-              <w:instrText xml:space="preserve"> PAGEREF _Toc195454925 \h </w:instrText>
+              <w:instrText xml:space="preserve"> PAGEREF _Toc196150068 \h </w:instrText>
             </w:r>
             <w:r>
               <w:rPr>
@@ -573,7 +691,7 @@
               <w:lang w:eastAsia="pt-BR"/>
             </w:rPr>
           </w:pPr>
-          <w:hyperlink w:anchor="_Toc195454926" w:history="1">
+          <w:hyperlink w:anchor="_Toc196150069" w:history="1">
             <w:r>
               <w:rPr>
                 <w:rStyle w:val="Hyperlink"/>
@@ -601,7 +719,7 @@
                 <w:noProof/>
                 <w:webHidden/>
               </w:rPr>
-              <w:instrText xml:space="preserve"> PAGEREF _Toc195454926 \h </w:instrText>
+              <w:instrText xml:space="preserve"> PAGEREF _Toc196150069 \h </w:instrText>
             </w:r>
             <w:r>
               <w:rPr>
@@ -641,7 +759,7 @@
               <w:lang w:eastAsia="pt-BR"/>
             </w:rPr>
           </w:pPr>
-          <w:hyperlink w:anchor="_Toc195454927" w:history="1">
+          <w:hyperlink w:anchor="_Toc196150070" w:history="1">
             <w:r>
               <w:rPr>
                 <w:rStyle w:val="Hyperlink"/>
@@ -669,7 +787,7 @@
                 <w:noProof/>
                 <w:webHidden/>
               </w:rPr>
-              <w:instrText xml:space="preserve"> PAGEREF _Toc195454927 \h </w:instrText>
+              <w:instrText xml:space="preserve"> PAGEREF _Toc196150070 \h </w:instrText>
             </w:r>
             <w:r>
               <w:rPr>
@@ -704,12 +822,12 @@
           <w:pPr>
             <w:pStyle w:val="Sumrio1"/>
             <w:rPr>
-              <w:rFonts w:eastAsiaTheme="minorEastAsia"/>
+              <w:rFonts w:ascii="Times New Roman" w:eastAsiaTheme="minorEastAsia" w:hAnsi="Times New Roman" w:cs="Times New Roman"/>
               <w:noProof/>
               <w:lang w:eastAsia="pt-BR"/>
             </w:rPr>
           </w:pPr>
-          <w:hyperlink w:anchor="_Toc195454928" w:history="1">
+          <w:hyperlink w:anchor="_Toc196150071" w:history="1">
             <w:r>
               <w:rPr>
                 <w:rStyle w:val="Hyperlink"/>
@@ -720,7 +838,7 @@
             </w:r>
             <w:r>
               <w:rPr>
-                <w:rFonts w:eastAsiaTheme="minorEastAsia"/>
+                <w:rFonts w:ascii="Times New Roman" w:eastAsiaTheme="minorEastAsia" w:hAnsi="Times New Roman" w:cs="Times New Roman"/>
                 <w:noProof/>
                 <w:lang w:eastAsia="pt-BR"/>
               </w:rPr>
@@ -736,6 +854,7 @@
             </w:r>
             <w:r>
               <w:rPr>
+                <w:rFonts w:ascii="Times New Roman" w:hAnsi="Times New Roman" w:cs="Times New Roman"/>
                 <w:noProof/>
                 <w:webHidden/>
               </w:rPr>
@@ -743,6 +862,7 @@
             </w:r>
             <w:r>
               <w:rPr>
+                <w:rFonts w:ascii="Times New Roman" w:hAnsi="Times New Roman" w:cs="Times New Roman"/>
                 <w:noProof/>
                 <w:webHidden/>
               </w:rPr>
@@ -750,19 +870,22 @@
             </w:r>
             <w:r>
               <w:rPr>
-                <w:noProof/>
-                <w:webHidden/>
-              </w:rPr>
-              <w:instrText xml:space="preserve"> PAGEREF _Toc195454928 \h </w:instrText>
-            </w:r>
-            <w:r>
-              <w:rPr>
-                <w:noProof/>
-                <w:webHidden/>
-              </w:rPr>
-            </w:r>
-            <w:r>
-              <w:rPr>
+                <w:rFonts w:ascii="Times New Roman" w:hAnsi="Times New Roman" w:cs="Times New Roman"/>
+                <w:noProof/>
+                <w:webHidden/>
+              </w:rPr>
+              <w:instrText xml:space="preserve"> PAGEREF _Toc196150071 \h </w:instrText>
+            </w:r>
+            <w:r>
+              <w:rPr>
+                <w:rFonts w:ascii="Times New Roman" w:hAnsi="Times New Roman" w:cs="Times New Roman"/>
+                <w:noProof/>
+                <w:webHidden/>
+              </w:rPr>
+            </w:r>
+            <w:r>
+              <w:rPr>
+                <w:rFonts w:ascii="Times New Roman" w:hAnsi="Times New Roman" w:cs="Times New Roman"/>
                 <w:noProof/>
                 <w:webHidden/>
               </w:rPr>
@@ -770,6 +893,7 @@
             </w:r>
             <w:r>
               <w:rPr>
+                <w:rFonts w:ascii="Times New Roman" w:hAnsi="Times New Roman" w:cs="Times New Roman"/>
                 <w:noProof/>
                 <w:webHidden/>
               </w:rPr>
@@ -777,6 +901,7 @@
             </w:r>
             <w:r>
               <w:rPr>
+                <w:rFonts w:ascii="Times New Roman" w:hAnsi="Times New Roman" w:cs="Times New Roman"/>
                 <w:noProof/>
                 <w:webHidden/>
               </w:rPr>
@@ -788,12 +913,12 @@
           <w:pPr>
             <w:pStyle w:val="Sumrio1"/>
             <w:rPr>
-              <w:rFonts w:eastAsiaTheme="minorEastAsia"/>
+              <w:rFonts w:ascii="Times New Roman" w:eastAsiaTheme="minorEastAsia" w:hAnsi="Times New Roman" w:cs="Times New Roman"/>
               <w:noProof/>
               <w:lang w:eastAsia="pt-BR"/>
             </w:rPr>
           </w:pPr>
-          <w:hyperlink w:anchor="_Toc195454929" w:history="1">
+          <w:hyperlink w:anchor="_Toc196150072" w:history="1">
             <w:r>
               <w:rPr>
                 <w:rStyle w:val="Hyperlink"/>
@@ -804,7 +929,7 @@
             </w:r>
             <w:r>
               <w:rPr>
-                <w:rFonts w:eastAsiaTheme="minorEastAsia"/>
+                <w:rFonts w:ascii="Times New Roman" w:eastAsiaTheme="minorEastAsia" w:hAnsi="Times New Roman" w:cs="Times New Roman"/>
                 <w:noProof/>
                 <w:lang w:eastAsia="pt-BR"/>
               </w:rPr>
@@ -820,6 +945,7 @@
             </w:r>
             <w:r>
               <w:rPr>
+                <w:rFonts w:ascii="Times New Roman" w:hAnsi="Times New Roman" w:cs="Times New Roman"/>
                 <w:noProof/>
                 <w:webHidden/>
               </w:rPr>
@@ -827,6 +953,7 @@
             </w:r>
             <w:r>
               <w:rPr>
+                <w:rFonts w:ascii="Times New Roman" w:hAnsi="Times New Roman" w:cs="Times New Roman"/>
                 <w:noProof/>
                 <w:webHidden/>
               </w:rPr>
@@ -834,19 +961,22 @@
             </w:r>
             <w:r>
               <w:rPr>
-                <w:noProof/>
-                <w:webHidden/>
-              </w:rPr>
-              <w:instrText xml:space="preserve"> PAGEREF _Toc195454929 \h </w:instrText>
-            </w:r>
-            <w:r>
-              <w:rPr>
-                <w:noProof/>
-                <w:webHidden/>
-              </w:rPr>
-            </w:r>
-            <w:r>
-              <w:rPr>
+                <w:rFonts w:ascii="Times New Roman" w:hAnsi="Times New Roman" w:cs="Times New Roman"/>
+                <w:noProof/>
+                <w:webHidden/>
+              </w:rPr>
+              <w:instrText xml:space="preserve"> PAGEREF _Toc196150072 \h </w:instrText>
+            </w:r>
+            <w:r>
+              <w:rPr>
+                <w:rFonts w:ascii="Times New Roman" w:hAnsi="Times New Roman" w:cs="Times New Roman"/>
+                <w:noProof/>
+                <w:webHidden/>
+              </w:rPr>
+            </w:r>
+            <w:r>
+              <w:rPr>
+                <w:rFonts w:ascii="Times New Roman" w:hAnsi="Times New Roman" w:cs="Times New Roman"/>
                 <w:noProof/>
                 <w:webHidden/>
               </w:rPr>
@@ -854,6 +984,7 @@
             </w:r>
             <w:r>
               <w:rPr>
+                <w:rFonts w:ascii="Times New Roman" w:hAnsi="Times New Roman" w:cs="Times New Roman"/>
                 <w:noProof/>
                 <w:webHidden/>
               </w:rPr>
@@ -861,6 +992,7 @@
             </w:r>
             <w:r>
               <w:rPr>
+                <w:rFonts w:ascii="Times New Roman" w:hAnsi="Times New Roman" w:cs="Times New Roman"/>
                 <w:noProof/>
                 <w:webHidden/>
               </w:rPr>
@@ -877,7 +1009,7 @@
               <w:lang w:eastAsia="pt-BR"/>
             </w:rPr>
           </w:pPr>
-          <w:hyperlink w:anchor="_Toc195454930" w:history="1">
+          <w:hyperlink w:anchor="_Toc196150073" w:history="1">
             <w:r>
               <w:rPr>
                 <w:rStyle w:val="Hyperlink"/>
@@ -905,7 +1037,7 @@
                 <w:noProof/>
                 <w:webHidden/>
               </w:rPr>
-              <w:instrText xml:space="preserve"> PAGEREF _Toc195454930 \h </w:instrText>
+              <w:instrText xml:space="preserve"> PAGEREF _Toc196150073 \h </w:instrText>
             </w:r>
             <w:r>
               <w:rPr>
@@ -940,12 +1072,12 @@
           <w:pPr>
             <w:pStyle w:val="Sumrio1"/>
             <w:rPr>
-              <w:rFonts w:eastAsiaTheme="minorEastAsia"/>
+              <w:rFonts w:ascii="Times New Roman" w:eastAsiaTheme="minorEastAsia" w:hAnsi="Times New Roman" w:cs="Times New Roman"/>
               <w:noProof/>
               <w:lang w:eastAsia="pt-BR"/>
             </w:rPr>
           </w:pPr>
-          <w:hyperlink w:anchor="_Toc195454931" w:history="1">
+          <w:hyperlink w:anchor="_Toc196150074" w:history="1">
             <w:r>
               <w:rPr>
                 <w:rStyle w:val="Hyperlink"/>
@@ -956,7 +1088,7 @@
             </w:r>
             <w:r>
               <w:rPr>
-                <w:rFonts w:eastAsiaTheme="minorEastAsia"/>
+                <w:rFonts w:ascii="Times New Roman" w:eastAsiaTheme="minorEastAsia" w:hAnsi="Times New Roman" w:cs="Times New Roman"/>
                 <w:noProof/>
                 <w:lang w:eastAsia="pt-BR"/>
               </w:rPr>
@@ -972,6 +1104,7 @@
             </w:r>
             <w:r>
               <w:rPr>
+                <w:rFonts w:ascii="Times New Roman" w:hAnsi="Times New Roman" w:cs="Times New Roman"/>
                 <w:noProof/>
                 <w:webHidden/>
               </w:rPr>
@@ -979,6 +1112,7 @@
             </w:r>
             <w:r>
               <w:rPr>
+                <w:rFonts w:ascii="Times New Roman" w:hAnsi="Times New Roman" w:cs="Times New Roman"/>
                 <w:noProof/>
                 <w:webHidden/>
               </w:rPr>
@@ -986,19 +1120,22 @@
             </w:r>
             <w:r>
               <w:rPr>
-                <w:noProof/>
-                <w:webHidden/>
-              </w:rPr>
-              <w:instrText xml:space="preserve"> PAGEREF _Toc195454931 \h </w:instrText>
-            </w:r>
-            <w:r>
-              <w:rPr>
-                <w:noProof/>
-                <w:webHidden/>
-              </w:rPr>
-            </w:r>
-            <w:r>
-              <w:rPr>
+                <w:rFonts w:ascii="Times New Roman" w:hAnsi="Times New Roman" w:cs="Times New Roman"/>
+                <w:noProof/>
+                <w:webHidden/>
+              </w:rPr>
+              <w:instrText xml:space="preserve"> PAGEREF _Toc196150074 \h </w:instrText>
+            </w:r>
+            <w:r>
+              <w:rPr>
+                <w:rFonts w:ascii="Times New Roman" w:hAnsi="Times New Roman" w:cs="Times New Roman"/>
+                <w:noProof/>
+                <w:webHidden/>
+              </w:rPr>
+            </w:r>
+            <w:r>
+              <w:rPr>
+                <w:rFonts w:ascii="Times New Roman" w:hAnsi="Times New Roman" w:cs="Times New Roman"/>
                 <w:noProof/>
                 <w:webHidden/>
               </w:rPr>
@@ -1006,6 +1143,7 @@
             </w:r>
             <w:r>
               <w:rPr>
+                <w:rFonts w:ascii="Times New Roman" w:hAnsi="Times New Roman" w:cs="Times New Roman"/>
                 <w:noProof/>
                 <w:webHidden/>
               </w:rPr>
@@ -1013,6 +1151,7 @@
             </w:r>
             <w:r>
               <w:rPr>
+                <w:rFonts w:ascii="Times New Roman" w:hAnsi="Times New Roman" w:cs="Times New Roman"/>
                 <w:noProof/>
                 <w:webHidden/>
               </w:rPr>
@@ -1029,7 +1168,7 @@
               <w:lang w:eastAsia="pt-BR"/>
             </w:rPr>
           </w:pPr>
-          <w:hyperlink w:anchor="_Toc195454932" w:history="1">
+          <w:hyperlink w:anchor="_Toc196150075" w:history="1">
             <w:r>
               <w:rPr>
                 <w:rStyle w:val="Hyperlink"/>
@@ -1057,7 +1196,7 @@
                 <w:noProof/>
                 <w:webHidden/>
               </w:rPr>
-              <w:instrText xml:space="preserve"> PAGEREF _Toc195454932 \h </w:instrText>
+              <w:instrText xml:space="preserve"> PAGEREF _Toc196150075 \h </w:instrText>
             </w:r>
             <w:r>
               <w:rPr>
@@ -1097,7 +1236,7 @@
               <w:lang w:eastAsia="pt-BR"/>
             </w:rPr>
           </w:pPr>
-          <w:hyperlink w:anchor="_Toc195454933" w:history="1">
+          <w:hyperlink w:anchor="_Toc196150076" w:history="1">
             <w:r>
               <w:rPr>
                 <w:rStyle w:val="Hyperlink"/>
@@ -1125,7 +1264,7 @@
                 <w:noProof/>
                 <w:webHidden/>
               </w:rPr>
-              <w:instrText xml:space="preserve"> PAGEREF _Toc195454933 \h </w:instrText>
+              <w:instrText xml:space="preserve"> PAGEREF _Toc196150076 \h </w:instrText>
             </w:r>
             <w:r>
               <w:rPr>
@@ -1160,12 +1299,12 @@
           <w:pPr>
             <w:pStyle w:val="Sumrio1"/>
             <w:rPr>
-              <w:rFonts w:eastAsiaTheme="minorEastAsia"/>
+              <w:rFonts w:ascii="Times New Roman" w:eastAsiaTheme="minorEastAsia" w:hAnsi="Times New Roman" w:cs="Times New Roman"/>
               <w:noProof/>
               <w:lang w:eastAsia="pt-BR"/>
             </w:rPr>
           </w:pPr>
-          <w:hyperlink w:anchor="_Toc195454934" w:history="1">
+          <w:hyperlink w:anchor="_Toc196150077" w:history="1">
             <w:r>
               <w:rPr>
                 <w:rStyle w:val="Hyperlink"/>
@@ -1176,7 +1315,7 @@
             </w:r>
             <w:r>
               <w:rPr>
-                <w:rFonts w:eastAsiaTheme="minorEastAsia"/>
+                <w:rFonts w:ascii="Times New Roman" w:eastAsiaTheme="minorEastAsia" w:hAnsi="Times New Roman" w:cs="Times New Roman"/>
                 <w:noProof/>
                 <w:lang w:eastAsia="pt-BR"/>
               </w:rPr>
@@ -1192,6 +1331,7 @@
             </w:r>
             <w:r>
               <w:rPr>
+                <w:rFonts w:ascii="Times New Roman" w:hAnsi="Times New Roman" w:cs="Times New Roman"/>
                 <w:noProof/>
                 <w:webHidden/>
               </w:rPr>
@@ -1199,6 +1339,7 @@
             </w:r>
             <w:r>
               <w:rPr>
+                <w:rFonts w:ascii="Times New Roman" w:hAnsi="Times New Roman" w:cs="Times New Roman"/>
                 <w:noProof/>
                 <w:webHidden/>
               </w:rPr>
@@ -1206,19 +1347,22 @@
             </w:r>
             <w:r>
               <w:rPr>
-                <w:noProof/>
-                <w:webHidden/>
-              </w:rPr>
-              <w:instrText xml:space="preserve"> PAGEREF _Toc195454934 \h </w:instrText>
-            </w:r>
-            <w:r>
-              <w:rPr>
-                <w:noProof/>
-                <w:webHidden/>
-              </w:rPr>
-            </w:r>
-            <w:r>
-              <w:rPr>
+                <w:rFonts w:ascii="Times New Roman" w:hAnsi="Times New Roman" w:cs="Times New Roman"/>
+                <w:noProof/>
+                <w:webHidden/>
+              </w:rPr>
+              <w:instrText xml:space="preserve"> PAGEREF _Toc196150077 \h </w:instrText>
+            </w:r>
+            <w:r>
+              <w:rPr>
+                <w:rFonts w:ascii="Times New Roman" w:hAnsi="Times New Roman" w:cs="Times New Roman"/>
+                <w:noProof/>
+                <w:webHidden/>
+              </w:rPr>
+            </w:r>
+            <w:r>
+              <w:rPr>
+                <w:rFonts w:ascii="Times New Roman" w:hAnsi="Times New Roman" w:cs="Times New Roman"/>
                 <w:noProof/>
                 <w:webHidden/>
               </w:rPr>
@@ -1226,6 +1370,7 @@
             </w:r>
             <w:r>
               <w:rPr>
+                <w:rFonts w:ascii="Times New Roman" w:hAnsi="Times New Roman" w:cs="Times New Roman"/>
                 <w:noProof/>
                 <w:webHidden/>
               </w:rPr>
@@ -1233,6 +1378,7 @@
             </w:r>
             <w:r>
               <w:rPr>
+                <w:rFonts w:ascii="Times New Roman" w:hAnsi="Times New Roman" w:cs="Times New Roman"/>
                 <w:noProof/>
                 <w:webHidden/>
               </w:rPr>
@@ -1244,12 +1390,12 @@
           <w:pPr>
             <w:pStyle w:val="Sumrio1"/>
             <w:rPr>
-              <w:rFonts w:eastAsiaTheme="minorEastAsia"/>
+              <w:rFonts w:ascii="Times New Roman" w:eastAsiaTheme="minorEastAsia" w:hAnsi="Times New Roman" w:cs="Times New Roman"/>
               <w:noProof/>
               <w:lang w:eastAsia="pt-BR"/>
             </w:rPr>
           </w:pPr>
-          <w:hyperlink w:anchor="_Toc195454935" w:history="1">
+          <w:hyperlink w:anchor="_Toc196150078" w:history="1">
             <w:r>
               <w:rPr>
                 <w:rStyle w:val="Hyperlink"/>
@@ -1260,7 +1406,7 @@
             </w:r>
             <w:r>
               <w:rPr>
-                <w:rFonts w:eastAsiaTheme="minorEastAsia"/>
+                <w:rFonts w:ascii="Times New Roman" w:eastAsiaTheme="minorEastAsia" w:hAnsi="Times New Roman" w:cs="Times New Roman"/>
                 <w:noProof/>
                 <w:lang w:eastAsia="pt-BR"/>
               </w:rPr>
@@ -1276,6 +1422,7 @@
             </w:r>
             <w:r>
               <w:rPr>
+                <w:rFonts w:ascii="Times New Roman" w:hAnsi="Times New Roman" w:cs="Times New Roman"/>
                 <w:noProof/>
                 <w:webHidden/>
               </w:rPr>
@@ -1283,6 +1430,7 @@
             </w:r>
             <w:r>
               <w:rPr>
+                <w:rFonts w:ascii="Times New Roman" w:hAnsi="Times New Roman" w:cs="Times New Roman"/>
                 <w:noProof/>
                 <w:webHidden/>
               </w:rPr>
@@ -1290,19 +1438,22 @@
             </w:r>
             <w:r>
               <w:rPr>
-                <w:noProof/>
-                <w:webHidden/>
-              </w:rPr>
-              <w:instrText xml:space="preserve"> PAGEREF _Toc195454935 \h </w:instrText>
-            </w:r>
-            <w:r>
-              <w:rPr>
-                <w:noProof/>
-                <w:webHidden/>
-              </w:rPr>
-            </w:r>
-            <w:r>
-              <w:rPr>
+                <w:rFonts w:ascii="Times New Roman" w:hAnsi="Times New Roman" w:cs="Times New Roman"/>
+                <w:noProof/>
+                <w:webHidden/>
+              </w:rPr>
+              <w:instrText xml:space="preserve"> PAGEREF _Toc196150078 \h </w:instrText>
+            </w:r>
+            <w:r>
+              <w:rPr>
+                <w:rFonts w:ascii="Times New Roman" w:hAnsi="Times New Roman" w:cs="Times New Roman"/>
+                <w:noProof/>
+                <w:webHidden/>
+              </w:rPr>
+            </w:r>
+            <w:r>
+              <w:rPr>
+                <w:rFonts w:ascii="Times New Roman" w:hAnsi="Times New Roman" w:cs="Times New Roman"/>
                 <w:noProof/>
                 <w:webHidden/>
               </w:rPr>
@@ -1310,13 +1461,15 @@
             </w:r>
             <w:r>
               <w:rPr>
-                <w:noProof/>
-                <w:webHidden/>
-              </w:rPr>
-              <w:t>5</w:t>
-            </w:r>
-            <w:r>
-              <w:rPr>
+                <w:rFonts w:ascii="Times New Roman" w:hAnsi="Times New Roman" w:cs="Times New Roman"/>
+                <w:noProof/>
+                <w:webHidden/>
+              </w:rPr>
+              <w:t>6</w:t>
+            </w:r>
+            <w:r>
+              <w:rPr>
+                <w:rFonts w:ascii="Times New Roman" w:hAnsi="Times New Roman" w:cs="Times New Roman"/>
                 <w:noProof/>
                 <w:webHidden/>
               </w:rPr>
@@ -1328,12 +1481,12 @@
           <w:pPr>
             <w:pStyle w:val="Sumrio1"/>
             <w:rPr>
-              <w:rFonts w:eastAsiaTheme="minorEastAsia"/>
+              <w:rFonts w:ascii="Times New Roman" w:eastAsiaTheme="minorEastAsia" w:hAnsi="Times New Roman" w:cs="Times New Roman"/>
               <w:noProof/>
               <w:lang w:eastAsia="pt-BR"/>
             </w:rPr>
           </w:pPr>
-          <w:hyperlink w:anchor="_Toc195454936" w:history="1">
+          <w:hyperlink w:anchor="_Toc196150079" w:history="1">
             <w:r>
               <w:rPr>
                 <w:rStyle w:val="Hyperlink"/>
@@ -1344,7 +1497,7 @@
             </w:r>
             <w:r>
               <w:rPr>
-                <w:rFonts w:eastAsiaTheme="minorEastAsia"/>
+                <w:rFonts w:ascii="Times New Roman" w:eastAsiaTheme="minorEastAsia" w:hAnsi="Times New Roman" w:cs="Times New Roman"/>
                 <w:noProof/>
                 <w:lang w:eastAsia="pt-BR"/>
               </w:rPr>
@@ -1360,6 +1513,7 @@
             </w:r>
             <w:r>
               <w:rPr>
+                <w:rFonts w:ascii="Times New Roman" w:hAnsi="Times New Roman" w:cs="Times New Roman"/>
                 <w:noProof/>
                 <w:webHidden/>
               </w:rPr>
@@ -1367,6 +1521,7 @@
             </w:r>
             <w:r>
               <w:rPr>
+                <w:rFonts w:ascii="Times New Roman" w:hAnsi="Times New Roman" w:cs="Times New Roman"/>
                 <w:noProof/>
                 <w:webHidden/>
               </w:rPr>
@@ -1374,19 +1529,22 @@
             </w:r>
             <w:r>
               <w:rPr>
-                <w:noProof/>
-                <w:webHidden/>
-              </w:rPr>
-              <w:instrText xml:space="preserve"> PAGEREF _Toc195454936 \h </w:instrText>
-            </w:r>
-            <w:r>
-              <w:rPr>
-                <w:noProof/>
-                <w:webHidden/>
-              </w:rPr>
-            </w:r>
-            <w:r>
-              <w:rPr>
+                <w:rFonts w:ascii="Times New Roman" w:hAnsi="Times New Roman" w:cs="Times New Roman"/>
+                <w:noProof/>
+                <w:webHidden/>
+              </w:rPr>
+              <w:instrText xml:space="preserve"> PAGEREF _Toc196150079 \h </w:instrText>
+            </w:r>
+            <w:r>
+              <w:rPr>
+                <w:rFonts w:ascii="Times New Roman" w:hAnsi="Times New Roman" w:cs="Times New Roman"/>
+                <w:noProof/>
+                <w:webHidden/>
+              </w:rPr>
+            </w:r>
+            <w:r>
+              <w:rPr>
+                <w:rFonts w:ascii="Times New Roman" w:hAnsi="Times New Roman" w:cs="Times New Roman"/>
                 <w:noProof/>
                 <w:webHidden/>
               </w:rPr>
@@ -1394,13 +1552,15 @@
             </w:r>
             <w:r>
               <w:rPr>
-                <w:noProof/>
-                <w:webHidden/>
-              </w:rPr>
-              <w:t>5</w:t>
-            </w:r>
-            <w:r>
-              <w:rPr>
+                <w:rFonts w:ascii="Times New Roman" w:hAnsi="Times New Roman" w:cs="Times New Roman"/>
+                <w:noProof/>
+                <w:webHidden/>
+              </w:rPr>
+              <w:t>6</w:t>
+            </w:r>
+            <w:r>
+              <w:rPr>
+                <w:rFonts w:ascii="Times New Roman" w:hAnsi="Times New Roman" w:cs="Times New Roman"/>
                 <w:noProof/>
                 <w:webHidden/>
               </w:rPr>
@@ -1412,12 +1572,12 @@
           <w:pPr>
             <w:pStyle w:val="Sumrio1"/>
             <w:rPr>
-              <w:rFonts w:eastAsiaTheme="minorEastAsia"/>
+              <w:rFonts w:ascii="Times New Roman" w:eastAsiaTheme="minorEastAsia" w:hAnsi="Times New Roman" w:cs="Times New Roman"/>
               <w:noProof/>
               <w:lang w:eastAsia="pt-BR"/>
             </w:rPr>
           </w:pPr>
-          <w:hyperlink w:anchor="_Toc195454937" w:history="1">
+          <w:hyperlink w:anchor="_Toc196150080" w:history="1">
             <w:r>
               <w:rPr>
                 <w:rStyle w:val="Hyperlink"/>
@@ -1428,6 +1588,7 @@
             </w:r>
             <w:r>
               <w:rPr>
+                <w:rFonts w:ascii="Times New Roman" w:hAnsi="Times New Roman" w:cs="Times New Roman"/>
                 <w:noProof/>
                 <w:webHidden/>
               </w:rPr>
@@ -1435,6 +1596,7 @@
             </w:r>
             <w:r>
               <w:rPr>
+                <w:rFonts w:ascii="Times New Roman" w:hAnsi="Times New Roman" w:cs="Times New Roman"/>
                 <w:noProof/>
                 <w:webHidden/>
               </w:rPr>
@@ -1442,19 +1604,22 @@
             </w:r>
             <w:r>
               <w:rPr>
-                <w:noProof/>
-                <w:webHidden/>
-              </w:rPr>
-              <w:instrText xml:space="preserve"> PAGEREF _Toc195454937 \h </w:instrText>
-            </w:r>
-            <w:r>
-              <w:rPr>
-                <w:noProof/>
-                <w:webHidden/>
-              </w:rPr>
-            </w:r>
-            <w:r>
-              <w:rPr>
+                <w:rFonts w:ascii="Times New Roman" w:hAnsi="Times New Roman" w:cs="Times New Roman"/>
+                <w:noProof/>
+                <w:webHidden/>
+              </w:rPr>
+              <w:instrText xml:space="preserve"> PAGEREF _Toc196150080 \h </w:instrText>
+            </w:r>
+            <w:r>
+              <w:rPr>
+                <w:rFonts w:ascii="Times New Roman" w:hAnsi="Times New Roman" w:cs="Times New Roman"/>
+                <w:noProof/>
+                <w:webHidden/>
+              </w:rPr>
+            </w:r>
+            <w:r>
+              <w:rPr>
+                <w:rFonts w:ascii="Times New Roman" w:hAnsi="Times New Roman" w:cs="Times New Roman"/>
                 <w:noProof/>
                 <w:webHidden/>
               </w:rPr>
@@ -1462,13 +1627,15 @@
             </w:r>
             <w:r>
               <w:rPr>
-                <w:noProof/>
-                <w:webHidden/>
-              </w:rPr>
-              <w:t>5</w:t>
-            </w:r>
-            <w:r>
-              <w:rPr>
+                <w:rFonts w:ascii="Times New Roman" w:hAnsi="Times New Roman" w:cs="Times New Roman"/>
+                <w:noProof/>
+                <w:webHidden/>
+              </w:rPr>
+              <w:t>7</w:t>
+            </w:r>
+            <w:r>
+              <w:rPr>
+                <w:rFonts w:ascii="Times New Roman" w:hAnsi="Times New Roman" w:cs="Times New Roman"/>
                 <w:noProof/>
                 <w:webHidden/>
               </w:rPr>
@@ -1485,7 +1652,7 @@
               <w:lang w:eastAsia="pt-BR"/>
             </w:rPr>
           </w:pPr>
-          <w:hyperlink w:anchor="_Toc195454938" w:history="1">
+          <w:hyperlink w:anchor="_Toc196150081" w:history="1">
             <w:r>
               <w:rPr>
                 <w:rStyle w:val="Hyperlink"/>
@@ -1513,7 +1680,7 @@
                 <w:noProof/>
                 <w:webHidden/>
               </w:rPr>
-              <w:instrText xml:space="preserve"> PAGEREF _Toc195454938 \h </w:instrText>
+              <w:instrText xml:space="preserve"> PAGEREF _Toc196150081 \h </w:instrText>
             </w:r>
             <w:r>
               <w:rPr>
@@ -1533,7 +1700,7 @@
                 <w:noProof/>
                 <w:webHidden/>
               </w:rPr>
-              <w:t>5</w:t>
+              <w:t>7</w:t>
             </w:r>
             <w:r>
               <w:rPr>
@@ -1565,9 +1732,9 @@
     <w:p>
       <w:pPr>
         <w:sectPr>
-          <w:headerReference w:type="default" r:id="rId11"/>
-          <w:headerReference w:type="first" r:id="rId12"/>
-          <w:footerReference w:type="first" r:id="rId13"/>
+          <w:headerReference w:type="default" r:id="rId12"/>
+          <w:headerReference w:type="first" r:id="rId13"/>
+          <w:footerReference w:type="first" r:id="rId14"/>
           <w:pgSz w:w="11906" w:h="16838"/>
           <w:pgMar w:top="1417" w:right="1701" w:bottom="1417" w:left="1701" w:header="708" w:footer="708" w:gutter="0"/>
           <w:cols w:space="708"/>
@@ -1580,7 +1747,7 @@
       <w:pPr>
         <w:pStyle w:val="Ttulo1"/>
       </w:pPr>
-      <w:bookmarkStart w:id="0" w:name="_Toc195454923"/>
+      <w:bookmarkStart w:id="0" w:name="_Toc196150066"/>
       <w:r>
         <w:lastRenderedPageBreak/>
         <w:t>Dados do parceiro</w:t>
@@ -1593,7 +1760,7 @@
         <w:spacing w:before="0" w:after="0"/>
         <w:ind w:left="0"/>
       </w:pPr>
-      <w:bookmarkStart w:id="1" w:name="_Toc195454924"/>
+      <w:bookmarkStart w:id="1" w:name="_Toc196150067"/>
       <w:r>
         <w:t xml:space="preserve">1.1 </w:t>
       </w:r>
@@ -1625,7 +1792,7 @@
           <w:rFonts w:cs="Times New Roman"/>
         </w:rPr>
       </w:pPr>
-      <w:bookmarkStart w:id="2" w:name="_Toc195454925"/>
+      <w:bookmarkStart w:id="2" w:name="_Toc196150068"/>
       <w:r>
         <w:rPr>
           <w:rFonts w:cs="Times New Roman"/>
@@ -1669,7 +1836,7 @@
           <w:rFonts w:cs="Times New Roman"/>
         </w:rPr>
       </w:pPr>
-      <w:bookmarkStart w:id="3" w:name="_Toc195454926"/>
+      <w:bookmarkStart w:id="3" w:name="_Toc196150069"/>
       <w:r>
         <w:rPr>
           <w:rFonts w:cs="Times New Roman"/>
@@ -1725,7 +1892,7 @@
           <w:rFonts w:cs="Times New Roman"/>
         </w:rPr>
       </w:pPr>
-      <w:bookmarkStart w:id="4" w:name="_Toc195454927"/>
+      <w:bookmarkStart w:id="4" w:name="_Toc196150070"/>
       <w:r>
         <w:rPr>
           <w:rFonts w:cs="Times New Roman"/>
@@ -1786,7 +1953,7 @@
         <w:spacing w:before="0" w:after="0"/>
         <w:ind w:left="0"/>
       </w:pPr>
-      <w:bookmarkStart w:id="5" w:name="_Toc195454928"/>
+      <w:bookmarkStart w:id="5" w:name="_Toc196150071"/>
       <w:r>
         <w:t>Visão do Negócio</w:t>
       </w:r>
@@ -1803,7 +1970,25 @@
         <w:rPr>
           <w:rFonts w:ascii="Times New Roman" w:hAnsi="Times New Roman" w:cs="Times New Roman"/>
         </w:rPr>
-        <w:t>O microempreendedor iniciou com a empresa no ano de 20,</w:t>
+        <w:t>O microempreendedor iniciou com a empresa no ano de 20</w:t>
+      </w:r>
+      <w:r>
+        <w:rPr>
+          <w:rFonts w:ascii="Times New Roman" w:hAnsi="Times New Roman" w:cs="Times New Roman"/>
+        </w:rPr>
+        <w:t>1</w:t>
+      </w:r>
+      <w:r>
+        <w:rPr>
+          <w:rFonts w:ascii="Times New Roman" w:hAnsi="Times New Roman" w:cs="Times New Roman"/>
+        </w:rPr>
+        <w:t>6</w:t>
+      </w:r>
+      <w:r>
+        <w:rPr>
+          <w:rFonts w:ascii="Times New Roman" w:hAnsi="Times New Roman" w:cs="Times New Roman"/>
+        </w:rPr>
+        <w:t>,</w:t>
       </w:r>
       <w:r>
         <w:rPr>
@@ -1845,7 +2030,19 @@
         <w:rPr>
           <w:rFonts w:ascii="Times New Roman" w:hAnsi="Times New Roman" w:cs="Times New Roman"/>
         </w:rPr>
-        <w:t xml:space="preserve"> o dono da empresa. No ano de 2023 a sobrinha dele iniciou a trabalhar juntamente em alguns serviços prestados.</w:t>
+        <w:t xml:space="preserve"> o dono da empresa. No ano de 202</w:t>
+      </w:r>
+      <w:r>
+        <w:rPr>
+          <w:rFonts w:ascii="Times New Roman" w:hAnsi="Times New Roman" w:cs="Times New Roman"/>
+        </w:rPr>
+        <w:t>2</w:t>
+      </w:r>
+      <w:r>
+        <w:rPr>
+          <w:rFonts w:ascii="Times New Roman" w:hAnsi="Times New Roman" w:cs="Times New Roman"/>
+        </w:rPr>
+        <w:t xml:space="preserve"> a sobrinha dele iniciou a trabalhar juntamente em alguns serviços prestados.</w:t>
       </w:r>
       <w:r>
         <w:rPr>
@@ -1911,7 +2108,7 @@
           <w:rFonts w:cs="Times New Roman"/>
         </w:rPr>
       </w:pPr>
-      <w:bookmarkStart w:id="6" w:name="_Toc195454929"/>
+      <w:bookmarkStart w:id="6" w:name="_Toc196150072"/>
       <w:r>
         <w:rPr>
           <w:rFonts w:cs="Times New Roman"/>
@@ -1929,7 +2126,7 @@
           <w:rFonts w:cs="Times New Roman"/>
         </w:rPr>
       </w:pPr>
-      <w:bookmarkStart w:id="7" w:name="_Toc195454930"/>
+      <w:bookmarkStart w:id="7" w:name="_Toc196150073"/>
       <w:r>
         <w:rPr>
           <w:rFonts w:cs="Times New Roman"/>
@@ -2056,7 +2253,7 @@
           <w:rFonts w:cs="Times New Roman"/>
         </w:rPr>
       </w:pPr>
-      <w:bookmarkStart w:id="8" w:name="_Toc195454931"/>
+      <w:bookmarkStart w:id="8" w:name="_Toc196150074"/>
       <w:r>
         <w:rPr>
           <w:rFonts w:cs="Times New Roman"/>
@@ -2074,7 +2271,7 @@
           <w:rFonts w:cs="Times New Roman"/>
         </w:rPr>
       </w:pPr>
-      <w:bookmarkStart w:id="9" w:name="_Toc195454932"/>
+      <w:bookmarkStart w:id="9" w:name="_Toc196150075"/>
       <w:r>
         <w:rPr>
           <w:rFonts w:cs="Times New Roman"/>
@@ -2099,7 +2296,114 @@
         <w:rPr>
           <w:rFonts w:ascii="Times New Roman" w:hAnsi="Times New Roman" w:cs="Times New Roman"/>
         </w:rPr>
-        <w:t>Descrever como a equipe planeja integrar os conhecimentos de Python para otimizar os processos escolhidos. Discutir as ferramentas, tecnologias ou metodologias a serem aplicadas.</w:t>
+        <w:t xml:space="preserve">Analisando o maior problema do empreendedor é que ele não tem um controle de suas vendas, não conseguindo mensurar seus lucros e despesas. Como já existe uma planilha de Excel em que ele utiliza, iremos manter </w:t>
+      </w:r>
+      <w:r>
+        <w:rPr>
+          <w:rFonts w:ascii="Times New Roman" w:hAnsi="Times New Roman" w:cs="Times New Roman"/>
+        </w:rPr>
+        <w:t>a planilha e automatizar com a linguagem Python.</w:t>
+      </w:r>
+    </w:p>
+    <w:p>
+      <w:pPr>
+        <w:rPr>
+          <w:rFonts w:ascii="Times New Roman" w:hAnsi="Times New Roman" w:cs="Times New Roman"/>
+        </w:rPr>
+      </w:pPr>
+      <w:r>
+        <w:rPr>
+          <w:rFonts w:ascii="Times New Roman" w:hAnsi="Times New Roman" w:cs="Times New Roman"/>
+        </w:rPr>
+        <w:t xml:space="preserve">Iremos implementar </w:t>
+      </w:r>
+      <w:r>
+        <w:rPr>
+          <w:rFonts w:ascii="Times New Roman" w:hAnsi="Times New Roman" w:cs="Times New Roman"/>
+        </w:rPr>
+        <w:t xml:space="preserve">utilizando as seguintes bibliotecas: </w:t>
+      </w:r>
+      <w:r>
+        <w:rPr>
+          <w:rFonts w:ascii="Times New Roman" w:hAnsi="Times New Roman" w:cs="Times New Roman"/>
+        </w:rPr>
+        <w:t xml:space="preserve">Pandas, </w:t>
+      </w:r>
+      <w:proofErr w:type="spellStart"/>
+      <w:r>
+        <w:rPr>
+          <w:rFonts w:ascii="Times New Roman" w:hAnsi="Times New Roman" w:cs="Times New Roman"/>
+        </w:rPr>
+        <w:t>Streamlit</w:t>
+      </w:r>
+      <w:proofErr w:type="spellEnd"/>
+      <w:r>
+        <w:rPr>
+          <w:rFonts w:ascii="Times New Roman" w:hAnsi="Times New Roman" w:cs="Times New Roman"/>
+        </w:rPr>
+        <w:t xml:space="preserve"> e </w:t>
+      </w:r>
+      <w:proofErr w:type="spellStart"/>
+      <w:r>
+        <w:rPr>
+          <w:rFonts w:ascii="Times New Roman" w:hAnsi="Times New Roman" w:cs="Times New Roman"/>
+        </w:rPr>
+        <w:t>ReportLab</w:t>
+      </w:r>
+      <w:proofErr w:type="spellEnd"/>
+      <w:r>
+        <w:rPr>
+          <w:rFonts w:ascii="Times New Roman" w:hAnsi="Times New Roman" w:cs="Times New Roman"/>
+        </w:rPr>
+        <w:t xml:space="preserve">. </w:t>
+      </w:r>
+      <w:r>
+        <w:rPr>
+          <w:rFonts w:ascii="Times New Roman" w:hAnsi="Times New Roman" w:cs="Times New Roman"/>
+        </w:rPr>
+        <w:t xml:space="preserve">Em paralelo como </w:t>
+      </w:r>
+      <w:r>
+        <w:rPr>
+          <w:rFonts w:ascii="Times New Roman" w:hAnsi="Times New Roman" w:cs="Times New Roman"/>
+        </w:rPr>
+        <w:t>uma oportunidade</w:t>
+      </w:r>
+      <w:r>
+        <w:rPr>
+          <w:rFonts w:ascii="Times New Roman" w:hAnsi="Times New Roman" w:cs="Times New Roman"/>
+        </w:rPr>
+        <w:t xml:space="preserve"> </w:t>
+      </w:r>
+      <w:r>
+        <w:rPr>
+          <w:rFonts w:ascii="Times New Roman" w:hAnsi="Times New Roman" w:cs="Times New Roman"/>
+        </w:rPr>
+        <w:t>iremos analisar</w:t>
+      </w:r>
+      <w:r>
+        <w:rPr>
+          <w:rFonts w:ascii="Times New Roman" w:hAnsi="Times New Roman" w:cs="Times New Roman"/>
+        </w:rPr>
+        <w:t xml:space="preserve"> uma forma de implementar</w:t>
+      </w:r>
+      <w:r>
+        <w:rPr>
+          <w:rFonts w:ascii="Times New Roman" w:hAnsi="Times New Roman" w:cs="Times New Roman"/>
+        </w:rPr>
+        <w:t xml:space="preserve"> uma função</w:t>
+      </w:r>
+      <w:r>
+        <w:rPr>
+          <w:rFonts w:ascii="Times New Roman" w:hAnsi="Times New Roman" w:cs="Times New Roman"/>
+        </w:rPr>
+        <w:t xml:space="preserve"> com Inteligência Artificial</w:t>
+      </w:r>
+      <w:r>
+        <w:rPr>
+          <w:rFonts w:ascii="Times New Roman" w:hAnsi="Times New Roman" w:cs="Times New Roman"/>
+        </w:rPr>
+        <w:t xml:space="preserve"> que é a: </w:t>
       </w:r>
     </w:p>
     <w:p>
@@ -2118,7 +2422,7 @@
           <w:rFonts w:cs="Times New Roman"/>
         </w:rPr>
       </w:pPr>
-      <w:bookmarkStart w:id="10" w:name="_Toc195454933"/>
+      <w:bookmarkStart w:id="10" w:name="_Toc196150076"/>
       <w:r>
         <w:rPr>
           <w:rFonts w:cs="Times New Roman"/>
@@ -2143,7 +2447,7 @@
         <w:rPr>
           <w:rFonts w:ascii="Times New Roman" w:hAnsi="Times New Roman" w:cs="Times New Roman"/>
         </w:rPr>
-        <w:t>Explicar de que forma a solução proposta pode melhorar a eficiência ou eficácia dos processos atuais da empresa/organização parceira</w:t>
+        <w:t>Atualmente o empreendedor perde horas em algumas situações dia de trabalho para realizar o preenchimento da planilha em que utiliza, não consegue ter uma visão do todo, com a solução implantada ele poderá fazer os lançamentos de forma rápida tendo uma maior clareza dos processos em que estão, com isso ganhando tempo para produzir mais, além de um acompanhamento detalhado da atividade da sobrinha que é a outra funcionária.</w:t>
       </w:r>
     </w:p>
     <w:p>
@@ -2162,7 +2466,7 @@
           <w:rFonts w:cs="Times New Roman"/>
         </w:rPr>
       </w:pPr>
-      <w:bookmarkStart w:id="11" w:name="_Toc195454934"/>
+      <w:bookmarkStart w:id="11" w:name="_Toc196150077"/>
       <w:r>
         <w:rPr>
           <w:rFonts w:cs="Times New Roman"/>
@@ -2181,11 +2485,192 @@
         <w:rPr>
           <w:rFonts w:ascii="Times New Roman" w:hAnsi="Times New Roman" w:cs="Times New Roman"/>
         </w:rPr>
-        <w:t>Detalhar como a equipe planeja desenvolver e implementar a solução. Incluir etapas principais, responsabilidades de cada integrante e cronograma de atividades.</w:t>
-      </w:r>
-    </w:p>
-    <w:p>
-      <w:pPr>
+        <w:t>Foi dividido em partes a execução do trabalho, sendo os seguintes passos:</w:t>
+      </w:r>
+    </w:p>
+    <w:p>
+      <w:pPr>
+        <w:pStyle w:val="PargrafodaLista"/>
+        <w:numPr>
+          <w:ilvl w:val="0"/>
+          <w:numId w:val="5"/>
+        </w:numPr>
+        <w:rPr>
+          <w:rFonts w:ascii="Times New Roman" w:hAnsi="Times New Roman" w:cs="Times New Roman"/>
+        </w:rPr>
+      </w:pPr>
+      <w:r>
+        <w:rPr>
+          <w:rFonts w:ascii="Times New Roman" w:hAnsi="Times New Roman" w:cs="Times New Roman"/>
+        </w:rPr>
+        <w:t>Ira ser feito o levantamento do que o empreendedor já utiliza e qual sua dor</w:t>
+      </w:r>
+    </w:p>
+    <w:p>
+      <w:pPr>
+        <w:pStyle w:val="PargrafodaLista"/>
+        <w:numPr>
+          <w:ilvl w:val="0"/>
+          <w:numId w:val="5"/>
+        </w:numPr>
+        <w:rPr>
+          <w:rFonts w:ascii="Times New Roman" w:hAnsi="Times New Roman" w:cs="Times New Roman"/>
+        </w:rPr>
+      </w:pPr>
+      <w:r>
+        <w:rPr>
+          <w:rFonts w:ascii="Times New Roman" w:hAnsi="Times New Roman" w:cs="Times New Roman"/>
+        </w:rPr>
+        <w:t>Levantar quais as soluções que podem ser aplicadas</w:t>
+      </w:r>
+    </w:p>
+    <w:p>
+      <w:pPr>
+        <w:pStyle w:val="PargrafodaLista"/>
+        <w:numPr>
+          <w:ilvl w:val="0"/>
+          <w:numId w:val="5"/>
+        </w:numPr>
+        <w:rPr>
+          <w:rFonts w:ascii="Times New Roman" w:hAnsi="Times New Roman" w:cs="Times New Roman"/>
+        </w:rPr>
+      </w:pPr>
+      <w:r>
+        <w:rPr>
+          <w:rFonts w:ascii="Times New Roman" w:hAnsi="Times New Roman" w:cs="Times New Roman"/>
+        </w:rPr>
+        <w:t>Realizar um documento com os requisitos e planejamento do trabalho (sendo o arquivo em questão)</w:t>
+      </w:r>
+    </w:p>
+    <w:p>
+      <w:pPr>
+        <w:pStyle w:val="PargrafodaLista"/>
+        <w:numPr>
+          <w:ilvl w:val="0"/>
+          <w:numId w:val="5"/>
+        </w:numPr>
+        <w:rPr>
+          <w:rFonts w:ascii="Times New Roman" w:hAnsi="Times New Roman" w:cs="Times New Roman"/>
+        </w:rPr>
+      </w:pPr>
+      <w:r>
+        <w:rPr>
+          <w:rFonts w:ascii="Times New Roman" w:hAnsi="Times New Roman" w:cs="Times New Roman"/>
+        </w:rPr>
+        <w:t>Após todas as informações levantadas será iniciado a automatização das informações da tabela com as bibliotecas especializadas</w:t>
+      </w:r>
+    </w:p>
+    <w:p>
+      <w:pPr>
+        <w:pStyle w:val="PargrafodaLista"/>
+        <w:numPr>
+          <w:ilvl w:val="0"/>
+          <w:numId w:val="5"/>
+        </w:numPr>
+        <w:rPr>
+          <w:rFonts w:ascii="Times New Roman" w:hAnsi="Times New Roman" w:cs="Times New Roman"/>
+        </w:rPr>
+      </w:pPr>
+      <w:r>
+        <w:rPr>
+          <w:rFonts w:ascii="Times New Roman" w:hAnsi="Times New Roman" w:cs="Times New Roman"/>
+        </w:rPr>
+        <w:t>Criação do Power BI para visualização dos dados do Excel</w:t>
+      </w:r>
+    </w:p>
+    <w:p>
+      <w:pPr>
+        <w:pStyle w:val="PargrafodaLista"/>
+        <w:numPr>
+          <w:ilvl w:val="0"/>
+          <w:numId w:val="5"/>
+        </w:numPr>
+        <w:rPr>
+          <w:rFonts w:ascii="Times New Roman" w:hAnsi="Times New Roman" w:cs="Times New Roman"/>
+        </w:rPr>
+      </w:pPr>
+      <w:r>
+        <w:rPr>
+          <w:rFonts w:ascii="Times New Roman" w:hAnsi="Times New Roman" w:cs="Times New Roman"/>
+        </w:rPr>
+        <w:t>Automatização do Power BI para geração de relatórios</w:t>
+      </w:r>
+    </w:p>
+    <w:p>
+      <w:pPr>
+        <w:rPr>
+          <w:rFonts w:ascii="Times New Roman" w:hAnsi="Times New Roman" w:cs="Times New Roman"/>
+        </w:rPr>
+      </w:pPr>
+    </w:p>
+    <w:p>
+      <w:pPr>
+        <w:rPr>
+          <w:rFonts w:ascii="Times New Roman" w:hAnsi="Times New Roman" w:cs="Times New Roman"/>
+        </w:rPr>
+      </w:pPr>
+    </w:p>
+    <w:p>
+      <w:pPr>
+        <w:rPr>
+          <w:rFonts w:ascii="Times New Roman" w:hAnsi="Times New Roman" w:cs="Times New Roman"/>
+        </w:rPr>
+      </w:pPr>
+      <w:r>
+        <w:rPr>
+          <w:rFonts w:ascii="Times New Roman" w:hAnsi="Times New Roman" w:cs="Times New Roman"/>
+        </w:rPr>
+        <w:lastRenderedPageBreak/>
+        <w:t xml:space="preserve">A divisão do trabalho ficou </w:t>
+      </w:r>
+      <w:r>
+        <w:rPr>
+          <w:rFonts w:ascii="Times New Roman" w:hAnsi="Times New Roman" w:cs="Times New Roman"/>
+        </w:rPr>
+        <w:t>da seguinte forma:</w:t>
+      </w:r>
+    </w:p>
+    <w:p>
+      <w:pPr>
+        <w:rPr>
+          <w:rFonts w:ascii="Times New Roman" w:hAnsi="Times New Roman" w:cs="Times New Roman"/>
+        </w:rPr>
+      </w:pPr>
+      <w:r>
+        <w:rPr>
+          <w:rFonts w:ascii="Times New Roman" w:hAnsi="Times New Roman" w:cs="Times New Roman"/>
+        </w:rPr>
+        <w:t>Requisitos e Power BI: Fernanda</w:t>
+      </w:r>
+    </w:p>
+    <w:p>
+      <w:pPr>
+        <w:rPr>
+          <w:rFonts w:ascii="Times New Roman" w:hAnsi="Times New Roman" w:cs="Times New Roman"/>
+        </w:rPr>
+      </w:pPr>
+      <w:r>
+        <w:rPr>
+          <w:rFonts w:ascii="Times New Roman" w:hAnsi="Times New Roman" w:cs="Times New Roman"/>
+        </w:rPr>
+        <w:t xml:space="preserve">Desenvolvimento Python para o </w:t>
+      </w:r>
+      <w:r>
+        <w:rPr>
+          <w:rFonts w:ascii="Times New Roman" w:hAnsi="Times New Roman" w:cs="Times New Roman"/>
+        </w:rPr>
+        <w:t>E</w:t>
+      </w:r>
+      <w:r>
+        <w:rPr>
+          <w:rFonts w:ascii="Times New Roman" w:hAnsi="Times New Roman" w:cs="Times New Roman"/>
+        </w:rPr>
+        <w:t>xcel: Débora e Larissa</w:t>
+      </w:r>
+    </w:p>
+    <w:p>
+      <w:pPr>
+        <w:ind w:firstLine="0"/>
         <w:rPr>
           <w:rFonts w:ascii="Times New Roman" w:hAnsi="Times New Roman" w:cs="Times New Roman"/>
         </w:rPr>
@@ -2200,7 +2685,7 @@
           <w:rFonts w:cs="Times New Roman"/>
         </w:rPr>
       </w:pPr>
-      <w:bookmarkStart w:id="12" w:name="_Toc195454935"/>
+      <w:bookmarkStart w:id="12" w:name="_Toc196150078"/>
       <w:r>
         <w:rPr>
           <w:rFonts w:cs="Times New Roman"/>
@@ -2219,7 +2704,38 @@
         <w:rPr>
           <w:rFonts w:ascii="Times New Roman" w:hAnsi="Times New Roman" w:cs="Times New Roman"/>
         </w:rPr>
-        <w:t>Descrever como a equipe pretende implementar a solução desenvolvida. Incluir estratégias de capacitação dos colaboradores da empresa/organização parceira e planos de suporte pós-implantação</w:t>
+        <w:t xml:space="preserve">Após a conclusão do desenvolvimento irá ser realizado um treinamento com o microempreendedor e sua funcionária, mostrando as novas funcionalidades, como deverá ser preenchido os campos para um melhor resultando. Além de mostrar como poderá ser acompanhado a sua produtividade. </w:t>
+      </w:r>
+    </w:p>
+    <w:p>
+      <w:pPr>
+        <w:rPr>
+          <w:rFonts w:ascii="Times New Roman" w:hAnsi="Times New Roman" w:cs="Times New Roman"/>
+        </w:rPr>
+      </w:pPr>
+      <w:r>
+        <w:rPr>
+          <w:rFonts w:ascii="Times New Roman" w:hAnsi="Times New Roman" w:cs="Times New Roman"/>
+        </w:rPr>
+        <w:t xml:space="preserve">Com relação ao suporte no primeiro mês caso tenha algum erro </w:t>
+      </w:r>
+      <w:r>
+        <w:rPr>
+          <w:rFonts w:ascii="Times New Roman" w:hAnsi="Times New Roman" w:cs="Times New Roman"/>
+        </w:rPr>
+        <w:t xml:space="preserve">com relação ao código ou entendimento da solução estaremos </w:t>
+      </w:r>
+      <w:r>
+        <w:rPr>
+          <w:rFonts w:ascii="Times New Roman" w:hAnsi="Times New Roman" w:cs="Times New Roman"/>
+        </w:rPr>
+        <w:t>disponíveis</w:t>
+      </w:r>
+      <w:r>
+        <w:rPr>
+          <w:rFonts w:ascii="Times New Roman" w:hAnsi="Times New Roman" w:cs="Times New Roman"/>
+        </w:rPr>
+        <w:t xml:space="preserve"> para dúvidas e alterações caso necessário.</w:t>
       </w:r>
     </w:p>
     <w:p>
@@ -2238,7 +2754,7 @@
           <w:rFonts w:cs="Times New Roman"/>
         </w:rPr>
       </w:pPr>
-      <w:bookmarkStart w:id="13" w:name="_Toc195454936"/>
+      <w:bookmarkStart w:id="13" w:name="_Toc196150079"/>
       <w:r>
         <w:rPr>
           <w:rFonts w:cs="Times New Roman"/>
@@ -2257,8 +2773,110 @@
         <w:rPr>
           <w:rFonts w:ascii="Times New Roman" w:hAnsi="Times New Roman" w:cs="Times New Roman"/>
         </w:rPr>
-        <w:t>Listar as principais contribuições esperadas após a implementação da solução. Exemplos incluem aumento da produtividade, redução de custos operacionais, melhoria na qualidade dos serviços, entre outros.</w:t>
-      </w:r>
+        <w:t xml:space="preserve">Implantado </w:t>
+      </w:r>
+      <w:r>
+        <w:rPr>
+          <w:rFonts w:ascii="Times New Roman" w:hAnsi="Times New Roman" w:cs="Times New Roman"/>
+        </w:rPr>
+        <w:t>as soluções se espera que seja possível analisar aumentar a produtividade, já que hoje o empreendedor perde um dia de trabalho para o preenchimento da planilha. Também se espera que seja possível acompanhar e analisar as maiores vendas, sendo filtradas por produto, lucro e despesas.</w:t>
+      </w:r>
+    </w:p>
+    <w:p>
+      <w:pPr>
+        <w:ind w:firstLine="0"/>
+        <w:rPr>
+          <w:rFonts w:ascii="Times New Roman" w:hAnsi="Times New Roman" w:cs="Times New Roman"/>
+        </w:rPr>
+      </w:pPr>
+    </w:p>
+    <w:p>
+      <w:pPr>
+        <w:ind w:firstLine="0"/>
+        <w:rPr>
+          <w:rFonts w:ascii="Times New Roman" w:hAnsi="Times New Roman" w:cs="Times New Roman"/>
+        </w:rPr>
+      </w:pPr>
+    </w:p>
+    <w:p>
+      <w:pPr>
+        <w:ind w:firstLine="0"/>
+        <w:rPr>
+          <w:rFonts w:ascii="Times New Roman" w:hAnsi="Times New Roman" w:cs="Times New Roman"/>
+        </w:rPr>
+      </w:pPr>
+    </w:p>
+    <w:p>
+      <w:pPr>
+        <w:ind w:firstLine="0"/>
+        <w:rPr>
+          <w:rFonts w:ascii="Times New Roman" w:hAnsi="Times New Roman" w:cs="Times New Roman"/>
+        </w:rPr>
+      </w:pPr>
+    </w:p>
+    <w:p>
+      <w:pPr>
+        <w:ind w:firstLine="0"/>
+        <w:rPr>
+          <w:rFonts w:ascii="Times New Roman" w:hAnsi="Times New Roman" w:cs="Times New Roman"/>
+        </w:rPr>
+      </w:pPr>
+    </w:p>
+    <w:p>
+      <w:pPr>
+        <w:ind w:firstLine="0"/>
+        <w:rPr>
+          <w:rFonts w:ascii="Times New Roman" w:hAnsi="Times New Roman" w:cs="Times New Roman"/>
+        </w:rPr>
+      </w:pPr>
+    </w:p>
+    <w:p>
+      <w:pPr>
+        <w:ind w:firstLine="0"/>
+        <w:rPr>
+          <w:rFonts w:ascii="Times New Roman" w:hAnsi="Times New Roman" w:cs="Times New Roman"/>
+        </w:rPr>
+      </w:pPr>
+    </w:p>
+    <w:p>
+      <w:pPr>
+        <w:ind w:firstLine="0"/>
+        <w:rPr>
+          <w:rFonts w:ascii="Times New Roman" w:hAnsi="Times New Roman" w:cs="Times New Roman"/>
+        </w:rPr>
+      </w:pPr>
+    </w:p>
+    <w:p>
+      <w:pPr>
+        <w:ind w:firstLine="0"/>
+        <w:rPr>
+          <w:rFonts w:ascii="Times New Roman" w:hAnsi="Times New Roman" w:cs="Times New Roman"/>
+        </w:rPr>
+      </w:pPr>
+    </w:p>
+    <w:p>
+      <w:pPr>
+        <w:ind w:firstLine="0"/>
+        <w:rPr>
+          <w:rFonts w:ascii="Times New Roman" w:hAnsi="Times New Roman" w:cs="Times New Roman"/>
+        </w:rPr>
+      </w:pPr>
+    </w:p>
+    <w:p>
+      <w:pPr>
+        <w:ind w:firstLine="0"/>
+        <w:rPr>
+          <w:rFonts w:ascii="Times New Roman" w:hAnsi="Times New Roman" w:cs="Times New Roman"/>
+        </w:rPr>
+      </w:pPr>
+    </w:p>
+    <w:p>
+      <w:pPr>
+        <w:ind w:firstLine="0"/>
+        <w:rPr>
+          <w:rFonts w:ascii="Times New Roman" w:hAnsi="Times New Roman" w:cs="Times New Roman"/>
+        </w:rPr>
+      </w:pPr>
     </w:p>
     <w:p>
       <w:pPr>
@@ -2277,8 +2895,9 @@
         </w:numPr>
         <w:spacing w:before="0" w:after="0"/>
       </w:pPr>
-      <w:bookmarkStart w:id="14" w:name="_Toc195454937"/>
-      <w:r>
+      <w:bookmarkStart w:id="14" w:name="_Toc196150080"/>
+      <w:r>
+        <w:lastRenderedPageBreak/>
         <w:t>ANEXOS</w:t>
       </w:r>
       <w:bookmarkEnd w:id="14"/>
@@ -2289,7 +2908,72 @@
         <w:spacing w:before="0" w:after="0"/>
         <w:ind w:left="0"/>
       </w:pPr>
-      <w:bookmarkStart w:id="15" w:name="_Toc195454938"/>
+      <w:bookmarkStart w:id="15" w:name="_Toc196150081"/>
+      <w:r>
+        <w:rPr>
+          <w:rFonts w:cs="Times New Roman"/>
+          <w:noProof/>
+        </w:rPr>
+        <w:drawing>
+          <wp:anchor distT="0" distB="0" distL="114300" distR="114300" simplePos="0" relativeHeight="251658240" behindDoc="0" locked="0" layoutInCell="1" allowOverlap="1" wp14:anchorId="1DFC6115" wp14:editId="68C9AF2B">
+            <wp:simplePos x="0" y="0"/>
+            <wp:positionH relativeFrom="margin">
+              <wp:align>center</wp:align>
+            </wp:positionH>
+            <wp:positionV relativeFrom="page">
+              <wp:posOffset>1543050</wp:posOffset>
+            </wp:positionV>
+            <wp:extent cx="6010275" cy="8509000"/>
+            <wp:effectExtent l="0" t="0" r="9525" b="6350"/>
+            <wp:wrapNone/>
+            <wp:docPr id="920834684" name="Imagem 2"/>
+            <wp:cNvGraphicFramePr>
+              <a:graphicFrameLocks xmlns:a="http://schemas.openxmlformats.org/drawingml/2006/main" noChangeAspect="1"/>
+            </wp:cNvGraphicFramePr>
+            <a:graphic xmlns:a="http://schemas.openxmlformats.org/drawingml/2006/main">
+              <a:graphicData uri="http://schemas.openxmlformats.org/drawingml/2006/picture">
+                <pic:pic xmlns:pic="http://schemas.openxmlformats.org/drawingml/2006/picture">
+                  <pic:nvPicPr>
+                    <pic:cNvPr id="0" name="Picture 2"/>
+                    <pic:cNvPicPr>
+                      <a:picLocks noChangeAspect="1" noChangeArrowheads="1"/>
+                    </pic:cNvPicPr>
+                  </pic:nvPicPr>
+                  <pic:blipFill>
+                    <a:blip r:embed="rId15">
+                      <a:extLst>
+                        <a:ext uri="{28A0092B-C50C-407E-A947-70E740481C1C}">
+                          <a14:useLocalDpi xmlns:a14="http://schemas.microsoft.com/office/drawing/2010/main" val="0"/>
+                        </a:ext>
+                      </a:extLst>
+                    </a:blip>
+                    <a:srcRect/>
+                    <a:stretch>
+                      <a:fillRect/>
+                    </a:stretch>
+                  </pic:blipFill>
+                  <pic:spPr bwMode="auto">
+                    <a:xfrm>
+                      <a:off x="0" y="0"/>
+                      <a:ext cx="6010275" cy="8509000"/>
+                    </a:xfrm>
+                    <a:prstGeom prst="rect">
+                      <a:avLst/>
+                    </a:prstGeom>
+                    <a:noFill/>
+                  </pic:spPr>
+                </pic:pic>
+              </a:graphicData>
+            </a:graphic>
+            <wp14:sizeRelH relativeFrom="margin">
+              <wp14:pctWidth>0</wp14:pctWidth>
+            </wp14:sizeRelH>
+            <wp14:sizeRelV relativeFrom="margin">
+              <wp14:pctHeight>0</wp14:pctHeight>
+            </wp14:sizeRelV>
+          </wp:anchor>
+        </w:drawing>
+      </w:r>
       <w:r>
         <w:t>TERMO DE ACEITE DO PROJETO</w:t>
       </w:r>
@@ -2300,19 +2984,12 @@
         <w:ind w:firstLine="0"/>
         <w:rPr>
           <w:rFonts w:ascii="Times New Roman" w:hAnsi="Times New Roman" w:cs="Times New Roman"/>
-          <w:lang w:val="en-US"/>
-        </w:rPr>
-      </w:pPr>
-      <w:r>
-        <w:rPr>
-          <w:rFonts w:ascii="Times New Roman" w:hAnsi="Times New Roman" w:cs="Times New Roman"/>
-        </w:rPr>
-        <w:t>FOTO DO TERMO</w:t>
-      </w:r>
+        </w:rPr>
+      </w:pPr>
     </w:p>
     <w:sectPr>
-      <w:headerReference w:type="default" r:id="rId14"/>
-      <w:headerReference w:type="first" r:id="rId15"/>
+      <w:headerReference w:type="default" r:id="rId16"/>
+      <w:headerReference w:type="first" r:id="rId17"/>
       <w:pgSz w:w="11906" w:h="16838"/>
       <w:pgMar w:top="1417" w:right="1701" w:bottom="1417" w:left="1701" w:header="708" w:footer="708" w:gutter="0"/>
       <w:cols w:space="708"/>
@@ -2440,8 +3117,152 @@
   <w:p>
     <w:pPr>
       <w:pStyle w:val="Cabealho"/>
+    </w:pPr>
+    <w:r>
+      <w:rPr>
+        <w:noProof/>
+      </w:rPr>
+      <w:drawing>
+        <wp:anchor distT="0" distB="0" distL="114300" distR="114300" simplePos="0" relativeHeight="251659264" behindDoc="0" locked="0" layoutInCell="1" allowOverlap="1" wp14:anchorId="7B732BF2" wp14:editId="2F21F308">
+          <wp:simplePos x="0" y="0"/>
+          <wp:positionH relativeFrom="margin">
+            <wp:align>center</wp:align>
+          </wp:positionH>
+          <wp:positionV relativeFrom="page">
+            <wp:posOffset>99171</wp:posOffset>
+          </wp:positionV>
+          <wp:extent cx="2041149" cy="716471"/>
+          <wp:effectExtent l="0" t="0" r="0" b="0"/>
+          <wp:wrapNone/>
+          <wp:docPr id="1078134029" name="Imagem 1" descr="UNICV - Comprar em CEPACC"/>
+          <wp:cNvGraphicFramePr>
+            <a:graphicFrameLocks xmlns:a="http://schemas.openxmlformats.org/drawingml/2006/main" noChangeAspect="1"/>
+          </wp:cNvGraphicFramePr>
+          <a:graphic xmlns:a="http://schemas.openxmlformats.org/drawingml/2006/main">
+            <a:graphicData uri="http://schemas.openxmlformats.org/drawingml/2006/picture">
+              <pic:pic xmlns:pic="http://schemas.openxmlformats.org/drawingml/2006/picture">
+                <pic:nvPicPr>
+                  <pic:cNvPr id="0" name="Picture 1" descr="UNICV - Comprar em CEPACC"/>
+                  <pic:cNvPicPr>
+                    <a:picLocks noChangeAspect="1" noChangeArrowheads="1"/>
+                  </pic:cNvPicPr>
+                </pic:nvPicPr>
+                <pic:blipFill>
+                  <a:blip r:embed="rId1">
+                    <a:extLst>
+                      <a:ext uri="{28A0092B-C50C-407E-A947-70E740481C1C}">
+                        <a14:useLocalDpi xmlns:a14="http://schemas.microsoft.com/office/drawing/2010/main" val="0"/>
+                      </a:ext>
+                    </a:extLst>
+                  </a:blip>
+                  <a:srcRect/>
+                  <a:stretch>
+                    <a:fillRect/>
+                  </a:stretch>
+                </pic:blipFill>
+                <pic:spPr bwMode="auto">
+                  <a:xfrm>
+                    <a:off x="0" y="0"/>
+                    <a:ext cx="2041149" cy="716471"/>
+                  </a:xfrm>
+                  <a:prstGeom prst="rect">
+                    <a:avLst/>
+                  </a:prstGeom>
+                  <a:noFill/>
+                  <a:ln>
+                    <a:noFill/>
+                  </a:ln>
+                </pic:spPr>
+              </pic:pic>
+            </a:graphicData>
+          </a:graphic>
+          <wp14:sizeRelH relativeFrom="margin">
+            <wp14:pctWidth>0</wp14:pctWidth>
+          </wp14:sizeRelH>
+          <wp14:sizeRelV relativeFrom="margin">
+            <wp14:pctHeight>0</wp14:pctHeight>
+          </wp14:sizeRelV>
+        </wp:anchor>
+      </w:drawing>
+    </w:r>
+  </w:p>
+</w:hdr>
+</file>
+
+<file path=word/header3.xml><?xml version="1.0" encoding="utf-8"?>
+<w:hdr xmlns:wpc="http://schemas.microsoft.com/office/word/2010/wordprocessingCanvas" xmlns:cx="http://schemas.microsoft.com/office/drawing/2014/chartex" xmlns:cx1="http://schemas.microsoft.com/office/drawing/2015/9/8/chartex" xmlns:cx2="http://schemas.microsoft.com/office/drawing/2015/10/21/chartex" xmlns:cx3="http://schemas.microsoft.com/office/drawing/2016/5/9/chartex" xmlns:cx4="http://schemas.microsoft.com/office/drawing/2016/5/10/chartex" xmlns:cx5="http://schemas.microsoft.com/office/drawing/2016/5/11/chartex" xmlns:cx6="http://schemas.microsoft.com/office/drawing/2016/5/12/chartex" xmlns:cx7="http://schemas.microsoft.com/office/drawing/2016/5/13/chartex" xmlns:cx8="http://schemas.microsoft.com/office/drawing/2016/5/14/chartex" xmlns:mc="http://schemas.openxmlformats.org/markup-compatibility/2006" xmlns:aink="http://schemas.microsoft.com/office/drawing/2016/ink" xmlns:am3d="http://schemas.microsoft.com/office/drawing/2017/model3d" xmlns:o="urn:schemas-microsoft-com:office:office" xmlns:oel="http://schemas.microsoft.com/office/2019/extlst" xmlns:r="http://schemas.openxmlformats.org/officeDocument/2006/relationships" xmlns:m="http://schemas.openxmlformats.org/officeDocument/2006/math" xmlns:v="urn:schemas-microsoft-com:vml" xmlns:wp14="http://schemas.microsoft.com/office/word/2010/wordprocessingDrawing" xmlns:wp="http://schemas.openxmlformats.org/drawingml/2006/wordprocessingDrawing" xmlns:w10="urn:schemas-microsoft-com:office:word" xmlns:w="http://schemas.openxmlformats.org/wordprocessingml/2006/main" xmlns:w14="http://schemas.microsoft.com/office/word/2010/wordml" xmlns:w15="http://schemas.microsoft.com/office/word/2012/wordml" xmlns:w16cex="http://schemas.microsoft.com/office/word/2018/wordml/cex" xmlns:w16cid="http://schemas.microsoft.com/office/word/2016/wordml/cid" xmlns:w16="http://schemas.microsoft.com/office/word/2018/wordml" xmlns:w16du="http://schemas.microsoft.com/office/word/2023/wordml/word16du" xmlns:w16sdtdh="http://schemas.microsoft.com/office/word/2020/wordml/sdtdatahash" xmlns:w16sdtfl="http://schemas.microsoft.com/office/word/2024/wordml/sdtformatlock" xmlns:w16se="http://schemas.microsoft.com/office/word/2015/wordml/symex" xmlns:wpg="http://schemas.microsoft.com/office/word/2010/wordprocessingGroup" xmlns:wpi="http://schemas.microsoft.com/office/word/2010/wordprocessingInk" xmlns:wne="http://schemas.microsoft.com/office/word/2006/wordml" xmlns:wps="http://schemas.microsoft.com/office/word/2010/wordprocessingShape" mc:Ignorable="w14 w15 w16se w16cid w16 w16cex w16sdtdh w16sdtfl w16du wp14">
+  <w:p>
+    <w:pPr>
+      <w:pStyle w:val="Cabealho"/>
       <w:jc w:val="right"/>
     </w:pPr>
+    <w:r>
+      <w:rPr>
+        <w:noProof/>
+      </w:rPr>
+      <w:drawing>
+        <wp:anchor distT="0" distB="0" distL="114300" distR="114300" simplePos="0" relativeHeight="251661312" behindDoc="0" locked="0" layoutInCell="1" allowOverlap="1" wp14:anchorId="486B2BE9" wp14:editId="6F0342D9">
+          <wp:simplePos x="0" y="0"/>
+          <wp:positionH relativeFrom="margin">
+            <wp:align>center</wp:align>
+          </wp:positionH>
+          <wp:positionV relativeFrom="page">
+            <wp:posOffset>115254</wp:posOffset>
+          </wp:positionV>
+          <wp:extent cx="2041149" cy="716471"/>
+          <wp:effectExtent l="0" t="0" r="0" b="0"/>
+          <wp:wrapNone/>
+          <wp:docPr id="1929053882" name="Imagem 1" descr="UNICV - Comprar em CEPACC"/>
+          <wp:cNvGraphicFramePr>
+            <a:graphicFrameLocks xmlns:a="http://schemas.openxmlformats.org/drawingml/2006/main" noChangeAspect="1"/>
+          </wp:cNvGraphicFramePr>
+          <a:graphic xmlns:a="http://schemas.openxmlformats.org/drawingml/2006/main">
+            <a:graphicData uri="http://schemas.openxmlformats.org/drawingml/2006/picture">
+              <pic:pic xmlns:pic="http://schemas.openxmlformats.org/drawingml/2006/picture">
+                <pic:nvPicPr>
+                  <pic:cNvPr id="0" name="Picture 1" descr="UNICV - Comprar em CEPACC"/>
+                  <pic:cNvPicPr>
+                    <a:picLocks noChangeAspect="1" noChangeArrowheads="1"/>
+                  </pic:cNvPicPr>
+                </pic:nvPicPr>
+                <pic:blipFill>
+                  <a:blip r:embed="rId1">
+                    <a:extLst>
+                      <a:ext uri="{28A0092B-C50C-407E-A947-70E740481C1C}">
+                        <a14:useLocalDpi xmlns:a14="http://schemas.microsoft.com/office/drawing/2010/main" val="0"/>
+                      </a:ext>
+                    </a:extLst>
+                  </a:blip>
+                  <a:srcRect/>
+                  <a:stretch>
+                    <a:fillRect/>
+                  </a:stretch>
+                </pic:blipFill>
+                <pic:spPr bwMode="auto">
+                  <a:xfrm>
+                    <a:off x="0" y="0"/>
+                    <a:ext cx="2041149" cy="716471"/>
+                  </a:xfrm>
+                  <a:prstGeom prst="rect">
+                    <a:avLst/>
+                  </a:prstGeom>
+                  <a:noFill/>
+                  <a:ln>
+                    <a:noFill/>
+                  </a:ln>
+                </pic:spPr>
+              </pic:pic>
+            </a:graphicData>
+          </a:graphic>
+          <wp14:sizeRelH relativeFrom="margin">
+            <wp14:pctWidth>0</wp14:pctWidth>
+          </wp14:sizeRelH>
+          <wp14:sizeRelV relativeFrom="margin">
+            <wp14:pctHeight>0</wp14:pctHeight>
+          </wp14:sizeRelV>
+        </wp:anchor>
+      </w:drawing>
+    </w:r>
   </w:p>
   <w:p>
     <w:pPr>
@@ -2451,7 +3272,7 @@
 </w:hdr>
 </file>
 
-<file path=word/header3.xml><?xml version="1.0" encoding="utf-8"?>
+<file path=word/header4.xml><?xml version="1.0" encoding="utf-8"?>
 <w:hdr xmlns:wpc="http://schemas.microsoft.com/office/word/2010/wordprocessingCanvas" xmlns:cx="http://schemas.microsoft.com/office/drawing/2014/chartex" xmlns:cx1="http://schemas.microsoft.com/office/drawing/2015/9/8/chartex" xmlns:cx2="http://schemas.microsoft.com/office/drawing/2015/10/21/chartex" xmlns:cx3="http://schemas.microsoft.com/office/drawing/2016/5/9/chartex" xmlns:cx4="http://schemas.microsoft.com/office/drawing/2016/5/10/chartex" xmlns:cx5="http://schemas.microsoft.com/office/drawing/2016/5/11/chartex" xmlns:cx6="http://schemas.microsoft.com/office/drawing/2016/5/12/chartex" xmlns:cx7="http://schemas.microsoft.com/office/drawing/2016/5/13/chartex" xmlns:cx8="http://schemas.microsoft.com/office/drawing/2016/5/14/chartex" xmlns:mc="http://schemas.openxmlformats.org/markup-compatibility/2006" xmlns:aink="http://schemas.microsoft.com/office/drawing/2016/ink" xmlns:am3d="http://schemas.microsoft.com/office/drawing/2017/model3d" xmlns:o="urn:schemas-microsoft-com:office:office" xmlns:oel="http://schemas.microsoft.com/office/2019/extlst" xmlns:r="http://schemas.openxmlformats.org/officeDocument/2006/relationships" xmlns:m="http://schemas.openxmlformats.org/officeDocument/2006/math" xmlns:v="urn:schemas-microsoft-com:vml" xmlns:wp14="http://schemas.microsoft.com/office/word/2010/wordprocessingDrawing" xmlns:wp="http://schemas.openxmlformats.org/drawingml/2006/wordprocessingDrawing" xmlns:w10="urn:schemas-microsoft-com:office:word" xmlns:w="http://schemas.openxmlformats.org/wordprocessingml/2006/main" xmlns:w14="http://schemas.microsoft.com/office/word/2010/wordml" xmlns:w15="http://schemas.microsoft.com/office/word/2012/wordml" xmlns:w16cex="http://schemas.microsoft.com/office/word/2018/wordml/cex" xmlns:w16cid="http://schemas.microsoft.com/office/word/2016/wordml/cid" xmlns:w16="http://schemas.microsoft.com/office/word/2018/wordml" xmlns:w16du="http://schemas.microsoft.com/office/word/2023/wordml/word16du" xmlns:w16sdtdh="http://schemas.microsoft.com/office/word/2020/wordml/sdtdatahash" xmlns:w16sdtfl="http://schemas.microsoft.com/office/word/2024/wordml/sdtformatlock" xmlns:w16se="http://schemas.microsoft.com/office/word/2015/wordml/symex" xmlns:wpg="http://schemas.microsoft.com/office/word/2010/wordprocessingGroup" xmlns:wpi="http://schemas.microsoft.com/office/word/2010/wordprocessingInk" xmlns:wne="http://schemas.microsoft.com/office/word/2006/wordml" xmlns:wps="http://schemas.microsoft.com/office/word/2010/wordprocessingShape" mc:Ignorable="w14 w15 w16se w16cid w16 w16cex w16sdtdh w16sdtfl w16du wp14">
   <w:sdt>
     <w:sdtPr>
@@ -2493,7 +3314,7 @@
 </w:hdr>
 </file>
 
-<file path=word/header4.xml><?xml version="1.0" encoding="utf-8"?>
+<file path=word/header5.xml><?xml version="1.0" encoding="utf-8"?>
 <w:hdr xmlns:wpc="http://schemas.microsoft.com/office/word/2010/wordprocessingCanvas" xmlns:cx="http://schemas.microsoft.com/office/drawing/2014/chartex" xmlns:cx1="http://schemas.microsoft.com/office/drawing/2015/9/8/chartex" xmlns:cx2="http://schemas.microsoft.com/office/drawing/2015/10/21/chartex" xmlns:cx3="http://schemas.microsoft.com/office/drawing/2016/5/9/chartex" xmlns:cx4="http://schemas.microsoft.com/office/drawing/2016/5/10/chartex" xmlns:cx5="http://schemas.microsoft.com/office/drawing/2016/5/11/chartex" xmlns:cx6="http://schemas.microsoft.com/office/drawing/2016/5/12/chartex" xmlns:cx7="http://schemas.microsoft.com/office/drawing/2016/5/13/chartex" xmlns:cx8="http://schemas.microsoft.com/office/drawing/2016/5/14/chartex" xmlns:mc="http://schemas.openxmlformats.org/markup-compatibility/2006" xmlns:aink="http://schemas.microsoft.com/office/drawing/2016/ink" xmlns:am3d="http://schemas.microsoft.com/office/drawing/2017/model3d" xmlns:o="urn:schemas-microsoft-com:office:office" xmlns:oel="http://schemas.microsoft.com/office/2019/extlst" xmlns:r="http://schemas.openxmlformats.org/officeDocument/2006/relationships" xmlns:m="http://schemas.openxmlformats.org/officeDocument/2006/math" xmlns:v="urn:schemas-microsoft-com:vml" xmlns:wp14="http://schemas.microsoft.com/office/word/2010/wordprocessingDrawing" xmlns:wp="http://schemas.openxmlformats.org/drawingml/2006/wordprocessingDrawing" xmlns:w10="urn:schemas-microsoft-com:office:word" xmlns:w="http://schemas.openxmlformats.org/wordprocessingml/2006/main" xmlns:w14="http://schemas.microsoft.com/office/word/2010/wordml" xmlns:w15="http://schemas.microsoft.com/office/word/2012/wordml" xmlns:w16cex="http://schemas.microsoft.com/office/word/2018/wordml/cex" xmlns:w16cid="http://schemas.microsoft.com/office/word/2016/wordml/cid" xmlns:w16="http://schemas.microsoft.com/office/word/2018/wordml" xmlns:w16du="http://schemas.microsoft.com/office/word/2023/wordml/word16du" xmlns:w16sdtdh="http://schemas.microsoft.com/office/word/2020/wordml/sdtdatahash" xmlns:w16sdtfl="http://schemas.microsoft.com/office/word/2024/wordml/sdtformatlock" xmlns:w16se="http://schemas.microsoft.com/office/word/2015/wordml/symex" xmlns:wpg="http://schemas.microsoft.com/office/word/2010/wordprocessingGroup" xmlns:wpi="http://schemas.microsoft.com/office/word/2010/wordprocessingInk" xmlns:wne="http://schemas.microsoft.com/office/word/2006/wordml" xmlns:wps="http://schemas.microsoft.com/office/word/2010/wordprocessingShape" mc:Ignorable="w14 w15 w16se w16cid w16 w16cex w16sdtdh w16sdtfl w16du wp14">
   <w:p>
     <w:pPr>
@@ -2503,7 +3324,7 @@
 </w:hdr>
 </file>
 
-<file path=word/header5.xml><?xml version="1.0" encoding="utf-8"?>
+<file path=word/header6.xml><?xml version="1.0" encoding="utf-8"?>
 <w:hdr xmlns:wpc="http://schemas.microsoft.com/office/word/2010/wordprocessingCanvas" xmlns:cx="http://schemas.microsoft.com/office/drawing/2014/chartex" xmlns:cx1="http://schemas.microsoft.com/office/drawing/2015/9/8/chartex" xmlns:cx2="http://schemas.microsoft.com/office/drawing/2015/10/21/chartex" xmlns:cx3="http://schemas.microsoft.com/office/drawing/2016/5/9/chartex" xmlns:cx4="http://schemas.microsoft.com/office/drawing/2016/5/10/chartex" xmlns:cx5="http://schemas.microsoft.com/office/drawing/2016/5/11/chartex" xmlns:cx6="http://schemas.microsoft.com/office/drawing/2016/5/12/chartex" xmlns:cx7="http://schemas.microsoft.com/office/drawing/2016/5/13/chartex" xmlns:cx8="http://schemas.microsoft.com/office/drawing/2016/5/14/chartex" xmlns:mc="http://schemas.openxmlformats.org/markup-compatibility/2006" xmlns:aink="http://schemas.microsoft.com/office/drawing/2016/ink" xmlns:am3d="http://schemas.microsoft.com/office/drawing/2017/model3d" xmlns:o="urn:schemas-microsoft-com:office:office" xmlns:oel="http://schemas.microsoft.com/office/2019/extlst" xmlns:r="http://schemas.openxmlformats.org/officeDocument/2006/relationships" xmlns:m="http://schemas.openxmlformats.org/officeDocument/2006/math" xmlns:v="urn:schemas-microsoft-com:vml" xmlns:wp14="http://schemas.microsoft.com/office/word/2010/wordprocessingDrawing" xmlns:wp="http://schemas.openxmlformats.org/drawingml/2006/wordprocessingDrawing" xmlns:w10="urn:schemas-microsoft-com:office:word" xmlns:w="http://schemas.openxmlformats.org/wordprocessingml/2006/main" xmlns:w14="http://schemas.microsoft.com/office/word/2010/wordml" xmlns:w15="http://schemas.microsoft.com/office/word/2012/wordml" xmlns:w16cex="http://schemas.microsoft.com/office/word/2018/wordml/cex" xmlns:w16cid="http://schemas.microsoft.com/office/word/2016/wordml/cid" xmlns:w16="http://schemas.microsoft.com/office/word/2018/wordml" xmlns:w16du="http://schemas.microsoft.com/office/word/2023/wordml/word16du" xmlns:w16sdtdh="http://schemas.microsoft.com/office/word/2020/wordml/sdtdatahash" xmlns:w16sdtfl="http://schemas.microsoft.com/office/word/2024/wordml/sdtformatlock" xmlns:w16se="http://schemas.microsoft.com/office/word/2015/wordml/symex" xmlns:wpg="http://schemas.microsoft.com/office/word/2010/wordprocessingGroup" xmlns:wpi="http://schemas.microsoft.com/office/word/2010/wordprocessingInk" xmlns:wne="http://schemas.microsoft.com/office/word/2006/wordml" xmlns:wps="http://schemas.microsoft.com/office/word/2010/wordprocessingShape" mc:Ignorable="w14 w15 w16se w16cid w16 w16cex w16sdtdh w16sdtfl w16du wp14">
   <w:sdt>
     <w:sdtPr>
@@ -2545,7 +3366,7 @@
 </w:hdr>
 </file>
 
-<file path=word/header6.xml><?xml version="1.0" encoding="utf-8"?>
+<file path=word/header7.xml><?xml version="1.0" encoding="utf-8"?>
 <w:hdr xmlns:wpc="http://schemas.microsoft.com/office/word/2010/wordprocessingCanvas" xmlns:cx="http://schemas.microsoft.com/office/drawing/2014/chartex" xmlns:cx1="http://schemas.microsoft.com/office/drawing/2015/9/8/chartex" xmlns:cx2="http://schemas.microsoft.com/office/drawing/2015/10/21/chartex" xmlns:cx3="http://schemas.microsoft.com/office/drawing/2016/5/9/chartex" xmlns:cx4="http://schemas.microsoft.com/office/drawing/2016/5/10/chartex" xmlns:cx5="http://schemas.microsoft.com/office/drawing/2016/5/11/chartex" xmlns:cx6="http://schemas.microsoft.com/office/drawing/2016/5/12/chartex" xmlns:cx7="http://schemas.microsoft.com/office/drawing/2016/5/13/chartex" xmlns:cx8="http://schemas.microsoft.com/office/drawing/2016/5/14/chartex" xmlns:mc="http://schemas.openxmlformats.org/markup-compatibility/2006" xmlns:aink="http://schemas.microsoft.com/office/drawing/2016/ink" xmlns:am3d="http://schemas.microsoft.com/office/drawing/2017/model3d" xmlns:o="urn:schemas-microsoft-com:office:office" xmlns:oel="http://schemas.microsoft.com/office/2019/extlst" xmlns:r="http://schemas.openxmlformats.org/officeDocument/2006/relationships" xmlns:m="http://schemas.openxmlformats.org/officeDocument/2006/math" xmlns:v="urn:schemas-microsoft-com:vml" xmlns:wp14="http://schemas.microsoft.com/office/word/2010/wordprocessingDrawing" xmlns:wp="http://schemas.openxmlformats.org/drawingml/2006/wordprocessingDrawing" xmlns:w10="urn:schemas-microsoft-com:office:word" xmlns:w="http://schemas.openxmlformats.org/wordprocessingml/2006/main" xmlns:w14="http://schemas.microsoft.com/office/word/2010/wordml" xmlns:w15="http://schemas.microsoft.com/office/word/2012/wordml" xmlns:w16cex="http://schemas.microsoft.com/office/word/2018/wordml/cex" xmlns:w16cid="http://schemas.microsoft.com/office/word/2016/wordml/cid" xmlns:w16="http://schemas.microsoft.com/office/word/2018/wordml" xmlns:w16du="http://schemas.microsoft.com/office/word/2023/wordml/word16du" xmlns:w16sdtdh="http://schemas.microsoft.com/office/word/2020/wordml/sdtdatahash" xmlns:w16sdtfl="http://schemas.microsoft.com/office/word/2024/wordml/sdtformatlock" xmlns:w16se="http://schemas.microsoft.com/office/word/2015/wordml/symex" xmlns:wpg="http://schemas.microsoft.com/office/word/2010/wordprocessingGroup" xmlns:wpi="http://schemas.microsoft.com/office/word/2010/wordprocessingInk" xmlns:wne="http://schemas.microsoft.com/office/word/2006/wordml" xmlns:wps="http://schemas.microsoft.com/office/word/2010/wordprocessingShape" mc:Ignorable="w14 w15 w16se w16cid w16 w16cex w16sdtdh w16sdtfl w16du wp14">
   <w:sdt>
     <w:sdtPr>
@@ -2908,6 +3729,95 @@
     </w:lvl>
   </w:abstractNum>
   <w:abstractNum w:abstractNumId="3" w15:restartNumberingAfterBreak="0">
+    <w:nsid w:val="79F33A11"/>
+    <w:multiLevelType w:val="hybridMultilevel"/>
+    <w:tmpl w:val="DD06CB46"/>
+    <w:lvl w:ilvl="0" w:tplc="0F3E072E">
+      <w:start w:val="1"/>
+      <w:numFmt w:val="decimal"/>
+      <w:lvlText w:val="%1."/>
+      <w:lvlJc w:val="left"/>
+      <w:pPr>
+        <w:ind w:left="1069" w:hanging="360"/>
+      </w:pPr>
+      <w:rPr>
+        <w:rFonts w:hint="default"/>
+      </w:rPr>
+    </w:lvl>
+    <w:lvl w:ilvl="1" w:tplc="04160019" w:tentative="1">
+      <w:start w:val="1"/>
+      <w:numFmt w:val="lowerLetter"/>
+      <w:lvlText w:val="%2."/>
+      <w:lvlJc w:val="left"/>
+      <w:pPr>
+        <w:ind w:left="1789" w:hanging="360"/>
+      </w:pPr>
+    </w:lvl>
+    <w:lvl w:ilvl="2" w:tplc="0416001B" w:tentative="1">
+      <w:start w:val="1"/>
+      <w:numFmt w:val="lowerRoman"/>
+      <w:lvlText w:val="%3."/>
+      <w:lvlJc w:val="right"/>
+      <w:pPr>
+        <w:ind w:left="2509" w:hanging="180"/>
+      </w:pPr>
+    </w:lvl>
+    <w:lvl w:ilvl="3" w:tplc="0416000F" w:tentative="1">
+      <w:start w:val="1"/>
+      <w:numFmt w:val="decimal"/>
+      <w:lvlText w:val="%4."/>
+      <w:lvlJc w:val="left"/>
+      <w:pPr>
+        <w:ind w:left="3229" w:hanging="360"/>
+      </w:pPr>
+    </w:lvl>
+    <w:lvl w:ilvl="4" w:tplc="04160019" w:tentative="1">
+      <w:start w:val="1"/>
+      <w:numFmt w:val="lowerLetter"/>
+      <w:lvlText w:val="%5."/>
+      <w:lvlJc w:val="left"/>
+      <w:pPr>
+        <w:ind w:left="3949" w:hanging="360"/>
+      </w:pPr>
+    </w:lvl>
+    <w:lvl w:ilvl="5" w:tplc="0416001B" w:tentative="1">
+      <w:start w:val="1"/>
+      <w:numFmt w:val="lowerRoman"/>
+      <w:lvlText w:val="%6."/>
+      <w:lvlJc w:val="right"/>
+      <w:pPr>
+        <w:ind w:left="4669" w:hanging="180"/>
+      </w:pPr>
+    </w:lvl>
+    <w:lvl w:ilvl="6" w:tplc="0416000F" w:tentative="1">
+      <w:start w:val="1"/>
+      <w:numFmt w:val="decimal"/>
+      <w:lvlText w:val="%7."/>
+      <w:lvlJc w:val="left"/>
+      <w:pPr>
+        <w:ind w:left="5389" w:hanging="360"/>
+      </w:pPr>
+    </w:lvl>
+    <w:lvl w:ilvl="7" w:tplc="04160019" w:tentative="1">
+      <w:start w:val="1"/>
+      <w:numFmt w:val="lowerLetter"/>
+      <w:lvlText w:val="%8."/>
+      <w:lvlJc w:val="left"/>
+      <w:pPr>
+        <w:ind w:left="6109" w:hanging="360"/>
+      </w:pPr>
+    </w:lvl>
+    <w:lvl w:ilvl="8" w:tplc="0416001B" w:tentative="1">
+      <w:start w:val="1"/>
+      <w:numFmt w:val="lowerRoman"/>
+      <w:lvlText w:val="%9."/>
+      <w:lvlJc w:val="right"/>
+      <w:pPr>
+        <w:ind w:left="6829" w:hanging="180"/>
+      </w:pPr>
+    </w:lvl>
+  </w:abstractNum>
+  <w:abstractNum w:abstractNumId="4" w15:restartNumberingAfterBreak="0">
     <w:nsid w:val="7F791ADD"/>
     <w:multiLevelType w:val="multilevel"/>
     <w:tmpl w:val="2124E17E"/>
@@ -3025,13 +3935,16 @@
     <w:abstractNumId w:val="0"/>
   </w:num>
   <w:num w:numId="2" w16cid:durableId="1385327038">
-    <w:abstractNumId w:val="3"/>
+    <w:abstractNumId w:val="4"/>
   </w:num>
   <w:num w:numId="3" w16cid:durableId="1698852413">
     <w:abstractNumId w:val="1"/>
   </w:num>
   <w:num w:numId="4" w16cid:durableId="700328031">
     <w:abstractNumId w:val="2"/>
+  </w:num>
+  <w:num w:numId="5" w16cid:durableId="2017534871">
+    <w:abstractNumId w:val="3"/>
   </w:num>
 </w:numbering>
 </file>
@@ -4053,13 +4966,13 @@
     <w:autoRedefine/>
     <w:uiPriority w:val="39"/>
     <w:unhideWhenUsed/>
-    <w:rsid w:val="00B80B89"/>
+    <w:rsid w:val="00F96909"/>
     <w:pPr>
       <w:tabs>
         <w:tab w:val="right" w:leader="dot" w:pos="8494"/>
       </w:tabs>
       <w:spacing w:after="100"/>
-      <w:ind w:firstLine="0"/>
+      <w:ind w:left="284" w:firstLine="0"/>
     </w:pPr>
   </w:style>
   <w:style w:type="character" w:styleId="Hyperlink">
@@ -4071,6 +4984,18 @@
     <w:rPr>
       <w:color w:val="467886" w:themeColor="hyperlink"/>
       <w:u w:val="single"/>
+    </w:rPr>
+  </w:style>
+  <w:style w:type="character" w:styleId="MenoPendente">
+    <w:name w:val="Unresolved Mention"/>
+    <w:basedOn w:val="Fontepargpadro"/>
+    <w:uiPriority w:val="99"/>
+    <w:semiHidden/>
+    <w:unhideWhenUsed/>
+    <w:rsid w:val="00373268"/>
+    <w:rPr>
+      <w:color w:val="605E5C"/>
+      <w:shd w:val="clear" w:color="auto" w:fill="E1DFDD"/>
     </w:rPr>
   </w:style>
 </w:styles>
